--- a/paper/simpimp_paper.docx
+++ b/paper/simpimp_paper.docx
@@ -70,92 +70,14 @@
         <w:t xml:space="preserve">implicatures</w:t>
       </w:r>
     </w:p>
-    <w:tbl>
-      <w:tblPr>
-        <w:tblStyle w:val="TableNormal"/>
-        <w:tblW w:type="pct" w:w="5000.0"/>
-        <w:tblLook/>
-      </w:tblPr>
-      <w:tblGrid>
-        <w:gridCol w:w="7920"/>
-      </w:tblGrid>
-      <w:tr>
-        <w:tc>
-          <w:p>
-            <w:pPr>
-              <w:pStyle w:val="Compact"/>
-              <w:jc w:val="center"/>
-            </w:pPr>
-            <w:r>
-              <w:t xml:space="preserve">Erica J. Yoon</w:t>
-            </w:r>
-            <w:r>
-              <w:rPr>
-                <w:vertAlign w:val="superscript"/>
-              </w:rPr>
-              <w:t xml:space="preserve">1</w:t>
-            </w:r>
-            <w:r>
-              <w:t xml:space="preserve"> &amp; Michael C. Frank</w:t>
-            </w:r>
-            <w:r>
-              <w:rPr>
-                <w:vertAlign w:val="superscript"/>
-              </w:rPr>
-              <w:t xml:space="preserve">1</w:t>
-            </w:r>
-          </w:p>
-        </w:tc>
-      </w:tr>
-      <w:tr>
-        <w:tc>
-          <w:p>
-            <w:pPr>
-              <w:pStyle w:val="Compact"/>
-              <w:jc w:val="center"/>
-            </w:pPr>
-            <w:r>
-              <w:t xml:space="preserve">                                                                                                                                                    </w:t>
-            </w:r>
-          </w:p>
-        </w:tc>
-      </w:tr>
-      <w:tr>
-        <w:tc>
-          <w:p>
-            <w:pPr>
-              <w:pStyle w:val="Compact"/>
-              <w:jc w:val="center"/>
-            </w:pPr>
-            <w:r>
-              <w:rPr>
-                <w:vertAlign w:val="superscript"/>
-              </w:rPr>
-              <w:t xml:space="preserve">1</w:t>
-            </w:r>
-            <w:r>
-              <w:t xml:space="preserve"> </w:t>
-            </w:r>
-            <w:r>
-              <w:t xml:space="preserve">Stanford University</w:t>
-            </w:r>
-          </w:p>
-        </w:tc>
-      </w:tr>
-      <w:tr>
-        <w:tc>
-          <w:p>
-            <w:pPr>
-              <w:pStyle w:val="Compact"/>
-              <w:jc w:val="center"/>
-            </w:pPr>
-            <w:r>
-              <w:t xml:space="preserve">                                                                                                                                                    </w:t>
-            </w:r>
-          </w:p>
-        </w:tc>
-      </w:tr>
-    </w:tbl>
+    <w:p>
+      <w:pPr>
+        <w:pStyle w:val="FirstParagraph"/>
+      </w:pPr>
+      <w:r>
+        <w:t xml:space="preserve"> </w:t>
+      </w:r>
+    </w:p>
     <w:p>
       <w:pPr>
         <w:pStyle w:val="Textkrper"/>
@@ -254,6 +176,114 @@
     </w:p>
     <w:p>
       <w:pPr>
+        <w:pStyle w:val="berschrift1"/>
+      </w:pPr>
+      <w:bookmarkStart w:id="21" w:name="abstract"/>
+      <w:bookmarkEnd w:id="21"/>
+      <w:r>
+        <w:t xml:space="preserve">Abstract</w:t>
+      </w:r>
+    </w:p>
+    <w:p>
+      <w:pPr>
+        <w:pStyle w:val="FirstParagraph"/>
+      </w:pPr>
+      <w:r>
+        <w:t xml:space="preserve">Language comprehension often requires making</w:t>
+      </w:r>
+      <w:r>
+        <w:t xml:space="preserve"> </w:t>
+      </w:r>
+      <w:r>
+        <w:rPr>
+          <w:i/>
+        </w:rPr>
+        <w:t xml:space="preserve">implicatures</w:t>
+      </w:r>
+      <w:r>
+        <w:t xml:space="preserve">. For example, inferring that</w:t>
+      </w:r>
+      <w:r>
+        <w:t xml:space="preserve"> </w:t>
+      </w:r>
+      <w:r>
+        <w:t xml:space="preserve">“</w:t>
+      </w:r>
+      <w:r>
+        <w:t xml:space="preserve">I ate some of the cookies</w:t>
+      </w:r>
+      <w:r>
+        <w:t xml:space="preserve">”</w:t>
+      </w:r>
+      <w:r>
+        <w:t xml:space="preserve"> </w:t>
+      </w:r>
+      <w:r>
+        <w:t xml:space="preserve">implicates the speaker ate some</w:t>
+      </w:r>
+      <w:r>
+        <w:t xml:space="preserve"> </w:t>
+      </w:r>
+      <w:r>
+        <w:rPr>
+          <w:i/>
+        </w:rPr>
+        <w:t xml:space="preserve">but not all</w:t>
+      </w:r>
+      <w:r>
+        <w:t xml:space="preserve"> </w:t>
+      </w:r>
+      <w:r>
+        <w:t xml:space="preserve">(scalar implicatures); and</w:t>
+      </w:r>
+      <w:r>
+        <w:t xml:space="preserve"> </w:t>
+      </w:r>
+      <w:r>
+        <w:t xml:space="preserve">“</w:t>
+      </w:r>
+      <w:r>
+        <w:t xml:space="preserve">I ate the chocolate-chip cookies</w:t>
+      </w:r>
+      <w:r>
+        <w:t xml:space="preserve">”</w:t>
+      </w:r>
+      <w:r>
+        <w:t xml:space="preserve"> </w:t>
+      </w:r>
+      <w:r>
+        <w:t xml:space="preserve">where there are both chocolate chip cookies and raisin cookies in the context implicates that the speaker ate the chocolate chip, but</w:t>
+      </w:r>
+      <w:r>
+        <w:t xml:space="preserve"> </w:t>
+      </w:r>
+      <w:r>
+        <w:rPr>
+          <w:i/>
+        </w:rPr>
+        <w:t xml:space="preserve">not both the chocolate chip and raisin cookies</w:t>
+      </w:r>
+      <w:r>
+        <w:t xml:space="preserve"> </w:t>
+      </w:r>
+      <w:r>
+        <w:t xml:space="preserve">(ad-hoc implicatures). Children’s ability to make scalar implicatures develops around age five, with ad-hoc implicatures emerging somewhat earlier. In the current work, using a time-sensitive tablet paradigm, we examined developmental gains in children’s ad-hoc implicature processing, and found evidence for successful implicature computation by children as young as 3 years in a supportive context and substantial developmental gains in implicature computation from 2 to 5 years. We also tested whether one cause of younger children (2-year-olds)’s consistent failure to make implicatures is their difficulty in inhibiting an alternative interpretation that is more salient than the target meaning (the</w:t>
+      </w:r>
+      <w:r>
+        <w:t xml:space="preserve"> </w:t>
+      </w:r>
+      <w:r>
+        <w:rPr>
+          <w:i/>
+        </w:rPr>
+        <w:t xml:space="preserve">salience hypothesis</w:t>
+      </w:r>
+      <w:r>
+        <w:t xml:space="preserve">). Our findings supported this hypothesis: Younger children’s failures with implicatures were related to effects of the salience mismatch between possible interpretations.</w:t>
+      </w:r>
+    </w:p>
+    <w:p>
+      <w:pPr>
         <w:pStyle w:val="Textkrper"/>
       </w:pPr>
       <w:r>
@@ -262,12 +292,157 @@
     </w:p>
     <w:p>
       <w:pPr>
+        <w:pStyle w:val="Textkrper"/>
+      </w:pPr>
+      <w:r>
+        <w:t xml:space="preserve"> </w:t>
+      </w:r>
+    </w:p>
+    <w:p>
+      <w:pPr>
+        <w:pStyle w:val="Textkrper"/>
+      </w:pPr>
+      <w:r>
+        <w:t xml:space="preserve"> </w:t>
+      </w:r>
+    </w:p>
+    <w:p>
+      <w:pPr>
+        <w:pStyle w:val="Textkrper"/>
+      </w:pPr>
+      <w:r>
+        <w:t xml:space="preserve"> </w:t>
+      </w:r>
+    </w:p>
+    <w:p>
+      <w:pPr>
+        <w:pStyle w:val="Textkrper"/>
+      </w:pPr>
+      <w:r>
+        <w:t xml:space="preserve"> </w:t>
+      </w:r>
+    </w:p>
+    <w:p>
+      <w:pPr>
+        <w:pStyle w:val="Textkrper"/>
+      </w:pPr>
+      <w:r>
+        <w:t xml:space="preserve"> </w:t>
+      </w:r>
+    </w:p>
+    <w:p>
+      <w:pPr>
+        <w:pStyle w:val="Textkrper"/>
+      </w:pPr>
+      <w:r>
+        <w:t xml:space="preserve"> </w:t>
+      </w:r>
+    </w:p>
+    <w:p>
+      <w:pPr>
+        <w:pStyle w:val="Textkrper"/>
+      </w:pPr>
+      <w:r>
+        <w:t xml:space="preserve"> </w:t>
+      </w:r>
+    </w:p>
+    <w:p>
+      <w:pPr>
+        <w:pStyle w:val="Textkrper"/>
+      </w:pPr>
+      <w:r>
+        <w:t xml:space="preserve"> </w:t>
+      </w:r>
+    </w:p>
+    <w:p>
+      <w:pPr>
+        <w:pStyle w:val="Textkrper"/>
+      </w:pPr>
+      <w:r>
+        <w:t xml:space="preserve"> </w:t>
+      </w:r>
+    </w:p>
+    <w:p>
+      <w:pPr>
+        <w:pStyle w:val="Textkrper"/>
+      </w:pPr>
+      <w:r>
+        <w:t xml:space="preserve"> </w:t>
+      </w:r>
+    </w:p>
+    <w:p>
+      <w:pPr>
+        <w:pStyle w:val="Textkrper"/>
+      </w:pPr>
+      <w:r>
+        <w:t xml:space="preserve"> </w:t>
+      </w:r>
+    </w:p>
+    <w:p>
+      <w:pPr>
+        <w:pStyle w:val="Textkrper"/>
+      </w:pPr>
+      <w:r>
+        <w:rPr>
+          <w:i/>
+        </w:rPr>
+        <w:t xml:space="preserve">Keywords:</w:t>
+      </w:r>
+      <w:r>
+        <w:t xml:space="preserve"> </w:t>
+      </w:r>
+      <w:r>
+        <w:t xml:space="preserve">Pragmatics; cognitive development; language processing; implicature; tablet</w:t>
+      </w:r>
+    </w:p>
+    <w:p>
+      <w:pPr>
+        <w:pStyle w:val="Textkrper"/>
+      </w:pPr>
+      <w:r>
+        <w:t xml:space="preserve">Word count: 9136</w:t>
+      </w:r>
+    </w:p>
+    <w:p>
+      <w:pPr>
+        <w:pStyle w:val="Textkrper"/>
+      </w:pPr>
+      <w:r>
+        <w:t xml:space="preserve"> </w:t>
+      </w:r>
+    </w:p>
+    <w:p>
+      <w:pPr>
+        <w:pStyle w:val="Textkrper"/>
+      </w:pPr>
+      <w:r>
+        <w:t xml:space="preserve"> </w:t>
+      </w:r>
+    </w:p>
+    <w:p>
+      <w:pPr>
+        <w:pStyle w:val="Textkrper"/>
+      </w:pPr>
+      <w:r>
+        <w:t xml:space="preserve"> </w:t>
+      </w:r>
+    </w:p>
+    <w:p>
+      <w:pPr>
+        <w:pStyle w:val="Textkrper"/>
+      </w:pPr>
+      <w:r>
+        <w:t xml:space="preserve"> </w:t>
+      </w:r>
+    </w:p>
+    <w:p>
+      <w:pPr>
         <w:pStyle w:val="berschrift1"/>
       </w:pPr>
-      <w:bookmarkStart w:id="21" w:name="author-note"/>
-      <w:bookmarkEnd w:id="21"/>
-      <w:r>
-        <w:t xml:space="preserve">Author note</w:t>
+      <w:bookmarkStart w:id="22" w:name="the-role-of-salience-in-young-childrens-processing-of-ad-hoc-implicatures"/>
+      <w:bookmarkEnd w:id="22"/>
+      <w:r>
+        <w:t xml:space="preserve">The role of salience in young children’s processing of ad-hoc implicatures</w:t>
       </w:r>
     </w:p>
     <w:p>
@@ -275,1200 +450,1541 @@
         <w:pStyle w:val="FirstParagraph"/>
       </w:pPr>
       <w:r>
-        <w:t xml:space="preserve">We would like to acknowledge Asher Kaye, Stephanie Hsiang, and Jacqueline Quirke for their assistance in data collection, and thank the staff and families at Children’s Discovery Museum of San Jose and Bing Nursery School.</w:t>
-      </w:r>
-      <w:r>
-        <w:t xml:space="preserve"> </w:t>
-      </w:r>
-      <w:r>
-        <w:t xml:space="preserve">All data, analysis code, and experiment files and links are available at</w:t>
-      </w:r>
-      <w:r>
-        <w:t xml:space="preserve"> </w:t>
-      </w:r>
-      <w:hyperlink r:id="rId22">
-        <w:r>
-          <w:rPr>
-            <w:rStyle w:val="Hyperlink"/>
-          </w:rPr>
-          <w:t xml:space="preserve">https://github.com/ejyoon/simpimp_rs</w:t>
-        </w:r>
-      </w:hyperlink>
+        <w:t xml:space="preserve">Language comprehension in context often requires inferring an intended meaning that goes beyond the literal semantics of what a speaker says. Consider a speaker who asserts that:</w:t>
+      </w:r>
+    </w:p>
+    <w:p>
+      <w:pPr>
+        <w:pStyle w:val="Compact"/>
+        <w:numPr>
+          <w:numId w:val="1001"/>
+          <w:ilvl w:val="0"/>
+        </w:numPr>
+      </w:pPr>
+      <w:r>
+        <w:t xml:space="preserve">I ate some of the cookies.</w:t>
+      </w:r>
+    </w:p>
+    <w:p>
+      <w:pPr>
+        <w:pStyle w:val="FirstParagraph"/>
+      </w:pPr>
+      <w:r>
+        <w:t xml:space="preserve">A reasonable listener could assume from this sentence that the speaker ate some</w:t>
+      </w:r>
+      <w:r>
+        <w:t xml:space="preserve"> </w:t>
+      </w:r>
+      <w:r>
+        <w:rPr>
+          <w:i/>
+        </w:rPr>
+        <w:t xml:space="preserve">but not all of the cookies</w:t>
+      </w:r>
+      <w:r>
+        <w:t xml:space="preserve">. Inferences like this one, known as</w:t>
+      </w:r>
+      <w:r>
+        <w:t xml:space="preserve"> </w:t>
+      </w:r>
+      <w:r>
+        <w:rPr>
+          <w:i/>
+        </w:rPr>
+        <w:t xml:space="preserve">implicatures</w:t>
+      </w:r>
+      <w:r>
+        <w:t xml:space="preserve">, are commonplace in conversation and provide one important tool for speakers to use language flexibly. They also are related to a broader set of pragmatic phenomena like underspecification</w:t>
+      </w:r>
+      <w:r>
+        <w:t xml:space="preserve"> </w:t>
+      </w:r>
+      <w:r>
+        <w:t xml:space="preserve">(Levinson, 2000)</w:t>
+      </w:r>
+      <w:r>
+        <w:t xml:space="preserve"> </w:t>
+      </w:r>
+      <w:r>
+        <w:t xml:space="preserve">and politeness</w:t>
+      </w:r>
+      <w:r>
+        <w:t xml:space="preserve"> </w:t>
+      </w:r>
+      <w:r>
+        <w:t xml:space="preserve">(P. Brown &amp; Levinson, 1987)</w:t>
+      </w:r>
       <w:r>
         <w:t xml:space="preserve">.</w:t>
       </w:r>
-      <w:r>
-        <w:t xml:space="preserve"> </w:t>
-      </w:r>
-      <w:r>
-        <w:t xml:space="preserve">This work was supported by a Postgraduate Doctoral Fellowship provided to EJY by Natural Sciences and Engineering Research Council of Canada, NSF #1456077, and Jacobs Advanced Research Fellowship to MCF.</w:t>
-      </w:r>
     </w:p>
     <w:p>
       <w:pPr>
         <w:pStyle w:val="Textkrper"/>
       </w:pPr>
       <w:r>
-        <w:t xml:space="preserve">Correspondence concerning this article should be addressed to Erica J. Yoon, Department of Psychology, Jordan Hall, 450 Serra Mall (Bldg. 420), Stanford, CA, 94305. E-mail:</w:t>
-      </w:r>
-      <w:r>
-        <w:t xml:space="preserve"> </w:t>
-      </w:r>
-      <w:hyperlink r:id="rId23">
-        <w:r>
-          <w:rPr>
-            <w:rStyle w:val="Hyperlink"/>
-          </w:rPr>
-          <w:t xml:space="preserve">ejyoon@stanford.edu</w:t>
-        </w:r>
-      </w:hyperlink>
+        <w:t xml:space="preserve">How does the ability to make pragmatic inferences develop in childhood? A general finding is that implicature follows a relatively delayed trajectory, with even school-aged children sometimes struggling with implicature tasks</w:t>
+      </w:r>
+      <w:r>
+        <w:t xml:space="preserve"> </w:t>
+      </w:r>
+      <w:r>
+        <w:t xml:space="preserve">(Noveck, 2001)</w:t>
+      </w:r>
+      <w:r>
+        <w:t xml:space="preserve">. A rich literature has explored both these developmental changes and possible hypotheses about the sources of difficulty for children</w:t>
+      </w:r>
+      <w:r>
+        <w:t xml:space="preserve"> </w:t>
+      </w:r>
+      <w:r>
+        <w:t xml:space="preserve">(e.g., Barner, Brooks, &amp; Bale, 2011; Papafragou &amp; Musolino, 2003; Stiller, Goodman, &amp; Frank, 2015)</w:t>
+      </w:r>
+      <w:r>
+        <w:t xml:space="preserve">. These investigations are important because they shed light on developmental changes in children’s ability to comprehend language in context more broadly, as well as the processing challenges posed by pragmatic language comprehension.</w:t>
+      </w:r>
     </w:p>
     <w:p>
       <w:pPr>
         <w:pStyle w:val="Textkrper"/>
       </w:pPr>
       <w:r>
-        <w:t xml:space="preserve"> </w:t>
+        <w:t xml:space="preserve">In the current paper, we investigate the developmental trajectory of the processing of one specific type of implicatures,</w:t>
+      </w:r>
+      <w:r>
+        <w:t xml:space="preserve"> </w:t>
+      </w:r>
+      <w:r>
+        <w:rPr>
+          <w:i/>
+        </w:rPr>
+        <w:t xml:space="preserve">ad-hoc implicatures</w:t>
+      </w:r>
+      <w:r>
+        <w:t xml:space="preserve">, which tend to be easier for young children than other implicatures that rely on more sophisticated linguistic knowledge</w:t>
+      </w:r>
+      <w:r>
+        <w:t xml:space="preserve"> </w:t>
+      </w:r>
+      <w:r>
+        <w:t xml:space="preserve">(Horowitz, Schneider, &amp; Frank, 2018; Papafragou &amp; Musolino, 2003; Stiller et al., 2015)</w:t>
+      </w:r>
+      <w:r>
+        <w:t xml:space="preserve">. In addition, we test a specific proposal for why young children might find even these inferences challenging, namely that the inferential target is typically less salient than the distractor. In the remainder of the Introduction, before describing our own work we first introduce pragmatic implicature in more depth, then review developmental evidence on implicature.</w:t>
+      </w:r>
+    </w:p>
+    <w:p>
+      <w:pPr>
+        <w:pStyle w:val="berschrift2"/>
+      </w:pPr>
+      <w:bookmarkStart w:id="23" w:name="pragmatic-implicature"/>
+      <w:bookmarkEnd w:id="23"/>
+      <w:r>
+        <w:t xml:space="preserve">Pragmatic Implicature</w:t>
+      </w:r>
+    </w:p>
+    <w:p>
+      <w:pPr>
+        <w:pStyle w:val="FirstParagraph"/>
+      </w:pPr>
+      <w:r>
+        <w:t xml:space="preserve">In</w:t>
+      </w:r>
+      <w:r>
+        <w:t xml:space="preserve"> </w:t>
+      </w:r>
+      <w:r>
+        <w:t xml:space="preserve">Grice (1975)</w:t>
+      </w:r>
+      <w:r>
+        <w:t xml:space="preserve">’s classic account of pragmatic inference, conversation is a cooperative act. Speakers choose utterances such that the listener can understand the intended message, and listeners in turn interpret these utterances with the assumption of the speaker’s cooperativeness in mind. The listener then expects a cooperative speaker to have produced an utterance that is truthful, informative, relevant, and concise, relative to the the present conversational needs. Based on these expectations, the listener can make inferences that go beyond the literal meanings of the speaker’s words. The non-literal interpretations computed through these inferential processes are called pragmatic implicatures.</w:t>
+      </w:r>
+    </w:p>
+    <w:p>
+      <w:pPr>
+        <w:pStyle w:val="Textkrper"/>
+      </w:pPr>
+      <w:r>
+        <w:t xml:space="preserve">A concrete example of such an implicature follows from sentence (1), which implicates that the speaker ate some</w:t>
+      </w:r>
+      <w:r>
+        <w:t xml:space="preserve"> </w:t>
+      </w:r>
+      <w:r>
+        <w:rPr>
+          <w:i/>
+        </w:rPr>
+        <w:t xml:space="preserve">but not all of the cookies</w:t>
+      </w:r>
+      <w:r>
+        <w:t xml:space="preserve">. This kind of inference is often referred to as a</w:t>
+      </w:r>
+      <w:r>
+        <w:t xml:space="preserve"> </w:t>
+      </w:r>
+      <w:r>
+        <w:rPr>
+          <w:i/>
+        </w:rPr>
+        <w:t xml:space="preserve">scalar implicature</w:t>
+      </w:r>
+      <w:r>
+        <w:t xml:space="preserve"> </w:t>
+      </w:r>
+      <w:r>
+        <w:t xml:space="preserve">because it relies on the fact that</w:t>
+      </w:r>
+      <w:r>
+        <w:t xml:space="preserve"> </w:t>
+      </w:r>
+      <w:r>
+        <w:t xml:space="preserve">“</w:t>
+      </w:r>
+      <w:r>
+        <w:t xml:space="preserve">all of the cookies</w:t>
+      </w:r>
+      <w:r>
+        <w:t xml:space="preserve">”</w:t>
+      </w:r>
+      <w:r>
+        <w:t xml:space="preserve"> </w:t>
+      </w:r>
+      <w:r>
+        <w:t xml:space="preserve">entails</w:t>
+      </w:r>
+      <w:r>
+        <w:t xml:space="preserve"> </w:t>
+      </w:r>
+      <w:r>
+        <w:t xml:space="preserve">“</w:t>
+      </w:r>
+      <w:r>
+        <w:t xml:space="preserve">some of the cookies</w:t>
+      </w:r>
+      <w:r>
+        <w:t xml:space="preserve">”</w:t>
+      </w:r>
+      <w:r>
+        <w:t xml:space="preserve"> </w:t>
+      </w:r>
+      <w:r>
+        <w:t xml:space="preserve">as part of a lexical scale</w:t>
+      </w:r>
+      <w:r>
+        <w:t xml:space="preserve"> </w:t>
+      </w:r>
+      <w:r>
+        <w:t xml:space="preserve">(Horn, 1972)</w:t>
+      </w:r>
+      <w:r>
+        <w:t xml:space="preserve">. In contrast, another kind of implicature,</w:t>
+      </w:r>
+      <w:r>
+        <w:t xml:space="preserve"> </w:t>
+      </w:r>
+      <w:r>
+        <w:rPr>
+          <w:i/>
+        </w:rPr>
+        <w:t xml:space="preserve">ad-hoc implicature</w:t>
+      </w:r>
+      <w:r>
+        <w:t xml:space="preserve">, is context-based. Uttering:</w:t>
+      </w:r>
+    </w:p>
+    <w:p>
+      <w:pPr>
+        <w:pStyle w:val="Compact"/>
+        <w:numPr>
+          <w:numId w:val="1002"/>
+          <w:ilvl w:val="0"/>
+        </w:numPr>
+      </w:pPr>
+      <w:r>
+        <w:t xml:space="preserve">I ate the chocolate chip cookies.</w:t>
+      </w:r>
+    </w:p>
+    <w:p>
+      <w:pPr>
+        <w:pStyle w:val="FirstParagraph"/>
+      </w:pPr>
+      <w:r>
+        <w:t xml:space="preserve">in a context where two kinds of cookies – chocolate chip and raisin – are available, implicates that the speaker ate the chocolate chip</w:t>
+      </w:r>
+      <w:r>
+        <w:t xml:space="preserve"> </w:t>
+      </w:r>
+      <w:r>
+        <w:rPr>
+          <w:i/>
+        </w:rPr>
+        <w:t xml:space="preserve">but not both the chocolate chip cookies and raisin cookies</w:t>
+      </w:r>
+      <w:r>
+        <w:t xml:space="preserve">.</w:t>
+      </w:r>
+      <w:r>
+        <w:rPr>
+          <w:rStyle w:val="Funotenzeichen"/>
+        </w:rPr>
+        <w:footnoteReference w:id="24"/>
+      </w:r>
+      <w:r>
+        <w:t xml:space="preserve"> </w:t>
+      </w:r>
+      <w:r>
+        <w:t xml:space="preserve">In this case, the context sets up a contrast between the proposition offered (</w:t>
+      </w:r>
+      <w:r>
+        <w:t xml:space="preserve">“</w:t>
+      </w:r>
+      <w:r>
+        <w:t xml:space="preserve">ate the chocolate chip cookies</w:t>
+      </w:r>
+      <w:r>
+        <w:t xml:space="preserve">”</w:t>
+      </w:r>
+      <w:r>
+        <w:t xml:space="preserve">) and a stronger set of alternatives (</w:t>
+      </w:r>
+      <w:r>
+        <w:t xml:space="preserve">“</w:t>
+      </w:r>
+      <w:r>
+        <w:t xml:space="preserve">ate [all/both the chocolate chip and the raisin] the cookies</w:t>
+      </w:r>
+      <w:r>
+        <w:t xml:space="preserve">”</w:t>
+      </w:r>
+      <w:r>
+        <w:t xml:space="preserve">) that is determined by the context (and hence is</w:t>
+      </w:r>
+      <w:r>
+        <w:t xml:space="preserve"> </w:t>
+      </w:r>
+      <w:r>
+        <w:t xml:space="preserve">“</w:t>
+      </w:r>
+      <w:r>
+        <w:t xml:space="preserve">ad hoc</w:t>
+      </w:r>
+      <w:r>
+        <w:t xml:space="preserve">”</w:t>
+      </w:r>
+      <w:r>
+        <w:t xml:space="preserve"> </w:t>
+      </w:r>
+      <w:r>
+        <w:t xml:space="preserve">in the sense of being constructed in this particular situation).</w:t>
+      </w:r>
+    </w:p>
+    <w:p>
+      <w:pPr>
+        <w:pStyle w:val="Textkrper"/>
+      </w:pPr>
+      <w:r>
+        <w:t xml:space="preserve">Implicatures like these have been an important case study for pragmatics more broadly. Notably, different accounts of pragmatic reasoning analyze even the simple examples above in different ways. In the classic Gricean analysis</w:t>
+      </w:r>
+      <w:r>
+        <w:t xml:space="preserve"> </w:t>
+      </w:r>
+      <w:r>
+        <w:t xml:space="preserve">(as elaborated by Levinson, 1983)</w:t>
+      </w:r>
+      <w:r>
+        <w:t xml:space="preserve">, the speaker utters</w:t>
+      </w:r>
+      <w:r>
+        <w:t xml:space="preserve"> </w:t>
+      </w:r>
+      <w:r>
+        <w:rPr>
+          <w:i/>
+        </w:rPr>
+        <w:t xml:space="preserve">p</w:t>
+      </w:r>
+      <w:r>
+        <w:t xml:space="preserve"> </w:t>
+      </w:r>
+      <w:r>
+        <w:t xml:space="preserve">(</w:t>
+      </w:r>
+      <w:r>
+        <w:t xml:space="preserve">“</w:t>
+      </w:r>
+      <w:r>
+        <w:t xml:space="preserve">some of the cookies</w:t>
+      </w:r>
+      <w:r>
+        <w:t xml:space="preserve">”</w:t>
+      </w:r>
+      <w:r>
+        <w:t xml:space="preserve">), which implicates</w:t>
+      </w:r>
+      <w:r>
+        <w:t xml:space="preserve"> </w:t>
+      </w:r>
+      <w:r>
+        <w:rPr>
+          <w:i/>
+        </w:rPr>
+        <w:t xml:space="preserve">q</w:t>
+      </w:r>
+      <w:r>
+        <w:t xml:space="preserve"> </w:t>
+      </w:r>
+      <w:r>
+        <w:t xml:space="preserve">(</w:t>
+      </w:r>
+      <w:r>
+        <w:t xml:space="preserve">“</w:t>
+      </w:r>
+      <w:r>
+        <w:t xml:space="preserve">not all of the cookies</w:t>
+      </w:r>
+      <w:r>
+        <w:t xml:space="preserve">”</w:t>
+      </w:r>
+      <w:r>
+        <w:t xml:space="preserve">) in the following way. (A) The speaker is presumed to be cooperative and observing Grice’s maxims. (B) To maintain this assumption, the listener must assume that</w:t>
+      </w:r>
+      <w:r>
+        <w:t xml:space="preserve"> </w:t>
+      </w:r>
+      <w:r>
+        <w:rPr>
+          <w:i/>
+        </w:rPr>
+        <w:t xml:space="preserve">q</w:t>
+      </w:r>
+      <w:r>
+        <w:t xml:space="preserve"> </w:t>
+      </w:r>
+      <w:r>
+        <w:t xml:space="preserve">is true; otherwise a maxim will be violated. (In this case the maxim is informativeness, since saying</w:t>
+      </w:r>
+      <w:r>
+        <w:t xml:space="preserve"> </w:t>
+      </w:r>
+      <w:r>
+        <w:t xml:space="preserve">“</w:t>
+      </w:r>
+      <w:r>
+        <w:t xml:space="preserve">some of the cookies</w:t>
+      </w:r>
+      <w:r>
+        <w:t xml:space="preserve">”</w:t>
+      </w:r>
+      <w:r>
+        <w:t xml:space="preserve"> </w:t>
+      </w:r>
+      <w:r>
+        <w:t xml:space="preserve">if</w:t>
+      </w:r>
+      <w:r>
+        <w:t xml:space="preserve"> </w:t>
+      </w:r>
+      <w:r>
+        <w:t xml:space="preserve">“</w:t>
+      </w:r>
+      <w:r>
+        <w:t xml:space="preserve">all of the cookies</w:t>
+      </w:r>
+      <w:r>
+        <w:t xml:space="preserve">”</w:t>
+      </w:r>
+      <w:r>
+        <w:t xml:space="preserve"> </w:t>
+      </w:r>
+      <w:r>
+        <w:t xml:space="preserve">were true would be underinformative). (C) The speaker is presumed to believe that it is mutually known by both parties that the listener can work out</w:t>
+      </w:r>
+      <w:r>
+        <w:t xml:space="preserve"> </w:t>
+      </w:r>
+      <w:r>
+        <w:rPr>
+          <w:i/>
+        </w:rPr>
+        <w:t xml:space="preserve">q</w:t>
+      </w:r>
+      <w:r>
+        <w:t xml:space="preserve">.</w:t>
+      </w:r>
+    </w:p>
+    <w:p>
+      <w:pPr>
+        <w:pStyle w:val="Textkrper"/>
+      </w:pPr>
+      <w:r>
+        <w:t xml:space="preserve">This analysis – though influential – is in fact just one proposal among many, and likely does not map onto either the mental computations carried out by listeners or the specific issues that lead to developmental differences in implicature ability. Both classic theories of communication</w:t>
+      </w:r>
+      <w:r>
+        <w:t xml:space="preserve"> </w:t>
+      </w:r>
+      <w:r>
+        <w:t xml:space="preserve">(e.g., Sperber &amp; Wilson, 1995)</w:t>
+      </w:r>
+      <w:r>
+        <w:t xml:space="preserve"> </w:t>
+      </w:r>
+      <w:r>
+        <w:t xml:space="preserve">and more recent probabilistic models of pragmatic inference</w:t>
+      </w:r>
+      <w:r>
+        <w:t xml:space="preserve"> </w:t>
+      </w:r>
+      <w:r>
+        <w:t xml:space="preserve">(e.g., Frank &amp; Goodman, 2012; see Goodman &amp; Frank, 2016 for review)</w:t>
+      </w:r>
+      <w:r>
+        <w:t xml:space="preserve"> </w:t>
+      </w:r>
+      <w:r>
+        <w:t xml:space="preserve">describe the processes that language users use to compute such implicatures in different ways. For example,</w:t>
+      </w:r>
+      <w:r>
+        <w:t xml:space="preserve"> </w:t>
+      </w:r>
+      <w:r>
+        <w:t xml:space="preserve">Chierchia, Fox, and Spector (2012)</w:t>
+      </w:r>
+      <w:r>
+        <w:t xml:space="preserve"> </w:t>
+      </w:r>
+      <w:r>
+        <w:t xml:space="preserve">give an account of implicature as a specific, grammaticalized operation that involves enriching the meaning of</w:t>
+      </w:r>
+      <w:r>
+        <w:t xml:space="preserve"> </w:t>
+      </w:r>
+      <w:r>
+        <w:rPr>
+          <w:i/>
+        </w:rPr>
+        <w:t xml:space="preserve">p</w:t>
+      </w:r>
+      <w:r>
+        <w:t xml:space="preserve"> </w:t>
+      </w:r>
+      <w:r>
+        <w:t xml:space="preserve">with the negation of all stronger alternatives within a specified alternative set. In contrast, on the probabilistic view, implicatures arise naturally as part of the process of cooperative reasoning by rational agents.</w:t>
+      </w:r>
+    </w:p>
+    <w:p>
+      <w:pPr>
+        <w:pStyle w:val="Textkrper"/>
+      </w:pPr>
+      <w:r>
+        <w:t xml:space="preserve">Our goal here is not to distinguish between these different formalisms; instead, we are interested in understanding the processing of implicature in childhood. Despite that, it is useful to review the probabilistic view as it helps guide some of our predictions below. We consider sentence (2), following the analysis given in</w:t>
+      </w:r>
+      <w:r>
+        <w:t xml:space="preserve"> </w:t>
+      </w:r>
+      <w:r>
+        <w:t xml:space="preserve">Goodman and Frank (2016)</w:t>
+      </w:r>
+      <w:r>
+        <w:t xml:space="preserve">. Under the rational speech act (RSA) model, there is a space of meanings (e.g., ATE(chocolate chip &amp; raisin), ATE(chocolate chip), etc.), each of which may have some prior probability of being correct. There is also a space of utterances (e.g.,</w:t>
+      </w:r>
+      <w:r>
+        <w:t xml:space="preserve"> </w:t>
+      </w:r>
+      <w:r>
+        <w:t xml:space="preserve">“</w:t>
+      </w:r>
+      <w:r>
+        <w:t xml:space="preserve">I ate the chocolate chip cookies,</w:t>
+      </w:r>
+      <w:r>
+        <w:t xml:space="preserve">”</w:t>
+      </w:r>
+      <w:r>
+        <w:t xml:space="preserve"> </w:t>
+      </w:r>
+      <w:r>
+        <w:t xml:space="preserve">“</w:t>
+      </w:r>
+      <w:r>
+        <w:t xml:space="preserve">I ate the cookies</w:t>
+      </w:r>
+      <w:r>
+        <w:t xml:space="preserve">”</w:t>
+      </w:r>
+      <w:r>
+        <w:t xml:space="preserve">), each of which is either literally consistent or inconsistent with each meaning. Given a particular utterance, a listener can reason probabilistically about the speaker’s intended meaning in making this utterance. He can do this by considering that the speaker is a Bayesian agent who chose the appropriate utterance for her intended meaning. He reasons about the speaker making her own choice by considering a listener who is also a Bayesian agent reasoning in this same way. This definition is endlessly recursive, however. In practice, the recursion can be grounded by a speaker considering a</w:t>
+      </w:r>
+      <w:r>
+        <w:t xml:space="preserve"> </w:t>
+      </w:r>
+      <w:r>
+        <w:t xml:space="preserve">“</w:t>
+      </w:r>
+      <w:r>
+        <w:t xml:space="preserve">literal listener,</w:t>
+      </w:r>
+      <w:r>
+        <w:t xml:space="preserve">”</w:t>
+      </w:r>
+      <w:r>
+        <w:t xml:space="preserve"> </w:t>
+      </w:r>
+      <w:r>
+        <w:t xml:space="preserve">who interprets utterances according to their literal truth value</w:t>
+      </w:r>
+      <w:r>
+        <w:t xml:space="preserve"> </w:t>
+      </w:r>
+      <w:r>
+        <w:t xml:space="preserve">(for further formal details, see Goodman &amp; Frank, 2016)</w:t>
+      </w:r>
+      <w:r>
+        <w:t xml:space="preserve">.</w:t>
+      </w:r>
+    </w:p>
+    <w:p>
+      <w:pPr>
+        <w:pStyle w:val="Textkrper"/>
+      </w:pPr>
+      <w:r>
+        <w:t xml:space="preserve">In the specific case of (2), the listener’s reasoning can be glossed as</w:t>
+      </w:r>
+      <w:r>
+        <w:t xml:space="preserve"> </w:t>
+      </w:r>
+      <w:r>
+        <w:t xml:space="preserve">“</w:t>
+      </w:r>
+      <w:r>
+        <w:t xml:space="preserve">if the speaker had wanted to say she ate</w:t>
+      </w:r>
+      <w:r>
+        <w:t xml:space="preserve"> </w:t>
+      </w:r>
+      <w:r>
+        <w:t xml:space="preserve">‘</w:t>
+      </w:r>
+      <w:r>
+        <w:t xml:space="preserve">all of the cookies</w:t>
+      </w:r>
+      <w:r>
+        <w:t xml:space="preserve">’</w:t>
+      </w:r>
+      <w:r>
+        <w:t xml:space="preserve">, she could have said just</w:t>
+      </w:r>
+      <w:r>
+        <w:t xml:space="preserve"> </w:t>
+      </w:r>
+      <w:r>
+        <w:t xml:space="preserve">‘</w:t>
+      </w:r>
+      <w:r>
+        <w:t xml:space="preserve">cookies</w:t>
+      </w:r>
+      <w:r>
+        <w:t xml:space="preserve">’</w:t>
+      </w:r>
+      <w:r>
+        <w:t xml:space="preserve">; but she didn’t, she said something more specific:</w:t>
+      </w:r>
+      <w:r>
+        <w:t xml:space="preserve"> </w:t>
+      </w:r>
+      <w:r>
+        <w:t xml:space="preserve">‘</w:t>
+      </w:r>
+      <w:r>
+        <w:t xml:space="preserve">chocolate chip</w:t>
+      </w:r>
+      <w:r>
+        <w:t xml:space="preserve">’</w:t>
+      </w:r>
+      <w:r>
+        <w:t xml:space="preserve">; thus she probably intended me to recover the meaning ATE(chocolate chip).</w:t>
+      </w:r>
+      <w:r>
+        <w:t xml:space="preserve">”</w:t>
+      </w:r>
+      <w:r>
+        <w:t xml:space="preserve"> </w:t>
+      </w:r>
+      <w:r>
+        <w:t xml:space="preserve">Notice that this reasoning, when explained verbally, actually approximates the standard Gricean logic (though with some differences). Of course, one benefit of the RSA formalism is that probabilities can be put to each of these inferences and so the strength of the interpretive judgment can be predicted</w:t>
+      </w:r>
+      <w:r>
+        <w:t xml:space="preserve"> </w:t>
+      </w:r>
+      <w:r>
+        <w:t xml:space="preserve">(Frank &amp; Goodman, 2012)</w:t>
+      </w:r>
+      <w:r>
+        <w:t xml:space="preserve">.</w:t>
+      </w:r>
+    </w:p>
+    <w:p>
+      <w:pPr>
+        <w:pStyle w:val="berschrift2"/>
+      </w:pPr>
+      <w:bookmarkStart w:id="25" w:name="the-development-of-pragmatic-implicature"/>
+      <w:bookmarkEnd w:id="25"/>
+      <w:r>
+        <w:t xml:space="preserve">The Development of Pragmatic Implicature</w:t>
+      </w:r>
+    </w:p>
+    <w:p>
+      <w:pPr>
+        <w:pStyle w:val="FirstParagraph"/>
+      </w:pPr>
+      <w:r>
+        <w:t xml:space="preserve">A rich psycholinguistic literature has measured adults’ processing of implicatures relative to literal interpretations and has found that adults robustly compute implicatures in a range of contexts, though their processing time can vary depending on the context</w:t>
+      </w:r>
+      <w:r>
+        <w:t xml:space="preserve"> </w:t>
+      </w:r>
+      <w:r>
+        <w:t xml:space="preserve">(Bott, Bailey, &amp; Grodner, 2012; Breheny, Ferguson, &amp; Katsos, 2013; Grodner, Klein, Carbary, &amp; Tanenhaus, 2010; Huang &amp; Snedeker, 2018)</w:t>
+      </w:r>
+      <w:r>
+        <w:t xml:space="preserve">. How does the ability to make implicatures develop? Since implicature computation is an important indicator of broader pragmatic understanding, many studies have tested children’s abilities on a variety of implicatures.</w:t>
+      </w:r>
+    </w:p>
+    <w:p>
+      <w:pPr>
+        <w:pStyle w:val="Textkrper"/>
+      </w:pPr>
+      <w:r>
+        <w:t xml:space="preserve">Children tend to have the most difficulty with scalar implicatures relying on quantifiers, modals, and other functional elements. For example, in</w:t>
+      </w:r>
+      <w:r>
+        <w:t xml:space="preserve"> </w:t>
+      </w:r>
+      <w:r>
+        <w:t xml:space="preserve">Papafragou and Musolino (2003)</w:t>
+      </w:r>
+      <w:r>
+        <w:t xml:space="preserve">’s study, a puppet saw three out of three horses jump over a fence, and described the scene infelicitously by saying</w:t>
+      </w:r>
+      <w:r>
+        <w:t xml:space="preserve"> </w:t>
+      </w:r>
+      <w:r>
+        <w:t xml:space="preserve">“</w:t>
+      </w:r>
+      <w:r>
+        <w:t xml:space="preserve">Some of the horses jumped over the fence.</w:t>
+      </w:r>
+      <w:r>
+        <w:t xml:space="preserve">”</w:t>
+      </w:r>
+      <w:r>
+        <w:t xml:space="preserve"> </w:t>
+      </w:r>
+      <w:r>
+        <w:t xml:space="preserve">Adults tend to reject this infelicitous statement, whereas 5-year-old children mostly accept it, suggesting that children failed to compute the relevant scalar implicature</w:t>
+      </w:r>
+      <w:r>
+        <w:t xml:space="preserve"> </w:t>
+      </w:r>
+      <w:r>
+        <w:t xml:space="preserve">(though see Katsos &amp; Bishop, 2011, for an alternative explanation)</w:t>
+      </w:r>
+      <w:r>
+        <w:t xml:space="preserve">. Besides struggling with</w:t>
+      </w:r>
+      <w:r>
+        <w:t xml:space="preserve"> </w:t>
+      </w:r>
+      <w:r>
+        <w:rPr>
+          <w:i/>
+        </w:rPr>
+        <w:t xml:space="preserve">some</w:t>
+      </w:r>
+      <w:r>
+        <w:t xml:space="preserve"> </w:t>
+      </w:r>
+      <w:r>
+        <w:t xml:space="preserve">vs.</w:t>
+      </w:r>
+      <w:r>
+        <w:t xml:space="preserve"> </w:t>
+      </w:r>
+      <w:r>
+        <w:rPr>
+          <w:i/>
+        </w:rPr>
+        <w:t xml:space="preserve">all</w:t>
+      </w:r>
+      <w:r>
+        <w:t xml:space="preserve"> </w:t>
+      </w:r>
+      <w:r>
+        <w:t xml:space="preserve">(Huang &amp; Snedeker, 2009; Hurewitz, Papafragou, Gleitman, &amp; Gelman, 2006; Noveck, 2001)</w:t>
+      </w:r>
+      <w:r>
+        <w:t xml:space="preserve">, children in the same age range have consistently failed to compute implicatures involving scalar contrasts, including</w:t>
+      </w:r>
+      <w:r>
+        <w:t xml:space="preserve"> </w:t>
+      </w:r>
+      <w:r>
+        <w:rPr>
+          <w:i/>
+        </w:rPr>
+        <w:t xml:space="preserve">a</w:t>
+      </w:r>
+      <w:r>
+        <w:t xml:space="preserve"> </w:t>
+      </w:r>
+      <w:r>
+        <w:t xml:space="preserve">vs.</w:t>
+      </w:r>
+      <w:r>
+        <w:t xml:space="preserve"> </w:t>
+      </w:r>
+      <w:r>
+        <w:rPr>
+          <w:i/>
+        </w:rPr>
+        <w:t xml:space="preserve">some</w:t>
+      </w:r>
+      <w:r>
+        <w:t xml:space="preserve"> </w:t>
+      </w:r>
+      <w:r>
+        <w:t xml:space="preserve">(Barner, Chow, &amp; Yang, 2009)</w:t>
+      </w:r>
+      <w:r>
+        <w:t xml:space="preserve">,</w:t>
+      </w:r>
+      <w:r>
+        <w:t xml:space="preserve"> </w:t>
+      </w:r>
+      <w:r>
+        <w:rPr>
+          <w:i/>
+        </w:rPr>
+        <w:t xml:space="preserve">might</w:t>
+      </w:r>
+      <w:r>
+        <w:t xml:space="preserve"> </w:t>
+      </w:r>
+      <w:r>
+        <w:t xml:space="preserve">vs.</w:t>
+      </w:r>
+      <w:r>
+        <w:t xml:space="preserve"> </w:t>
+      </w:r>
+      <w:r>
+        <w:rPr>
+          <w:i/>
+        </w:rPr>
+        <w:t xml:space="preserve">must</w:t>
+      </w:r>
+      <w:r>
+        <w:t xml:space="preserve"> </w:t>
+      </w:r>
+      <w:r>
+        <w:t xml:space="preserve">(Noveck, 2001)</w:t>
+      </w:r>
+      <w:r>
+        <w:t xml:space="preserve">, and</w:t>
+      </w:r>
+      <w:r>
+        <w:t xml:space="preserve"> </w:t>
+      </w:r>
+      <w:r>
+        <w:rPr>
+          <w:i/>
+        </w:rPr>
+        <w:t xml:space="preserve">or</w:t>
+      </w:r>
+      <w:r>
+        <w:t xml:space="preserve"> </w:t>
+      </w:r>
+      <w:r>
+        <w:t xml:space="preserve">vs.</w:t>
+      </w:r>
+      <w:r>
+        <w:t xml:space="preserve"> </w:t>
+      </w:r>
+      <w:r>
+        <w:rPr>
+          <w:i/>
+        </w:rPr>
+        <w:t xml:space="preserve">and</w:t>
+      </w:r>
+      <w:r>
+        <w:t xml:space="preserve"> </w:t>
+      </w:r>
+      <w:r>
+        <w:t xml:space="preserve">(Chierchia, Crain, Guasti, Gualmini, &amp; Meroni, 2001)</w:t>
+      </w:r>
+      <w:r>
+        <w:t xml:space="preserve">.</w:t>
+      </w:r>
+    </w:p>
+    <w:p>
+      <w:pPr>
+        <w:pStyle w:val="Textkrper"/>
+      </w:pPr>
+      <w:r>
+        <w:t xml:space="preserve">While children struggle on many scalar implicature tasks, they tend to be more successful at computing ad-hoc implicatures (which depend on context, rather than lexical scales). One potential difficulty in a typical scalar implicature task is the need to generate relevant alternatives to a given scalar term. For children to hear</w:t>
+      </w:r>
+      <w:r>
+        <w:t xml:space="preserve"> </w:t>
+      </w:r>
+      <w:r>
+        <w:t xml:space="preserve">“</w:t>
+      </w:r>
+      <w:r>
+        <w:t xml:space="preserve">some of the horses jumped over the fence</w:t>
+      </w:r>
+      <w:r>
+        <w:t xml:space="preserve">”</w:t>
+      </w:r>
+      <w:r>
+        <w:t xml:space="preserve"> </w:t>
+      </w:r>
+      <w:r>
+        <w:t xml:space="preserve">and derive the implicature</w:t>
+      </w:r>
+      <w:r>
+        <w:t xml:space="preserve"> </w:t>
+      </w:r>
+      <w:r>
+        <w:t xml:space="preserve">“</w:t>
+      </w:r>
+      <w:r>
+        <w:t xml:space="preserve">some</w:t>
+      </w:r>
+      <w:r>
+        <w:t xml:space="preserve"> </w:t>
+      </w:r>
+      <w:r>
+        <w:rPr>
+          <w:i/>
+        </w:rPr>
+        <w:t xml:space="preserve">but not all</w:t>
+      </w:r>
+      <w:r>
+        <w:t xml:space="preserve">,</w:t>
+      </w:r>
+      <w:r>
+        <w:t xml:space="preserve">”</w:t>
+      </w:r>
+      <w:r>
+        <w:t xml:space="preserve"> </w:t>
+      </w:r>
+      <w:r>
+        <w:t xml:space="preserve">they must first realize that</w:t>
+      </w:r>
+      <w:r>
+        <w:t xml:space="preserve"> </w:t>
+      </w:r>
+      <w:r>
+        <w:t xml:space="preserve">“</w:t>
+      </w:r>
+      <w:r>
+        <w:t xml:space="preserve">all</w:t>
+      </w:r>
+      <w:r>
+        <w:t xml:space="preserve">”</w:t>
+      </w:r>
+      <w:r>
+        <w:t xml:space="preserve"> </w:t>
+      </w:r>
+      <w:r>
+        <w:t xml:space="preserve">is the relevant alternative to</w:t>
+      </w:r>
+      <w:r>
+        <w:t xml:space="preserve"> </w:t>
+      </w:r>
+      <w:r>
+        <w:t xml:space="preserve">“</w:t>
+      </w:r>
+      <w:r>
+        <w:t xml:space="preserve">some.</w:t>
+      </w:r>
+      <w:r>
+        <w:t xml:space="preserve">”</w:t>
+      </w:r>
+      <w:r>
+        <w:t xml:space="preserve"> </w:t>
+      </w:r>
+      <w:r>
+        <w:t xml:space="preserve">Barner et al. (2011)</w:t>
+      </w:r>
+      <w:r>
+        <w:t xml:space="preserve"> </w:t>
+      </w:r>
+      <w:r>
+        <w:t xml:space="preserve">argued that children’s failures in scalar implicature tasks are due to their lack of ability to generate the alternative to negate spontaneously upon hearing the term offered.</w:t>
+      </w:r>
+      <w:r>
+        <w:t xml:space="preserve"> </w:t>
+      </w:r>
+      <w:r>
+        <w:t xml:space="preserve">Barner et al. (2011)</w:t>
+      </w:r>
+      <w:r>
+        <w:t xml:space="preserve">’s claim predicts that children’s implicature computation should improve when they can access the relevant alternatives. Consistent with this claim, children can be primed with relevant scalar alternatives, leading to enhanced implicature performance</w:t>
+      </w:r>
+      <w:r>
+        <w:t xml:space="preserve"> </w:t>
+      </w:r>
+      <w:r>
+        <w:t xml:space="preserve">(Skordos &amp; Papafragou, 2016)</w:t>
+      </w:r>
+      <w:r>
+        <w:t xml:space="preserve">. Furthermore, children show substantially improved implicature computation in ad-hoc implicature tasks – which provided access to relevant alternatives in context – compared to scalar implicature tasks</w:t>
+      </w:r>
+      <w:r>
+        <w:t xml:space="preserve"> </w:t>
+      </w:r>
+      <w:r>
+        <w:t xml:space="preserve">(Horowitz et al., 2018; Katsos &amp; Bishop, 2011; Papafragou &amp; Tantalou, 2004; Stiller et al., 2015)</w:t>
+      </w:r>
+      <w:r>
+        <w:t xml:space="preserve">.</w:t>
+      </w:r>
+    </w:p>
+    <w:p>
+      <w:pPr>
+        <w:pStyle w:val="Textkrper"/>
+      </w:pPr>
+      <w:r>
+        <w:t xml:space="preserve">For example,</w:t>
+      </w:r>
+      <w:r>
+        <w:t xml:space="preserve"> </w:t>
+      </w:r>
+      <w:r>
+        <w:t xml:space="preserve">Stiller et al. (2015)</w:t>
+      </w:r>
+      <w:r>
+        <w:t xml:space="preserve"> </w:t>
+      </w:r>
+      <w:r>
+        <w:t xml:space="preserve">showed 2.5- to 5-year-old children three different faces: a face with no item; a face with only glasses; and a face with glasses and a top-hat, and asked children to choose one of the three faces as the referent in a puppet’s statement,</w:t>
+      </w:r>
+      <w:r>
+        <w:t xml:space="preserve"> </w:t>
+      </w:r>
+      <w:r>
+        <w:t xml:space="preserve">“</w:t>
+      </w:r>
+      <w:r>
+        <w:t xml:space="preserve">My friend has glasses.</w:t>
+      </w:r>
+      <w:r>
+        <w:t xml:space="preserve">”</w:t>
+      </w:r>
+      <w:r>
+        <w:t xml:space="preserve"> </w:t>
+      </w:r>
+      <w:r>
+        <w:t xml:space="preserve">In this task, the alternative referent (face with glasses and hat) was visible in the context, and thus access to the alternative terms (</w:t>
+      </w:r>
+      <w:r>
+        <w:t xml:space="preserve">“</w:t>
+      </w:r>
+      <w:r>
+        <w:t xml:space="preserve">glasses and hat</w:t>
+      </w:r>
+      <w:r>
+        <w:t xml:space="preserve">”</w:t>
+      </w:r>
+      <w:r>
+        <w:t xml:space="preserve">) was made easier. In general, we assume that the standard route for referring to these visual properties of the context will be by naming them. The design intention in this study for using simple nouns like</w:t>
+      </w:r>
+      <w:r>
+        <w:t xml:space="preserve"> </w:t>
+      </w:r>
+      <w:r>
+        <w:t xml:space="preserve">“</w:t>
+      </w:r>
+      <w:r>
+        <w:t xml:space="preserve">hat</w:t>
+      </w:r>
+      <w:r>
+        <w:t xml:space="preserve">”</w:t>
+      </w:r>
+      <w:r>
+        <w:t xml:space="preserve"> </w:t>
+      </w:r>
+      <w:r>
+        <w:t xml:space="preserve">was therefore to make it obvious what the linguistic alternatives would be by virtue of the highly accessible names for stimuli. Children as young as 3.5 years chose the face with only glasses as the referent, suggesting that they successfully computed the implicature that the puppet’s friend has</w:t>
+      </w:r>
+      <w:r>
+        <w:t xml:space="preserve"> </w:t>
+      </w:r>
+      <w:r>
+        <w:t xml:space="preserve">“</w:t>
+      </w:r>
+      <w:r>
+        <w:t xml:space="preserve">glasses but not both glasses and hat.</w:t>
+      </w:r>
+      <w:r>
+        <w:t xml:space="preserve">”</w:t>
+      </w:r>
+      <w:r>
+        <w:t xml:space="preserve"> </w:t>
+      </w:r>
+      <w:r>
+        <w:t xml:space="preserve">Similarly, in one study that tested both scalar and ad-hoc implicature computation, 4-year-olds successfully made ad-hoc implicatures, but performed poorly on scalar implicatures using the same stimuli</w:t>
+      </w:r>
+      <w:r>
+        <w:t xml:space="preserve"> </w:t>
+      </w:r>
+      <w:r>
+        <w:t xml:space="preserve">(Horowitz et al., 2018)</w:t>
+      </w:r>
+      <w:r>
+        <w:t xml:space="preserve">.</w:t>
+      </w:r>
+    </w:p>
+    <w:p>
+      <w:pPr>
+        <w:pStyle w:val="Textkrper"/>
+      </w:pPr>
+      <w:r>
+        <w:t xml:space="preserve">Despite older children’s success, children below 3 years of age appear to struggle with even simple ad-hoc implicatures. Even in the ad-hoc paradigm described above</w:t>
+      </w:r>
+      <w:r>
+        <w:t xml:space="preserve"> </w:t>
+      </w:r>
+      <w:r>
+        <w:t xml:space="preserve">(Stiller et al., 2015)</w:t>
+      </w:r>
+      <w:r>
+        <w:t xml:space="preserve">, 2.5- and 3-year-olds still did not make the implicature-consistent choice at above-chance levels. Does this finding imply that young toddlers lack pragmatic understanding, specifically an awareness of the need for informativeness in cooperative communication? On the contrary, children are sensitive to informativeness in communication: From age two onward, when they are asked to produce referring expressions, children appear to recognize the level of referential ambiguity of their own expressions and attempt to provide more information through speech and gestures in more ambiguous situations</w:t>
+      </w:r>
+      <w:r>
+        <w:t xml:space="preserve"> </w:t>
+      </w:r>
+      <w:r>
+        <w:t xml:space="preserve">(e.g., instead of “the boy,” saying “the boy with the dog”; or naming an object while pointing in cases where the point alone is not precise enough; Matthews, Butcher, Lieven, &amp; Tomasello, 2012; O’Neill &amp; Topolovec, 2001)</w:t>
+      </w:r>
+      <w:r>
+        <w:t xml:space="preserve">. Hence, a lack of sensitivity to the need for communicative informativeness does not seem to be the problem for toddlers’ implicature processing. So what causes toddlers’ failures in these easier ad-hoc implicature tasks specifically?</w:t>
+      </w:r>
+    </w:p>
+    <w:p>
+      <w:pPr>
+        <w:pStyle w:val="berschrift2"/>
+      </w:pPr>
+      <w:bookmarkStart w:id="26" w:name="the-current-study"/>
+      <w:bookmarkEnd w:id="26"/>
+      <w:r>
+        <w:t xml:space="preserve">The Current Study</w:t>
+      </w:r>
+    </w:p>
+    <w:p>
+      <w:pPr>
+        <w:pStyle w:val="FirstParagraph"/>
+      </w:pPr>
+      <w:r>
+        <w:t xml:space="preserve">One potential explanation for younger children’s struggle with ad-hoc implicatures is the mismatch in salience between potential interpretations. This explanation is inspired by the RSA framework described above, in the sense that this salience mismatch would be manifest in the pragmatic computation as a higher prior probability of a particular referent. For example, in</w:t>
+      </w:r>
+      <w:r>
+        <w:t xml:space="preserve"> </w:t>
+      </w:r>
+      <w:r>
+        <w:t xml:space="preserve">Stiller et al. (2015)</w:t>
+      </w:r>
+      <w:r>
+        <w:t xml:space="preserve">’s study, a target referent (e.g., face with glasses only) had fewer features than its alternative distractor to be rejected (e.g., face with glasses and hat). The distractor, which had a greater number of nameable features, was more salient both perceptually and conceptually, likely drawing children’s attention more strongly than the target. Under the RSA framework – and very likely under other pragmatic theories, though perhaps with a less clearly specified prediction – such a mismatch in prior probabilities would lead to a weaker pragmatic inference.</w:t>
+      </w:r>
+    </w:p>
+    <w:p>
+      <w:pPr>
+        <w:pStyle w:val="Textkrper"/>
+      </w:pPr>
+      <w:r>
+        <w:t xml:space="preserve">The mismatch between stimulus salience (prior probability) and the target of the pragmatic inference may be particularly difficult developmentally. From a mechanistic perspective, a task with this kind of competition between targets may be especially challenging to children because their executive function is not yet fully developed</w:t>
+      </w:r>
+      <w:r>
+        <w:t xml:space="preserve"> </w:t>
+      </w:r>
+      <w:r>
+        <w:t xml:space="preserve">(Davidson, Amso, Anderson, &amp; Diamond, 2006; Diamond &amp; Taylor, 1996)</w:t>
+      </w:r>
+      <w:r>
+        <w:t xml:space="preserve">, and specifically their ability to inhibit responses to salient targets (but see Discussion for further consideration of whether children’s failures should be attributed to their inhibitory control abilities per se).</w:t>
+      </w:r>
+    </w:p>
+    <w:p>
+      <w:pPr>
+        <w:pStyle w:val="Textkrper"/>
+      </w:pPr>
+      <w:r>
+        <w:t xml:space="preserve">Such an issue might be important outside of the specific case of ad-hoc implicature and referent-selection tasks. For example, referent selection tasks may be representative of analogous problems in naturalistic language comprehension for children, in which the goal is often to figure out what referent a speaker is talking about or how to connect a new word to a new referent</w:t>
+      </w:r>
+      <w:r>
+        <w:t xml:space="preserve"> </w:t>
+      </w:r>
+      <w:r>
+        <w:t xml:space="preserve">(in the case of word learning; Frank &amp; Goodman, 2014)</w:t>
+      </w:r>
+      <w:r>
+        <w:t xml:space="preserve">. And in such situations, there is a body of evidence suggesting that referent salience does in fact influence children’s attention</w:t>
+      </w:r>
+      <w:r>
+        <w:t xml:space="preserve"> </w:t>
+      </w:r>
+      <w:r>
+        <w:t xml:space="preserve">(Hollich et al., 2000; Yurovsky &amp; Frank, 2017)</w:t>
+      </w:r>
+      <w:r>
+        <w:t xml:space="preserve">.</w:t>
+      </w:r>
+    </w:p>
+    <w:p>
+      <w:pPr>
+        <w:pStyle w:val="Textkrper"/>
+      </w:pPr>
+      <w:r>
+        <w:t xml:space="preserve">Further, under RSA analysis given above there is no fundamental difference between referent selection tasks and other implicature comprehension tasks. Thus, the asymmetry between correct but weaker target meaning and incorrect but more salient or higher prior probability distractor meaning is present in other types of implicatures too, though less obviously so. For example, scalar implicature is typically described as rejecting the term that yields the</w:t>
+      </w:r>
+      <w:r>
+        <w:t xml:space="preserve"> </w:t>
+      </w:r>
+      <w:r>
+        <w:t xml:space="preserve">“</w:t>
+      </w:r>
+      <w:r>
+        <w:t xml:space="preserve">stronger</w:t>
+      </w:r>
+      <w:r>
+        <w:t xml:space="preserve">”</w:t>
+      </w:r>
+      <w:r>
+        <w:t xml:space="preserve"> </w:t>
+      </w:r>
+      <w:r>
+        <w:t xml:space="preserve">propositional meaning (e.g., ate</w:t>
+      </w:r>
+      <w:r>
+        <w:t xml:space="preserve"> </w:t>
+      </w:r>
+      <w:r>
+        <w:t xml:space="preserve">“</w:t>
+      </w:r>
+      <w:r>
+        <w:t xml:space="preserve">all</w:t>
+      </w:r>
+      <w:r>
+        <w:t xml:space="preserve">”</w:t>
+      </w:r>
+      <w:r>
+        <w:t xml:space="preserve"> </w:t>
+      </w:r>
+      <w:r>
+        <w:t xml:space="preserve">of the cookies) and adding its negation to the</w:t>
+      </w:r>
+      <w:r>
+        <w:t xml:space="preserve"> </w:t>
+      </w:r>
+      <w:r>
+        <w:t xml:space="preserve">“</w:t>
+      </w:r>
+      <w:r>
+        <w:t xml:space="preserve">weaker</w:t>
+      </w:r>
+      <w:r>
+        <w:t xml:space="preserve">”</w:t>
+      </w:r>
+      <w:r>
+        <w:t xml:space="preserve"> </w:t>
+      </w:r>
+      <w:r>
+        <w:t xml:space="preserve">proposition (e.g.,</w:t>
+      </w:r>
+      <w:r>
+        <w:t xml:space="preserve"> </w:t>
+      </w:r>
+      <w:r>
+        <w:t xml:space="preserve">“</w:t>
+      </w:r>
+      <w:r>
+        <w:t xml:space="preserve">some but not all</w:t>
+      </w:r>
+      <w:r>
+        <w:t xml:space="preserve">”</w:t>
+      </w:r>
+      <w:r>
+        <w:t xml:space="preserve"> </w:t>
+      </w:r>
+      <w:r>
+        <w:t xml:space="preserve">of the cookies). Computing a forced-choice scalar implicature thus also requires avoiding the stronger meaning, which typically describes a larger set size. Although the referents in such tasks are not always pictured visually side-by-side, they are in at least some paradigms</w:t>
+      </w:r>
+      <w:r>
+        <w:t xml:space="preserve"> </w:t>
+      </w:r>
+      <w:r>
+        <w:t xml:space="preserve">(e.g., Huang &amp; Snedeker, 2009)</w:t>
+      </w:r>
+      <w:r>
+        <w:t xml:space="preserve">. At least in these cases – and perhaps more generally – the stronger alternative could reasonably be viewed as being more salient or higher prior probability. And, as above, when prior probabilities (whether induced by perceptual factors like salience or emerging from other sources) conflict with pragmatic inferences, the resulting comprehension situation may be especially difficult for children.</w:t>
+      </w:r>
+    </w:p>
+    <w:p>
+      <w:pPr>
+        <w:pStyle w:val="Textkrper"/>
+      </w:pPr>
+      <w:r>
+        <w:t xml:space="preserve">For all of these reasons, in our current work, we were interested in exploring the issue of distractor salience and how it played out in the development of implicature processing for children. For our experiment, we adopted a referent selection method, in which participants were asked to select a referent among a set of candidates. As mentioned earlier, referent selection paradigms have shown evidence of successful implicature computation in youngest children to date</w:t>
+      </w:r>
+      <w:r>
+        <w:t xml:space="preserve"> </w:t>
+      </w:r>
+      <w:r>
+        <w:t xml:space="preserve">(Horowitz et al., 2018; Stiller et al., 2015)</w:t>
+      </w:r>
+      <w:r>
+        <w:t xml:space="preserve">, and are analogous to one important aspect of of language comprehension in naturalistic language environments, namely identifying a speaker’s intended referent.</w:t>
+      </w:r>
+    </w:p>
+    <w:p>
+      <w:pPr>
+        <w:pStyle w:val="Textkrper"/>
+      </w:pPr>
+      <w:r>
+        <w:t xml:space="preserve">This setup allowed us to create a systematic manipulation of the stimuli in our referent selection method. Under the RSA model, the more alternative utterances there are to refer to a particular referent, the less likely any one of them is. Thus, adding more features to the distractor referent in the referent selection task should make it even less likely as the referent of any particular one. For example, in the faces case used by</w:t>
+      </w:r>
+      <w:r>
+        <w:t xml:space="preserve"> </w:t>
+      </w:r>
+      <w:r>
+        <w:t xml:space="preserve">Stiller et al. (2015)</w:t>
+      </w:r>
+      <w:r>
+        <w:t xml:space="preserve">, if the target is a face with glasses, then a face with a hat, glasses, and a mustache (three features) should be a</w:t>
+      </w:r>
+      <w:r>
+        <w:t xml:space="preserve"> </w:t>
+      </w:r>
+      <w:r>
+        <w:rPr>
+          <w:i/>
+        </w:rPr>
+        <w:t xml:space="preserve">worse</w:t>
+      </w:r>
+      <w:r>
+        <w:t xml:space="preserve"> </w:t>
+      </w:r>
+      <w:r>
+        <w:t xml:space="preserve">distractor referent for</w:t>
+      </w:r>
+      <w:r>
+        <w:t xml:space="preserve"> </w:t>
+      </w:r>
+      <w:r>
+        <w:t xml:space="preserve">“</w:t>
+      </w:r>
+      <w:r>
+        <w:t xml:space="preserve">glasses</w:t>
+      </w:r>
+      <w:r>
+        <w:t xml:space="preserve">”</w:t>
+      </w:r>
+      <w:r>
+        <w:t xml:space="preserve"> </w:t>
+      </w:r>
+      <w:r>
+        <w:t xml:space="preserve">than a face with just a hat and glasses (two features).</w:t>
+      </w:r>
+      <w:r>
+        <w:t xml:space="preserve"> </w:t>
+      </w:r>
+      <w:r>
+        <w:t xml:space="preserve">Frank and Goodman (2014)</w:t>
+      </w:r>
+      <w:r>
+        <w:t xml:space="preserve"> </w:t>
+      </w:r>
+      <w:r>
+        <w:t xml:space="preserve">tested this prediction with adults in a word-learning case and found quantitative support for the idea that the number of features was related to the strength of pragmatic judgments.</w:t>
+      </w:r>
+    </w:p>
+    <w:p>
+      <w:pPr>
+        <w:pStyle w:val="Textkrper"/>
+      </w:pPr>
+      <w:r>
+        <w:t xml:space="preserve">The interesting thing about this manipulation, however, is that it might very well have an</w:t>
+      </w:r>
+      <w:r>
+        <w:t xml:space="preserve"> </w:t>
+      </w:r>
+      <w:r>
+        <w:rPr>
+          <w:i/>
+        </w:rPr>
+        <w:t xml:space="preserve">opposite</w:t>
+      </w:r>
+      <w:r>
+        <w:t xml:space="preserve"> </w:t>
+      </w:r>
+      <w:r>
+        <w:t xml:space="preserve">effect on young children because of the referent salience explanation given above. While a distractor with more features should create a stronger pragmatic inference, it should also be more salient to young children, leading to a higher prior probability and worse performance. Thus, in our current experiment we predicted that young children would struggle differentially in the case there were more features on the distractor, while older children would find this case no more difficult and perhaps even easier.</w:t>
+      </w:r>
+    </w:p>
+    <w:p>
+      <w:pPr>
+        <w:pStyle w:val="Textkrper"/>
+      </w:pPr>
+      <w:r>
+        <w:t xml:space="preserve">We stress that, although our manipulation was inspired by the RSA model, it does not depend on that model. As touched on above, there are a variety of different accounts that try to explain exactly what pragmatic inference children are making in ad-hoc implicature tasks. In the</w:t>
+      </w:r>
+      <w:r>
+        <w:t xml:space="preserve"> </w:t>
+      </w:r>
+      <w:r>
+        <w:t xml:space="preserve">Stiller et al. (2015)</w:t>
+      </w:r>
+      <w:r>
+        <w:t xml:space="preserve"> </w:t>
+      </w:r>
+      <w:r>
+        <w:t xml:space="preserve">example,</w:t>
+      </w:r>
+      <w:r>
+        <w:t xml:space="preserve"> </w:t>
+      </w:r>
+      <w:r>
+        <w:t xml:space="preserve">“</w:t>
+      </w:r>
+      <w:r>
+        <w:t xml:space="preserve">my friend has glasses</w:t>
+      </w:r>
+      <w:r>
+        <w:t xml:space="preserve">”</w:t>
+      </w:r>
+      <w:r>
+        <w:t xml:space="preserve"> </w:t>
+      </w:r>
+      <w:r>
+        <w:t xml:space="preserve">can implicate</w:t>
+      </w:r>
+      <w:r>
+        <w:t xml:space="preserve"> </w:t>
+      </w:r>
+      <w:r>
+        <w:t xml:space="preserve">“</w:t>
+      </w:r>
+      <w:r>
+        <w:t xml:space="preserve">my friend has glasses</w:t>
+      </w:r>
+      <w:r>
+        <w:t xml:space="preserve"> </w:t>
+      </w:r>
+      <w:r>
+        <w:rPr>
+          <w:i/>
+        </w:rPr>
+        <w:t xml:space="preserve">but no hat</w:t>
+      </w:r>
+      <w:r>
+        <w:t xml:space="preserve">”</w:t>
+      </w:r>
+      <w:r>
+        <w:t xml:space="preserve"> </w:t>
+      </w:r>
+      <w:r>
+        <w:t xml:space="preserve">based on the immediate context. A slightly different interpretation could be:</w:t>
+      </w:r>
+      <w:r>
+        <w:t xml:space="preserve"> </w:t>
+      </w:r>
+      <w:r>
+        <w:t xml:space="preserve">“</w:t>
+      </w:r>
+      <w:r>
+        <w:t xml:space="preserve">…glasses</w:t>
+      </w:r>
+      <w:r>
+        <w:t xml:space="preserve"> </w:t>
+      </w:r>
+      <w:r>
+        <w:rPr>
+          <w:i/>
+        </w:rPr>
+        <w:t xml:space="preserve">but no other distinguishing features</w:t>
+      </w:r>
+      <w:r>
+        <w:t xml:space="preserve">,</w:t>
+      </w:r>
+      <w:r>
+        <w:t xml:space="preserve">”</w:t>
+      </w:r>
+      <w:r>
+        <w:t xml:space="preserve"> </w:t>
+      </w:r>
+      <w:r>
+        <w:t xml:space="preserve">however</w:t>
+      </w:r>
+      <w:r>
+        <w:t xml:space="preserve"> </w:t>
+      </w:r>
+      <w:r>
+        <w:t xml:space="preserve">(exhaustivity implicature; Groenendijk &amp; Stokhof, 1985)</w:t>
+      </w:r>
+      <w:r>
+        <w:t xml:space="preserve">. For the purposes of the current work, we cannot differentiate between these proposals – as long as an account incorporated prior information in some fashion, it would likely make a similar prediction. Thus, our goal is not to make a test of a particular implicature account, but rather to test the idea that referent salience (instantiated as prior probability in the RSA model) affects children’s implicature behavior.</w:t>
+      </w:r>
+    </w:p>
+    <w:p>
+      <w:pPr>
+        <w:pStyle w:val="Textkrper"/>
+      </w:pPr>
+      <w:r>
+        <w:t xml:space="preserve">In our experiment, we implemented the referent selection task using a tablet paradigm. This methodological change allowed us to examine children’s reaction times for selecting the target referent along with their specific selection</w:t>
+      </w:r>
+      <w:r>
+        <w:t xml:space="preserve"> </w:t>
+      </w:r>
+      <w:r>
+        <w:t xml:space="preserve">(Frank, Sugarman, Horowitz, Lewis, &amp; Yurovsky, 2016)</w:t>
+      </w:r>
+      <w:r>
+        <w:t xml:space="preserve">. Compared to previous studies, we also reduced the number of potential referents in context to further simplify the task. In</w:t>
+      </w:r>
+      <w:r>
+        <w:t xml:space="preserve"> </w:t>
+      </w:r>
+      <w:r>
+        <w:t xml:space="preserve">Stiller et al. (2015)</w:t>
+      </w:r>
+      <w:r>
+        <w:t xml:space="preserve">’s paradigm, there were three potential referents in the context (face with no item, face with only glasses, face with glasses and hat); in our current paradigm, we presented two instead of three potential referents (e.g. plate with a carrot and plate with a carrot and a banana) to minimize cognitive load for the younger children in our task.</w:t>
+      </w:r>
+    </w:p>
+    <w:p>
+      <w:pPr>
+        <w:pStyle w:val="Textkrper"/>
+      </w:pPr>
+      <w:r>
+        <w:t xml:space="preserve">We present data here from two independent samples: The first planned sample of children across four age groups (2-, 3-, 4-, and 5-year-olds) initially showed a pattern consistent with the salience hypothesis, where children were more accurate for trials with lower salience contrasts than for trials with higher salience contrasts. This effect was relatively small, however, and our analysis plan was not prespecified, leading us to worry about the possibility that analytic flexibility might have led us to overestimate our effect</w:t>
+      </w:r>
+      <w:r>
+        <w:t xml:space="preserve"> </w:t>
+      </w:r>
+      <w:r>
+        <w:t xml:space="preserve">(e.g., Simmons, Nelson, &amp; Simonsohn, 2011)</w:t>
+      </w:r>
+      <w:r>
+        <w:t xml:space="preserve">. We thus collected a second, fully preregistered sample of children across the three youngest groups (2-, 3- and 4-year-olds) to replicate this initial finding and make a stronger test of the hypothesis.</w:t>
       </w:r>
     </w:p>
     <w:p>
       <w:pPr>
         <w:pStyle w:val="berschrift1"/>
       </w:pPr>
-      <w:bookmarkStart w:id="24" w:name="abstract"/>
-      <w:bookmarkEnd w:id="24"/>
-      <w:r>
-        <w:t xml:space="preserve">Abstract</w:t>
-      </w:r>
-    </w:p>
-    <w:p>
-      <w:pPr>
-        <w:pStyle w:val="FirstParagraph"/>
-      </w:pPr>
-      <w:r>
-        <w:t xml:space="preserve">Language comprehension often requires making</w:t>
-      </w:r>
-      <w:r>
-        <w:t xml:space="preserve"> </w:t>
-      </w:r>
-      <w:r>
-        <w:rPr>
-          <w:i/>
-        </w:rPr>
-        <w:t xml:space="preserve">implicatures</w:t>
-      </w:r>
-      <w:r>
-        <w:t xml:space="preserve">. For example, inferring that</w:t>
-      </w:r>
-      <w:r>
-        <w:t xml:space="preserve"> </w:t>
-      </w:r>
-      <w:r>
-        <w:t xml:space="preserve">“</w:t>
-      </w:r>
-      <w:r>
-        <w:t xml:space="preserve">I ate some of the cookies</w:t>
-      </w:r>
-      <w:r>
-        <w:t xml:space="preserve">”</w:t>
-      </w:r>
-      <w:r>
-        <w:t xml:space="preserve"> </w:t>
-      </w:r>
-      <w:r>
-        <w:t xml:space="preserve">implicates the speaker ate some</w:t>
-      </w:r>
-      <w:r>
-        <w:t xml:space="preserve"> </w:t>
-      </w:r>
-      <w:r>
-        <w:rPr>
-          <w:i/>
-        </w:rPr>
-        <w:t xml:space="preserve">but not all</w:t>
-      </w:r>
-      <w:r>
-        <w:t xml:space="preserve"> </w:t>
-      </w:r>
-      <w:r>
-        <w:t xml:space="preserve">(scalar implicatures); and</w:t>
-      </w:r>
-      <w:r>
-        <w:t xml:space="preserve"> </w:t>
-      </w:r>
-      <w:r>
-        <w:t xml:space="preserve">“</w:t>
-      </w:r>
-      <w:r>
-        <w:t xml:space="preserve">I ate the chocolate-chip cookies</w:t>
-      </w:r>
-      <w:r>
-        <w:t xml:space="preserve">”</w:t>
-      </w:r>
-      <w:r>
-        <w:t xml:space="preserve"> </w:t>
-      </w:r>
-      <w:r>
-        <w:t xml:space="preserve">where there are both chocolate chip cookies and raisin cookies in the context implicates that the speaker ate the chocolate chip, but</w:t>
-      </w:r>
-      <w:r>
-        <w:t xml:space="preserve"> </w:t>
-      </w:r>
-      <w:r>
-        <w:rPr>
-          <w:i/>
-        </w:rPr>
-        <w:t xml:space="preserve">not both the chocolate chip and raisin cookies</w:t>
-      </w:r>
-      <w:r>
-        <w:t xml:space="preserve"> </w:t>
-      </w:r>
-      <w:r>
-        <w:t xml:space="preserve">(ad-hoc implicatures). Children’s ability to make scalar implicatures develops around age five, with ad-hoc implicatures emerging somewhat earlier. In the current work, using a time-sensitive tablet paradigm, we examined developmental gains in children’s ad-hoc implicature processing, and found evidence for successful implicature computation by children as young as 3 years in a supportive context and substantial developmental gains in implicature computation from 2 to 5 years. We also tested whether one cause of younger children (2-year-olds)’s consistent failure to make implicatures is their difficulty in inhibiting an alternative interpretation that is more salient than the target meaning (the</w:t>
-      </w:r>
-      <w:r>
-        <w:t xml:space="preserve"> </w:t>
-      </w:r>
-      <w:r>
-        <w:rPr>
-          <w:i/>
-        </w:rPr>
-        <w:t xml:space="preserve">salience hypothesis</w:t>
-      </w:r>
-      <w:r>
-        <w:t xml:space="preserve">). Our findings support this hypothesis: Younger children’s failures with implicatures are likely related to effects of the salience mismatch between possible interpretations.</w:t>
-      </w:r>
-    </w:p>
-    <w:p>
-      <w:pPr>
-        <w:pStyle w:val="Textkrper"/>
-      </w:pPr>
-      <w:r>
-        <w:t xml:space="preserve"> </w:t>
-      </w:r>
-    </w:p>
-    <w:p>
-      <w:pPr>
-        <w:pStyle w:val="Textkrper"/>
-      </w:pPr>
-      <w:r>
-        <w:t xml:space="preserve"> </w:t>
-      </w:r>
-    </w:p>
-    <w:p>
-      <w:pPr>
-        <w:pStyle w:val="Textkrper"/>
-      </w:pPr>
-      <w:r>
-        <w:t xml:space="preserve"> </w:t>
-      </w:r>
-    </w:p>
-    <w:p>
-      <w:pPr>
-        <w:pStyle w:val="Textkrper"/>
-      </w:pPr>
-      <w:r>
-        <w:t xml:space="preserve"> </w:t>
-      </w:r>
-    </w:p>
-    <w:p>
-      <w:pPr>
-        <w:pStyle w:val="Textkrper"/>
-      </w:pPr>
-      <w:r>
-        <w:t xml:space="preserve"> </w:t>
-      </w:r>
-    </w:p>
-    <w:p>
-      <w:pPr>
-        <w:pStyle w:val="Textkrper"/>
-      </w:pPr>
-      <w:r>
-        <w:t xml:space="preserve"> </w:t>
-      </w:r>
-    </w:p>
-    <w:p>
-      <w:pPr>
-        <w:pStyle w:val="Textkrper"/>
-      </w:pPr>
-      <w:r>
-        <w:t xml:space="preserve"> </w:t>
-      </w:r>
-    </w:p>
-    <w:p>
-      <w:pPr>
-        <w:pStyle w:val="Textkrper"/>
-      </w:pPr>
-      <w:r>
-        <w:t xml:space="preserve"> </w:t>
-      </w:r>
-    </w:p>
-    <w:p>
-      <w:pPr>
-        <w:pStyle w:val="Textkrper"/>
-      </w:pPr>
-      <w:r>
-        <w:t xml:space="preserve"> </w:t>
-      </w:r>
-    </w:p>
-    <w:p>
-      <w:pPr>
-        <w:pStyle w:val="Textkrper"/>
-      </w:pPr>
-      <w:r>
-        <w:t xml:space="preserve"> </w:t>
-      </w:r>
-    </w:p>
-    <w:p>
-      <w:pPr>
-        <w:pStyle w:val="Textkrper"/>
-      </w:pPr>
-      <w:r>
-        <w:t xml:space="preserve"> </w:t>
-      </w:r>
-    </w:p>
-    <w:p>
-      <w:pPr>
-        <w:pStyle w:val="Textkrper"/>
-      </w:pPr>
-      <w:r>
-        <w:t xml:space="preserve"> </w:t>
-      </w:r>
-    </w:p>
-    <w:p>
-      <w:pPr>
-        <w:pStyle w:val="Textkrper"/>
-      </w:pPr>
-      <w:r>
-        <w:rPr>
-          <w:i/>
-        </w:rPr>
-        <w:t xml:space="preserve">Keywords:</w:t>
-      </w:r>
-      <w:r>
-        <w:t xml:space="preserve"> </w:t>
-      </w:r>
-      <w:r>
-        <w:t xml:space="preserve">Pragmatics; cognitive development; language processing; implicature; tablet</w:t>
-      </w:r>
-    </w:p>
-    <w:p>
-      <w:pPr>
-        <w:pStyle w:val="Textkrper"/>
-      </w:pPr>
-      <w:r>
-        <w:t xml:space="preserve">Word count: 6717</w:t>
-      </w:r>
-    </w:p>
-    <w:p>
-      <w:pPr>
-        <w:pStyle w:val="Textkrper"/>
-      </w:pPr>
-      <w:r>
-        <w:t xml:space="preserve"> </w:t>
-      </w:r>
-    </w:p>
-    <w:p>
-      <w:pPr>
-        <w:pStyle w:val="Textkrper"/>
-      </w:pPr>
-      <w:r>
-        <w:t xml:space="preserve"> </w:t>
-      </w:r>
-    </w:p>
-    <w:p>
-      <w:pPr>
-        <w:pStyle w:val="Textkrper"/>
-      </w:pPr>
-      <w:r>
-        <w:t xml:space="preserve"> </w:t>
-      </w:r>
-    </w:p>
-    <w:p>
-      <w:pPr>
-        <w:pStyle w:val="Textkrper"/>
-      </w:pPr>
-      <w:r>
-        <w:t xml:space="preserve"> </w:t>
-      </w:r>
-    </w:p>
-    <w:p>
-      <w:pPr>
-        <w:pStyle w:val="berschrift1"/>
-      </w:pPr>
-      <w:bookmarkStart w:id="25" w:name="the-role-of-salience-in-young-childrens-processing-of-ad-hoc-implicatures"/>
-      <w:bookmarkEnd w:id="25"/>
-      <w:r>
-        <w:t xml:space="preserve">The role of salience in young children’s processing of ad-hoc implicatures</w:t>
-      </w:r>
-    </w:p>
-    <w:p>
-      <w:pPr>
-        <w:pStyle w:val="berschrift1"/>
-      </w:pPr>
-      <w:bookmarkStart w:id="26" w:name="introduction"/>
-      <w:bookmarkEnd w:id="26"/>
-      <w:r>
-        <w:t xml:space="preserve">Introduction</w:t>
-      </w:r>
-    </w:p>
-    <w:p>
-      <w:pPr>
-        <w:pStyle w:val="FirstParagraph"/>
-      </w:pPr>
-      <w:r>
-        <w:t xml:space="preserve">Language comprehension often requires inferring an intended meaning that goes beyond the literal semantics of what a speaker says. In</w:t>
-      </w:r>
-      <w:r>
-        <w:t xml:space="preserve"> </w:t>
-      </w:r>
-      <w:r>
-        <w:t xml:space="preserve">Grice (1975)</w:t>
-      </w:r>
-      <w:r>
-        <w:t xml:space="preserve">’s account, conversation is a cooperative act: Speakers choose utterances such that the listener can understand the intended message, and listeners in turn interpret these utterances with the assumption of the speaker’s cooperativeness in mind. For example, expecting a cooperative speaker to have produced a maximally informative utterance for the present conversational needs, the listener can make inferences that go beyond the literal meanings of the speaker’s words.</w:t>
-      </w:r>
-    </w:p>
-    <w:p>
-      <w:pPr>
-        <w:pStyle w:val="Textkrper"/>
-      </w:pPr>
-      <w:r>
-        <w:t xml:space="preserve">The non-literal interpretations computed through these inferential processes are called pragmatic implicatures. For example,</w:t>
-      </w:r>
-      <w:r>
-        <w:t xml:space="preserve"> </w:t>
-      </w:r>
-      <w:r>
-        <w:t xml:space="preserve">“</w:t>
-      </w:r>
-      <w:r>
-        <w:t xml:space="preserve">I ate some of the cookies</w:t>
-      </w:r>
-      <w:r>
-        <w:t xml:space="preserve">”</w:t>
-      </w:r>
-      <w:r>
-        <w:t xml:space="preserve"> </w:t>
-      </w:r>
-      <w:r>
-        <w:t xml:space="preserve">implicates that the speaker ate some</w:t>
-      </w:r>
-      <w:r>
-        <w:t xml:space="preserve"> </w:t>
-      </w:r>
-      <w:r>
-        <w:rPr>
-          <w:i/>
-        </w:rPr>
-        <w:t xml:space="preserve">but not all of the cookies</w:t>
-      </w:r>
-      <w:r>
-        <w:t xml:space="preserve">, because a cooperative speaker who ate all of them would have said</w:t>
-      </w:r>
-      <w:r>
-        <w:t xml:space="preserve"> </w:t>
-      </w:r>
-      <w:r>
-        <w:t xml:space="preserve">“</w:t>
-      </w:r>
-      <w:r>
-        <w:t xml:space="preserve">all,</w:t>
-      </w:r>
-      <w:r>
-        <w:t xml:space="preserve">”</w:t>
-      </w:r>
-      <w:r>
-        <w:t xml:space="preserve"> </w:t>
-      </w:r>
-      <w:r>
-        <w:t xml:space="preserve">which is more informative than the alternative</w:t>
-      </w:r>
-      <w:r>
-        <w:t xml:space="preserve"> </w:t>
-      </w:r>
-      <w:r>
-        <w:t xml:space="preserve">“</w:t>
-      </w:r>
-      <w:r>
-        <w:t xml:space="preserve">some.</w:t>
-      </w:r>
-      <w:r>
-        <w:t xml:space="preserve">”</w:t>
-      </w:r>
-      <w:r>
-        <w:t xml:space="preserve"> </w:t>
-      </w:r>
-      <w:r>
-        <w:t xml:space="preserve">This inference is an example of a</w:t>
-      </w:r>
-      <w:r>
-        <w:t xml:space="preserve"> </w:t>
-      </w:r>
-      <w:r>
-        <w:rPr>
-          <w:i/>
-        </w:rPr>
-        <w:t xml:space="preserve">scalar implicature</w:t>
-      </w:r>
-      <w:r>
-        <w:t xml:space="preserve">, in which the use of a weaker proposition (</w:t>
-      </w:r>
-      <w:r>
-        <w:t xml:space="preserve">“</w:t>
-      </w:r>
-      <w:r>
-        <w:t xml:space="preserve">some ~</w:t>
-      </w:r>
-      <w:r>
-        <w:t xml:space="preserve">”</w:t>
-      </w:r>
-      <w:r>
-        <w:t xml:space="preserve">) leads the interpreter to believe the negation of a proposition with a stronger meaning (</w:t>
-      </w:r>
-      <w:r>
-        <w:t xml:space="preserve">“</w:t>
-      </w:r>
-      <w:r>
-        <w:t xml:space="preserve">all ~</w:t>
-      </w:r>
-      <w:r>
-        <w:t xml:space="preserve">”</w:t>
-      </w:r>
-      <w:r>
-        <w:t xml:space="preserve">). Another kind of implicature,</w:t>
-      </w:r>
-      <w:r>
-        <w:t xml:space="preserve"> </w:t>
-      </w:r>
-      <w:r>
-        <w:rPr>
-          <w:i/>
-        </w:rPr>
-        <w:t xml:space="preserve">ad-hoc implicature</w:t>
-      </w:r>
-      <w:r>
-        <w:t xml:space="preserve">, is context-based:</w:t>
-      </w:r>
-      <w:r>
-        <w:t xml:space="preserve"> </w:t>
-      </w:r>
-      <w:r>
-        <w:t xml:space="preserve">“</w:t>
-      </w:r>
-      <w:r>
-        <w:t xml:space="preserve">I ate the chocolate chip cookies</w:t>
-      </w:r>
-      <w:r>
-        <w:t xml:space="preserve">”</w:t>
-      </w:r>
-      <w:r>
-        <w:t xml:space="preserve"> </w:t>
-      </w:r>
-      <w:r>
-        <w:t xml:space="preserve">in a context where two kinds of cookies – chocolate chip and raisin – are available, implicates that the speaker ate the chocolate chip</w:t>
-      </w:r>
-      <w:r>
-        <w:t xml:space="preserve"> </w:t>
-      </w:r>
-      <w:r>
-        <w:rPr>
-          <w:i/>
-        </w:rPr>
-        <w:t xml:space="preserve">but not both the chocolate chip cookies and raisin cookies</w:t>
-      </w:r>
-      <w:r>
-        <w:t xml:space="preserve">. In this case, the context sets up a contrast between the proposition offered (</w:t>
-      </w:r>
-      <w:r>
-        <w:t xml:space="preserve">“</w:t>
-      </w:r>
-      <w:r>
-        <w:t xml:space="preserve">ate the chocolate chip cookies</w:t>
-      </w:r>
-      <w:r>
-        <w:t xml:space="preserve">”</w:t>
-      </w:r>
-      <w:r>
-        <w:t xml:space="preserve">) and the stronger alternative to be negated (</w:t>
-      </w:r>
-      <w:r>
-        <w:t xml:space="preserve">“</w:t>
-      </w:r>
-      <w:r>
-        <w:t xml:space="preserve">ate the chocolate chip and raisin cookies</w:t>
-      </w:r>
-      <w:r>
-        <w:t xml:space="preserve">”</w:t>
-      </w:r>
-      <w:r>
-        <w:t xml:space="preserve">)</w:t>
-      </w:r>
-      <w:r>
-        <w:rPr>
-          <w:rStyle w:val="Funotenzeichen"/>
-        </w:rPr>
-        <w:footnoteReference w:id="27"/>
-      </w:r>
-      <w:r>
-        <w:t xml:space="preserve">.</w:t>
-      </w:r>
-    </w:p>
-    <w:p>
-      <w:pPr>
-        <w:pStyle w:val="Textkrper"/>
-      </w:pPr>
-      <w:r>
-        <w:t xml:space="preserve">Implicatures like these have been an important case study for pragmatics more broadly. Both classic theories of communication</w:t>
-      </w:r>
-      <w:r>
-        <w:t xml:space="preserve"> </w:t>
-      </w:r>
-      <w:r>
-        <w:t xml:space="preserve">(e.g., Sperber &amp; Wilson, 1995)</w:t>
-      </w:r>
-      <w:r>
-        <w:t xml:space="preserve"> </w:t>
-      </w:r>
-      <w:r>
-        <w:t xml:space="preserve">and more recent probabilistic models of pragmatic inference</w:t>
-      </w:r>
-      <w:r>
-        <w:t xml:space="preserve"> </w:t>
-      </w:r>
-      <w:r>
-        <w:t xml:space="preserve">(e.g., Frank &amp; Goodman, 2012; see Goodman &amp; Frank, 2016 for review)</w:t>
-      </w:r>
-      <w:r>
-        <w:t xml:space="preserve"> </w:t>
-      </w:r>
-      <w:r>
-        <w:t xml:space="preserve">describe the processes that language users use to compute such implicatures. And a rich psycholinguistic literature has measured adults’ processing of implicatures relative to literal interpretations and found that adults robustly compute implicatures, albeit sometimes more slowly than unambiguous literal meanings</w:t>
-      </w:r>
-      <w:r>
-        <w:t xml:space="preserve"> </w:t>
-      </w:r>
-      <w:r>
-        <w:t xml:space="preserve">(Bott, Bailey, &amp; Grodner, 2012; Breheny, Ferguson, &amp; Katsos, 2013; Huang &amp; Snedeker, 2009a)</w:t>
-      </w:r>
-      <w:r>
-        <w:t xml:space="preserve">.</w:t>
-      </w:r>
-      <w:r>
-        <w:t xml:space="preserve"> </w:t>
-      </w:r>
-      <w:r>
-        <w:t xml:space="preserve">How does the ability to make implicatures develop? Since implicature computation is an important indicator of broader pragmatic understanding, many studies have tested children’s abilities. In these experiments, children tend to have the most difficulty with scalar implicatures relying on quantifiers, modals, and other functional elements. For example, in</w:t>
-      </w:r>
-      <w:r>
-        <w:t xml:space="preserve"> </w:t>
-      </w:r>
-      <w:r>
-        <w:t xml:space="preserve">Papafragou and Musolino (2003)</w:t>
-      </w:r>
-      <w:r>
-        <w:t xml:space="preserve">’s study, a puppet saw three out of three horses jump over a fence, and described the scene infelicitously by saying</w:t>
-      </w:r>
-      <w:r>
-        <w:t xml:space="preserve"> </w:t>
-      </w:r>
-      <w:r>
-        <w:t xml:space="preserve">“</w:t>
-      </w:r>
-      <w:r>
-        <w:t xml:space="preserve">Some of the horses jumped over the fence.</w:t>
-      </w:r>
-      <w:r>
-        <w:t xml:space="preserve">”</w:t>
-      </w:r>
-      <w:r>
-        <w:t xml:space="preserve"> </w:t>
-      </w:r>
-      <w:r>
-        <w:t xml:space="preserve">Adults tend to reject this infelicitous statement, whereas 5-year-old children mostly accept it, suggesting that children failed to compute the relevant scalar implicature</w:t>
-      </w:r>
-      <w:r>
-        <w:t xml:space="preserve"> </w:t>
-      </w:r>
-      <w:r>
-        <w:t xml:space="preserve">(though see Katsos &amp; Bishop, 2011, for an alternative explanation)</w:t>
-      </w:r>
-      <w:r>
-        <w:t xml:space="preserve">. Besides struggling with</w:t>
-      </w:r>
-      <w:r>
-        <w:t xml:space="preserve"> </w:t>
-      </w:r>
-      <w:r>
-        <w:rPr>
-          <w:i/>
-        </w:rPr>
-        <w:t xml:space="preserve">some</w:t>
-      </w:r>
-      <w:r>
-        <w:t xml:space="preserve"> </w:t>
-      </w:r>
-      <w:r>
-        <w:t xml:space="preserve">vs.</w:t>
-      </w:r>
-      <w:r>
-        <w:t xml:space="preserve"> </w:t>
-      </w:r>
-      <w:r>
-        <w:rPr>
-          <w:i/>
-        </w:rPr>
-        <w:t xml:space="preserve">all</w:t>
-      </w:r>
-      <w:r>
-        <w:t xml:space="preserve"> </w:t>
-      </w:r>
-      <w:r>
-        <w:t xml:space="preserve">(Huang &amp; Snedeker, 2009b; Hurewitz, Papafragou, Gleitman, &amp; Gelman, 2006; Noveck, 2001)</w:t>
-      </w:r>
-      <w:r>
-        <w:t xml:space="preserve">, children in the same age range have consistently failed to compute implicatures involving scalar contrasts, including</w:t>
-      </w:r>
-      <w:r>
-        <w:t xml:space="preserve"> </w:t>
-      </w:r>
-      <w:r>
-        <w:rPr>
-          <w:i/>
-        </w:rPr>
-        <w:t xml:space="preserve">a</w:t>
-      </w:r>
-      <w:r>
-        <w:t xml:space="preserve"> </w:t>
-      </w:r>
-      <w:r>
-        <w:t xml:space="preserve">vs.</w:t>
-      </w:r>
-      <w:r>
-        <w:t xml:space="preserve"> </w:t>
-      </w:r>
-      <w:r>
-        <w:rPr>
-          <w:i/>
-        </w:rPr>
-        <w:t xml:space="preserve">some</w:t>
-      </w:r>
-      <w:r>
-        <w:t xml:space="preserve"> </w:t>
-      </w:r>
-      <w:r>
-        <w:t xml:space="preserve">(Barner, Chow, &amp; Yang, 2009)</w:t>
-      </w:r>
-      <w:r>
-        <w:t xml:space="preserve">,</w:t>
-      </w:r>
-      <w:r>
-        <w:t xml:space="preserve"> </w:t>
-      </w:r>
-      <w:r>
-        <w:rPr>
-          <w:i/>
-        </w:rPr>
-        <w:t xml:space="preserve">might</w:t>
-      </w:r>
-      <w:r>
-        <w:t xml:space="preserve"> </w:t>
-      </w:r>
-      <w:r>
-        <w:t xml:space="preserve">vs.</w:t>
-      </w:r>
-      <w:r>
-        <w:t xml:space="preserve"> </w:t>
-      </w:r>
-      <w:r>
-        <w:rPr>
-          <w:i/>
-        </w:rPr>
-        <w:t xml:space="preserve">must</w:t>
-      </w:r>
-      <w:r>
-        <w:t xml:space="preserve"> </w:t>
-      </w:r>
-      <w:r>
-        <w:t xml:space="preserve">(Noveck, 2001)</w:t>
-      </w:r>
-      <w:r>
-        <w:t xml:space="preserve">, and</w:t>
-      </w:r>
-      <w:r>
-        <w:t xml:space="preserve"> </w:t>
-      </w:r>
-      <w:r>
-        <w:rPr>
-          <w:i/>
-        </w:rPr>
-        <w:t xml:space="preserve">or</w:t>
-      </w:r>
-      <w:r>
-        <w:t xml:space="preserve"> </w:t>
-      </w:r>
-      <w:r>
-        <w:t xml:space="preserve">vs.</w:t>
-      </w:r>
-      <w:r>
-        <w:t xml:space="preserve"> </w:t>
-      </w:r>
-      <w:r>
-        <w:rPr>
-          <w:i/>
-        </w:rPr>
-        <w:t xml:space="preserve">and</w:t>
-      </w:r>
-      <w:r>
-        <w:t xml:space="preserve"> </w:t>
-      </w:r>
-      <w:r>
-        <w:t xml:space="preserve">(Chierchia, Crain, Guasti, Gualmini, &amp; Meroni, 2001)</w:t>
-      </w:r>
-      <w:r>
-        <w:t xml:space="preserve">.</w:t>
-      </w:r>
-    </w:p>
-    <w:p>
-      <w:pPr>
-        <w:pStyle w:val="Textkrper"/>
-      </w:pPr>
-      <w:r>
-        <w:t xml:space="preserve">While children struggle on many scalar implicature tasks, they tend to be more successful at computing ad-hoc implicatures (which depend on context, rather than lexical scales). One potential difficulty in a typical scalar implicature task is the need to generate relevant alternatives to a given scalar term. For children to hear</w:t>
-      </w:r>
-      <w:r>
-        <w:t xml:space="preserve"> </w:t>
-      </w:r>
-      <w:r>
-        <w:t xml:space="preserve">“</w:t>
-      </w:r>
-      <w:r>
-        <w:t xml:space="preserve">some of the horses jumped over the fence</w:t>
-      </w:r>
-      <w:r>
-        <w:t xml:space="preserve">”</w:t>
-      </w:r>
-      <w:r>
-        <w:t xml:space="preserve"> </w:t>
-      </w:r>
-      <w:r>
-        <w:t xml:space="preserve">and derive the implicature</w:t>
-      </w:r>
-      <w:r>
-        <w:t xml:space="preserve"> </w:t>
-      </w:r>
-      <w:r>
-        <w:t xml:space="preserve">“</w:t>
-      </w:r>
-      <w:r>
-        <w:t xml:space="preserve">some</w:t>
-      </w:r>
-      <w:r>
-        <w:t xml:space="preserve"> </w:t>
-      </w:r>
-      <w:r>
-        <w:rPr>
-          <w:i/>
-        </w:rPr>
-        <w:t xml:space="preserve">but not all</w:t>
-      </w:r>
-      <w:r>
-        <w:t xml:space="preserve">,</w:t>
-      </w:r>
-      <w:r>
-        <w:t xml:space="preserve">”</w:t>
-      </w:r>
-      <w:r>
-        <w:t xml:space="preserve"> </w:t>
-      </w:r>
-      <w:r>
-        <w:t xml:space="preserve">they must first realize that</w:t>
-      </w:r>
-      <w:r>
-        <w:t xml:space="preserve"> </w:t>
-      </w:r>
-      <w:r>
-        <w:t xml:space="preserve">“</w:t>
-      </w:r>
-      <w:r>
-        <w:t xml:space="preserve">all</w:t>
-      </w:r>
-      <w:r>
-        <w:t xml:space="preserve">”</w:t>
-      </w:r>
-      <w:r>
-        <w:t xml:space="preserve"> </w:t>
-      </w:r>
-      <w:r>
-        <w:t xml:space="preserve">is the relevant alternative to</w:t>
-      </w:r>
-      <w:r>
-        <w:t xml:space="preserve"> </w:t>
-      </w:r>
-      <w:r>
-        <w:t xml:space="preserve">“</w:t>
-      </w:r>
-      <w:r>
-        <w:t xml:space="preserve">some.</w:t>
-      </w:r>
-      <w:r>
-        <w:t xml:space="preserve">”</w:t>
-      </w:r>
-      <w:r>
-        <w:t xml:space="preserve"> </w:t>
-      </w:r>
-      <w:r>
-        <w:t xml:space="preserve">Barner, Brooks, and Bale (2011)</w:t>
-      </w:r>
-      <w:r>
-        <w:t xml:space="preserve"> </w:t>
-      </w:r>
-      <w:r>
-        <w:t xml:space="preserve">argued that children’s failures in scalar implicature tasks are due to their lack of ability to generate the alternative to negate spontaneously upon hearing the term offered.</w:t>
-      </w:r>
-      <w:r>
-        <w:t xml:space="preserve"> </w:t>
-      </w:r>
-      <w:r>
-        <w:t xml:space="preserve">Barner et al. (2011)</w:t>
-      </w:r>
-      <w:r>
-        <w:t xml:space="preserve">’s claim predicts that children’s implicature computation should improve when they can access the relevant alternatives. Consistent with this claim, children can be primed with relevant scalar alternatives, leading to enhanced implicature performance</w:t>
-      </w:r>
-      <w:r>
-        <w:t xml:space="preserve"> </w:t>
-      </w:r>
-      <w:r>
-        <w:t xml:space="preserve">(Skordos &amp; Papafragou, 2016)</w:t>
-      </w:r>
-      <w:r>
-        <w:t xml:space="preserve">. Furthermore, children show substantially improved implicature computation in ad-hoc implicature tasks – which provided access to relevant alternatives in context – compared to scalar implicature tasks</w:t>
-      </w:r>
-      <w:r>
-        <w:t xml:space="preserve"> </w:t>
-      </w:r>
-      <w:r>
-        <w:t xml:space="preserve">(Horowitz, Schneider, &amp; Frank, in press; Katsos &amp; Bishop, 2011; Papafragou &amp; Tantalou, 2004; Stiller, Goodman, &amp; Frank, 2015)</w:t>
-      </w:r>
-      <w:r>
-        <w:t xml:space="preserve">.</w:t>
-      </w:r>
-    </w:p>
-    <w:p>
-      <w:pPr>
-        <w:pStyle w:val="Textkrper"/>
-      </w:pPr>
-      <w:r>
-        <w:t xml:space="preserve">For example,</w:t>
-      </w:r>
-      <w:r>
-        <w:t xml:space="preserve"> </w:t>
-      </w:r>
-      <w:r>
-        <w:t xml:space="preserve">Stiller et al. (2015)</w:t>
-      </w:r>
-      <w:r>
-        <w:t xml:space="preserve"> </w:t>
-      </w:r>
-      <w:r>
-        <w:t xml:space="preserve">showed 2.5- to 5-year-old children three different faces: a face with no item; a face with only glasses; and a face with glasses and a top-hat, and asked children to choose one of the three faces as the referent in a puppet’s statement,</w:t>
-      </w:r>
-      <w:r>
-        <w:t xml:space="preserve"> </w:t>
-      </w:r>
-      <w:r>
-        <w:t xml:space="preserve">“</w:t>
-      </w:r>
-      <w:r>
-        <w:t xml:space="preserve">My friend has glasses.</w:t>
-      </w:r>
-      <w:r>
-        <w:t xml:space="preserve">”</w:t>
-      </w:r>
-      <w:r>
-        <w:t xml:space="preserve"> </w:t>
-      </w:r>
-      <w:r>
-        <w:t xml:space="preserve">In this task, there was no need for children to spontaneously generate the alternative (</w:t>
-      </w:r>
-      <w:r>
-        <w:t xml:space="preserve">“</w:t>
-      </w:r>
-      <w:r>
-        <w:t xml:space="preserve">glasses and hat</w:t>
-      </w:r>
-      <w:r>
-        <w:t xml:space="preserve">”</w:t>
-      </w:r>
-      <w:r>
-        <w:t xml:space="preserve">) to the term used (</w:t>
-      </w:r>
-      <w:r>
-        <w:t xml:space="preserve">“</w:t>
-      </w:r>
-      <w:r>
-        <w:t xml:space="preserve">glasses</w:t>
-      </w:r>
-      <w:r>
-        <w:t xml:space="preserve">”</w:t>
-      </w:r>
-      <w:r>
-        <w:t xml:space="preserve">) because the alternative was visible in the context. Children as young as 3.5 years chose the face with only glasses as the referent, suggesting that they successfully computed the implicature that the puppet’s friend has</w:t>
-      </w:r>
-      <w:r>
-        <w:t xml:space="preserve"> </w:t>
-      </w:r>
-      <w:r>
-        <w:t xml:space="preserve">“</w:t>
-      </w:r>
-      <w:r>
-        <w:t xml:space="preserve">glasses but not both glasses and hat.</w:t>
-      </w:r>
-      <w:r>
-        <w:t xml:space="preserve">”</w:t>
-      </w:r>
-      <w:r>
-        <w:t xml:space="preserve"> </w:t>
-      </w:r>
-      <w:r>
-        <w:t xml:space="preserve">Similarly, in one study that tested both scalar and ad-hoc implicature computation, 4-year-olds successfully made ad-hoc implicatures, but performed poorly on scalar implicatures using the same stimuli</w:t>
-      </w:r>
-      <w:r>
-        <w:t xml:space="preserve"> </w:t>
-      </w:r>
-      <w:r>
-        <w:t xml:space="preserve">(Horowitz et al., in press)</w:t>
-      </w:r>
-      <w:r>
-        <w:t xml:space="preserve">.</w:t>
-      </w:r>
-    </w:p>
-    <w:p>
-      <w:pPr>
-        <w:pStyle w:val="Textkrper"/>
-      </w:pPr>
-      <w:r>
-        <w:t xml:space="preserve">Despite older children’s success, children below 3 years of age appear to struggle with even simple ad-hoc implicatures. Even in the ad-hoc paradigm described above</w:t>
-      </w:r>
-      <w:r>
-        <w:t xml:space="preserve"> </w:t>
-      </w:r>
-      <w:r>
-        <w:t xml:space="preserve">(Stiller et al., 2015)</w:t>
-      </w:r>
-      <w:r>
-        <w:t xml:space="preserve">, 2.5- and 3-year-olds still did not make the implicature-consistent choice at above-chance levels. Does this finding imply that young toddlers lack pragmatic understanding, specifically an awareness of the need for informativeness in cooperative communication? On the contrary, children are sensitive to informativeness in communication: From age two onward, when they are asked to produce referring expressions, children appear to recognize the level of referential ambiguity of their own expressions and attempt to provide more information through speech and gestures in more ambiguous situations</w:t>
-      </w:r>
-      <w:r>
-        <w:t xml:space="preserve"> </w:t>
-      </w:r>
-      <w:r>
-        <w:t xml:space="preserve">(e.g., instead of “the boy,” saying “the boy with the dog”; or naming an object while pointing in cases where the point alone is not precise enough; Matthews, Butcher, Lieven, &amp; Tomasello, 2012; O’Neill &amp; Topolovec, 2001)</w:t>
-      </w:r>
-      <w:r>
-        <w:t xml:space="preserve">. Hence, a lack of sensitivity to the need for communicative informativeness does not seem to be the problem for toddlers’ implicature processing. So what causes toddlers’ failures in implicature tasks?</w:t>
-      </w:r>
-    </w:p>
-    <w:p>
-      <w:pPr>
-        <w:pStyle w:val="Textkrper"/>
-      </w:pPr>
-      <w:r>
-        <w:t xml:space="preserve">One potential explanation for younger children’s struggle with ad-hoc implicatures is the mismatch in salience between potential interpretations.</w:t>
-      </w:r>
-      <w:r>
-        <w:t xml:space="preserve"> </w:t>
-      </w:r>
-      <w:r>
-        <w:t xml:space="preserve">For example, in</w:t>
-      </w:r>
-      <w:r>
-        <w:t xml:space="preserve"> </w:t>
-      </w:r>
-      <w:r>
-        <w:t xml:space="preserve">Stiller et al. (2015)</w:t>
-      </w:r>
-      <w:r>
-        <w:t xml:space="preserve">’s study, a target referent (e.g., face with glasses only) had fewer features than its alternative distractor to be rejected (e.g., face with glasses and hat).</w:t>
-      </w:r>
-      <w:r>
-        <w:t xml:space="preserve"> </w:t>
-      </w:r>
-      <w:r>
-        <w:t xml:space="preserve">The distractor, which had a greater number of nameable features, was more salient both perceptually and conceptually, likely drawing children’s attention more strongly than the target.</w:t>
-      </w:r>
-      <w:r>
-        <w:t xml:space="preserve"> </w:t>
-      </w:r>
-      <w:r>
-        <w:t xml:space="preserve">This kind of task may be challenging to children because their executive function is not yet fully developed</w:t>
-      </w:r>
-      <w:r>
-        <w:t xml:space="preserve"> </w:t>
-      </w:r>
-      <w:r>
-        <w:t xml:space="preserve">(Davidson, Amso, Anderson, &amp; Diamond, 2006; Diamond &amp; Taylor, 1996)</w:t>
-      </w:r>
-      <w:r>
-        <w:t xml:space="preserve"> </w:t>
-      </w:r>
-      <w:r>
-        <w:t xml:space="preserve">–</w:t>
-      </w:r>
-      <w:r>
-        <w:t xml:space="preserve"> </w:t>
-      </w:r>
-      <w:r>
-        <w:t xml:space="preserve">specifically their ability to inhibit responses to salient targets (but see Discussion for further consideration of whether children’s failures should be attributed to their inhibitory control abilities per se).</w:t>
-      </w:r>
-      <w:r>
-        <w:t xml:space="preserve"> </w:t>
-      </w:r>
-      <w:r>
-        <w:t xml:space="preserve">Further, issues in referent selection tasks may reflect analogous problems in naturalistic language comprehension for children, in which the goal is often to figure out what referent a speaker is talking about.</w:t>
-      </w:r>
-      <w:r>
-        <w:t xml:space="preserve"> </w:t>
-      </w:r>
-      <w:r>
-        <w:t xml:space="preserve">Thus, the salience account might apply to pragmatic inferences in real-world language comprehension as well.</w:t>
-      </w:r>
-    </w:p>
-    <w:p>
-      <w:pPr>
-        <w:pStyle w:val="Textkrper"/>
-      </w:pPr>
-      <w:r>
-        <w:t xml:space="preserve">This asymmetry between correct but weaker target meaning and incorrect but more salient distractor meaning is present in other types of implicatures too, though less obviously so. Scalar implicature is typically described as rejecting the term that yields the stronger propositional meaning (e.g.,</w:t>
-      </w:r>
-      <w:r>
-        <w:t xml:space="preserve"> </w:t>
-      </w:r>
-      <w:r>
-        <w:t xml:space="preserve">“</w:t>
-      </w:r>
-      <w:r>
-        <w:t xml:space="preserve">all</w:t>
-      </w:r>
-      <w:r>
-        <w:t xml:space="preserve">”</w:t>
-      </w:r>
-      <w:r>
-        <w:t xml:space="preserve"> </w:t>
-      </w:r>
-      <w:r>
-        <w:t xml:space="preserve">of the cookies) and adding its negation to the weaker proposition (e.g.,</w:t>
-      </w:r>
-      <w:r>
-        <w:t xml:space="preserve"> </w:t>
-      </w:r>
-      <w:r>
-        <w:t xml:space="preserve">“</w:t>
-      </w:r>
-      <w:r>
-        <w:t xml:space="preserve">some but not all</w:t>
-      </w:r>
-      <w:r>
-        <w:t xml:space="preserve">”</w:t>
-      </w:r>
-      <w:r>
-        <w:t xml:space="preserve"> </w:t>
-      </w:r>
-      <w:r>
-        <w:t xml:space="preserve">of the cookies). Computing a forced-choice scalar implicature thus also requires avoiding the stronger meaning, which typically describes a larger set size (all of the cookies). Although the referents in such tasks are not always pictured visually side-by-side, they are in at least some paradigms</w:t>
-      </w:r>
-      <w:r>
-        <w:t xml:space="preserve"> </w:t>
-      </w:r>
-      <w:r>
-        <w:t xml:space="preserve">(e.g., Huang &amp; Snedeker, 2009b)</w:t>
-      </w:r>
-      <w:r>
-        <w:t xml:space="preserve">. Such issues could further exacerbate the difficulties of scalar implicature, at least for some age groups. We return in the Discussion to the question of whether distractor salience could plausibly explain some of the data on scalar implicature development.</w:t>
-      </w:r>
-      <w:r>
-        <w:rPr>
-          <w:rStyle w:val="Funotenzeichen"/>
-        </w:rPr>
-        <w:footnoteReference w:id="28"/>
-      </w:r>
-    </w:p>
-    <w:p>
-      <w:pPr>
-        <w:pStyle w:val="Textkrper"/>
-      </w:pPr>
-      <w:r>
-        <w:t xml:space="preserve">For our experiment, we adopted a referent selection method, in which participants were asked to select a referent among a set of candidates.</w:t>
-      </w:r>
-      <w:r>
-        <w:t xml:space="preserve"> </w:t>
-      </w:r>
-      <w:r>
-        <w:t xml:space="preserve">As mentioned earlier, referent selection paradigms have shown evidence of successful implicature computation in youngest children to date</w:t>
-      </w:r>
-      <w:r>
-        <w:t xml:space="preserve"> </w:t>
-      </w:r>
-      <w:r>
-        <w:t xml:space="preserve">(Horowitz et al., in press; Stiller et al., 2015)</w:t>
-      </w:r>
-      <w:r>
-        <w:t xml:space="preserve">,</w:t>
-      </w:r>
-      <w:r>
-        <w:t xml:space="preserve"> </w:t>
-      </w:r>
-      <w:r>
-        <w:t xml:space="preserve">and are analogous to the task of language comprehension in naturalistic language environments: identifying a speaker’s intended referent.</w:t>
-      </w:r>
-      <w:r>
-        <w:t xml:space="preserve"> </w:t>
-      </w:r>
-      <w:r>
-        <w:t xml:space="preserve">We implemented the referent selection method using a tablet paradigm to examine children’s reaction times for selecting the target referent</w:t>
-      </w:r>
-      <w:r>
-        <w:t xml:space="preserve"> </w:t>
-      </w:r>
-      <w:r>
-        <w:t xml:space="preserve">(Frank, Sugarman, Horowitz, Lewis, &amp; Yurovsky, 2016)</w:t>
-      </w:r>
-      <w:r>
-        <w:t xml:space="preserve">. Compared to previous studies, we reduced the number of potential referents in context to further simplify the task: In</w:t>
-      </w:r>
-      <w:r>
-        <w:t xml:space="preserve"> </w:t>
-      </w:r>
-      <w:r>
-        <w:t xml:space="preserve">Stiller et al. (2015)</w:t>
-      </w:r>
-      <w:r>
-        <w:t xml:space="preserve">’s paradigm, there were three potential referents in the context (face with no item, face with only glasses, face with glasses and hat); in our current paradigm, we presented two instead of three potential referents (e.g. plate with a carrot and plate with a carrot and a banana) to minimize cognitive load for children.</w:t>
-      </w:r>
-    </w:p>
-    <w:p>
-      <w:pPr>
-        <w:pStyle w:val="Textkrper"/>
-      </w:pPr>
-      <w:r>
-        <w:t xml:space="preserve">We present data from two independent samples: The first planned sample of children across four age groups (2-, 3-, 4-, and 5-year-olds) initially showed a pattern consistent with the salience hypothesis, where children were more accurate for trials with lower salience contrasts than for trials with higher salience contrasts. This effect was relatively small, however, and our analysis plan was not prespecified, leading us to worry about the possibility that analytic flexibility might have led us to overestimate our effect</w:t>
-      </w:r>
-      <w:r>
-        <w:t xml:space="preserve"> </w:t>
-      </w:r>
-      <w:r>
-        <w:t xml:space="preserve">(e.g., Simmons, Nelson, &amp; Simonsohn, 2011)</w:t>
-      </w:r>
-      <w:r>
-        <w:t xml:space="preserve">. We thus collected a second, fully preregistered sample of children across the three youngest groups (2-, 3- and 4-year-olds) to replicate this initial finding.</w:t>
-      </w:r>
-    </w:p>
-    <w:p>
-      <w:pPr>
-        <w:pStyle w:val="berschrift1"/>
-      </w:pPr>
-      <w:bookmarkStart w:id="29" w:name="methods"/>
-      <w:bookmarkEnd w:id="29"/>
+      <w:bookmarkStart w:id="27" w:name="methods"/>
+      <w:bookmarkEnd w:id="27"/>
       <w:r>
         <w:t xml:space="preserve">Methods</w:t>
       </w:r>
@@ -2098,8 +2614,8 @@
       <w:pPr>
         <w:pStyle w:val="berschrift2"/>
       </w:pPr>
-      <w:bookmarkStart w:id="30" w:name="participants"/>
-      <w:bookmarkEnd w:id="30"/>
+      <w:bookmarkStart w:id="28" w:name="participants"/>
+      <w:bookmarkEnd w:id="28"/>
       <w:r>
         <w:t xml:space="preserve">Participants</w:t>
       </w:r>
@@ -2253,8 +2769,8 @@
       <w:pPr>
         <w:pStyle w:val="berschrift2"/>
       </w:pPr>
-      <w:bookmarkStart w:id="31" w:name="stimuli-and-design"/>
-      <w:bookmarkEnd w:id="31"/>
+      <w:bookmarkStart w:id="29" w:name="stimuli-and-design"/>
+      <w:bookmarkEnd w:id="29"/>
       <w:r>
         <w:t xml:space="preserve">Stimuli and Design</w:t>
       </w:r>
@@ -2279,7 +2795,7 @@
                     </pic:cNvPicPr>
                   </pic:nvPicPr>
                   <pic:blipFill>
-                    <a:blip r:embed="rId32"/>
+                    <a:blip r:embed="rId30"/>
                     <a:stretch>
                       <a:fillRect/>
                     </a:stretch>
@@ -2319,7 +2835,7 @@
         <w:pStyle w:val="Textkrper"/>
       </w:pPr>
       <w:r>
-        <w:t xml:space="preserve">On each trial, participants saw two images: a target and distractor, which could either be an item with a single feature (e.g. a lunchbox with only an apple or only an orange), or an item with double features (e.g., a lunchbox with an apple and an orange). In each trial, a pre-recorded voice said a sentence (e.g.,</w:t>
+        <w:t xml:space="preserve">On each trial, participants saw two images: a target and distractor, which could either be an item with a single feature (e.g. a lunchbox with only an apple), or an item with double features (e.g., a lunchbox with an apple and an orange). In each trial, a pre-recorded voice said a sentence (e.g.,</w:t>
       </w:r>
       <w:r>
         <w:t xml:space="preserve"> </w:t>
@@ -2577,7 +3093,7 @@
         <w:t xml:space="preserve"> </w:t>
       </w:r>
       <w:r>
-        <w:t xml:space="preserve">(2-vs-2) trials presented two features each on the distractor and on the target. We hypothesized that older children would choose the target more often in the more-feature implicature trials than the fewer-feature implicature trials due to the strengthening of implicatures, and that, on the contrary, younger children would choose the target less often in the more-feature trials than the fewer-feature trials due to increased saliency of the distractor.</w:t>
+        <w:t xml:space="preserve">(2-vs-2) trials presented two features each on the distractor and on the target.</w:t>
       </w:r>
     </w:p>
     <w:p>
@@ -2585,6 +3101,50 @@
         <w:pStyle w:val="Textkrper"/>
       </w:pPr>
       <w:r>
+        <w:t xml:space="preserve">We hypothesized that older children would choose the target more often in the more-feature implicature trials than the fewer-feature implicature trials because implicatures are strengthened more in more-feature trials –</w:t>
+      </w:r>
+      <w:r>
+        <w:t xml:space="preserve"> </w:t>
+      </w:r>
+      <w:r>
+        <w:t xml:space="preserve">“</w:t>
+      </w:r>
+      <w:r>
+        <w:t xml:space="preserve">Elmo’s lunchbox has an apple</w:t>
+      </w:r>
+      <w:r>
+        <w:t xml:space="preserve">”</w:t>
+      </w:r>
+      <w:r>
+        <w:t xml:space="preserve"> </w:t>
+      </w:r>
+      <w:r>
+        <w:t xml:space="preserve">is more likely to mean</w:t>
+      </w:r>
+      <w:r>
+        <w:t xml:space="preserve"> </w:t>
+      </w:r>
+      <w:r>
+        <w:t xml:space="preserve">“</w:t>
+      </w:r>
+      <w:r>
+        <w:t xml:space="preserve">apple only</w:t>
+      </w:r>
+      <w:r>
+        <w:t xml:space="preserve">”</w:t>
+      </w:r>
+      <w:r>
+        <w:t xml:space="preserve"> </w:t>
+      </w:r>
+      <w:r>
+        <w:t xml:space="preserve">given an orange AND cookie on the alternative referent, thus more things that could have been named but were not. On the contrary, younger children were predicted to choose the target less often in the more-feature trials than the fewer-feature trials because the distractor is more salient in the fewer-feature trials, while still being consistent with the literal meaning.</w:t>
+      </w:r>
+    </w:p>
+    <w:p>
+      <w:pPr>
+        <w:pStyle w:val="Textkrper"/>
+      </w:pPr>
+      <w:r>
         <w:t xml:space="preserve">There were six sets of item and feature types, and the features were named with nouns found on the MacArthur-Bates Communicative Development Inventory word list</w:t>
       </w:r>
       <w:r>
@@ -2601,10 +3161,436 @@
       <w:pPr>
         <w:pStyle w:val="berschrift2"/>
       </w:pPr>
-      <w:bookmarkStart w:id="33" w:name="procedure"/>
+      <w:bookmarkStart w:id="31" w:name="procedure"/>
+      <w:bookmarkEnd w:id="31"/>
+      <w:r>
+        <w:t xml:space="preserve">Procedure</w:t>
+      </w:r>
+    </w:p>
+    <w:p>
+      <w:pPr>
+        <w:pStyle w:val="FirstParagraph"/>
+      </w:pPr>
+      <w:r>
+        <w:t xml:space="preserve">An experimenter introduced children to the task as a game on a tablet. Then they completed two practice trials, where they were asked to select an obvious, unambiguous referent (e.g.,</w:t>
+      </w:r>
+      <w:r>
+        <w:t xml:space="preserve"> </w:t>
+      </w:r>
+      <w:r>
+        <w:t xml:space="preserve">“</w:t>
+      </w:r>
+      <w:r>
+        <w:t xml:space="preserve">cow</w:t>
+      </w:r>
+      <w:r>
+        <w:t xml:space="preserve">”</w:t>
+      </w:r>
+      <w:r>
+        <w:t xml:space="preserve"> </w:t>
+      </w:r>
+      <w:r>
+        <w:t xml:space="preserve">as opposed to</w:t>
+      </w:r>
+      <w:r>
+        <w:t xml:space="preserve"> </w:t>
+      </w:r>
+      <w:r>
+        <w:t xml:space="preserve">“</w:t>
+      </w:r>
+      <w:r>
+        <w:t xml:space="preserve">rabbit</w:t>
+      </w:r>
+      <w:r>
+        <w:t xml:space="preserve">”</w:t>
+      </w:r>
+      <w:r>
+        <w:t xml:space="preserve">), followed by 16 test trials.</w:t>
+      </w:r>
+    </w:p>
+    <w:p>
+      <w:pPr>
+        <w:pStyle w:val="berschrift2"/>
+      </w:pPr>
+      <w:bookmarkStart w:id="32" w:name="data-analysis"/>
+      <w:bookmarkEnd w:id="32"/>
+      <w:r>
+        <w:t xml:space="preserve">Data analysis</w:t>
+      </w:r>
+    </w:p>
+    <w:p>
+      <w:pPr>
+        <w:pStyle w:val="FirstParagraph"/>
+      </w:pPr>
+      <w:r>
+        <w:t xml:space="preserve">We used R</w:t>
+      </w:r>
+      <w:r>
+        <w:t xml:space="preserve"> </w:t>
+      </w:r>
+      <w:r>
+        <w:t xml:space="preserve">(Version 3.4.3; R Core Team, 2017)</w:t>
+      </w:r>
+      <w:r>
+        <w:t xml:space="preserve"> </w:t>
+      </w:r>
+      <w:r>
+        <w:t xml:space="preserve">and the R-packages</w:t>
+      </w:r>
+      <w:r>
+        <w:t xml:space="preserve"> </w:t>
+      </w:r>
+      <w:r>
+        <w:rPr>
+          <w:i/>
+        </w:rPr>
+        <w:t xml:space="preserve">bindrcpp</w:t>
+      </w:r>
+      <w:r>
+        <w:t xml:space="preserve"> </w:t>
+      </w:r>
+      <w:r>
+        <w:t xml:space="preserve">(Version 0.2.2; Müller, 2017a)</w:t>
+      </w:r>
+      <w:r>
+        <w:t xml:space="preserve">,</w:t>
+      </w:r>
+      <w:r>
+        <w:t xml:space="preserve"> </w:t>
+      </w:r>
+      <w:r>
+        <w:rPr>
+          <w:i/>
+        </w:rPr>
+        <w:t xml:space="preserve">brms</w:t>
+      </w:r>
+      <w:r>
+        <w:t xml:space="preserve"> </w:t>
+      </w:r>
+      <w:r>
+        <w:t xml:space="preserve">(Version 2.0.1; Bürkner, 2017)</w:t>
+      </w:r>
+      <w:r>
+        <w:t xml:space="preserve">,</w:t>
+      </w:r>
+      <w:r>
+        <w:t xml:space="preserve"> </w:t>
+      </w:r>
+      <w:r>
+        <w:rPr>
+          <w:i/>
+        </w:rPr>
+        <w:t xml:space="preserve">dplyr</w:t>
+      </w:r>
+      <w:r>
+        <w:t xml:space="preserve"> </w:t>
+      </w:r>
+      <w:r>
+        <w:t xml:space="preserve">(Version 0.7.7; Wickham, Francois, Henry, &amp; Müller, 2017)</w:t>
+      </w:r>
+      <w:r>
+        <w:t xml:space="preserve">,</w:t>
+      </w:r>
+      <w:r>
+        <w:t xml:space="preserve"> </w:t>
+      </w:r>
+      <w:r>
+        <w:rPr>
+          <w:i/>
+        </w:rPr>
+        <w:t xml:space="preserve">forcats</w:t>
+      </w:r>
+      <w:r>
+        <w:t xml:space="preserve"> </w:t>
+      </w:r>
+      <w:r>
+        <w:t xml:space="preserve">(Version 0.2.0; Wickham, 2017a)</w:t>
+      </w:r>
+      <w:r>
+        <w:t xml:space="preserve">,</w:t>
+      </w:r>
+      <w:r>
+        <w:t xml:space="preserve"> </w:t>
+      </w:r>
+      <w:r>
+        <w:rPr>
+          <w:i/>
+        </w:rPr>
+        <w:t xml:space="preserve">ggplot2</w:t>
+      </w:r>
+      <w:r>
+        <w:t xml:space="preserve"> </w:t>
+      </w:r>
+      <w:r>
+        <w:t xml:space="preserve">(Version 3.0.0; Wickham, 2009)</w:t>
+      </w:r>
+      <w:r>
+        <w:t xml:space="preserve">,</w:t>
+      </w:r>
+      <w:r>
+        <w:t xml:space="preserve"> </w:t>
+      </w:r>
+      <w:r>
+        <w:rPr>
+          <w:i/>
+        </w:rPr>
+        <w:t xml:space="preserve">ggthemes</w:t>
+      </w:r>
+      <w:r>
+        <w:t xml:space="preserve"> </w:t>
+      </w:r>
+      <w:r>
+        <w:t xml:space="preserve">(Version 3.4.0; Arnold, 2017)</w:t>
+      </w:r>
+      <w:r>
+        <w:t xml:space="preserve">,</w:t>
+      </w:r>
+      <w:r>
+        <w:t xml:space="preserve"> </w:t>
+      </w:r>
+      <w:r>
+        <w:rPr>
+          <w:i/>
+        </w:rPr>
+        <w:t xml:space="preserve">here</w:t>
+      </w:r>
+      <w:r>
+        <w:t xml:space="preserve"> </w:t>
+      </w:r>
+      <w:r>
+        <w:t xml:space="preserve">(Version 0.1; Müller, 2017b)</w:t>
+      </w:r>
+      <w:r>
+        <w:t xml:space="preserve">,</w:t>
+      </w:r>
+      <w:r>
+        <w:t xml:space="preserve"> </w:t>
+      </w:r>
+      <w:r>
+        <w:rPr>
+          <w:i/>
+        </w:rPr>
+        <w:t xml:space="preserve">langcog</w:t>
+      </w:r>
+      <w:r>
+        <w:t xml:space="preserve"> </w:t>
+      </w:r>
+      <w:r>
+        <w:t xml:space="preserve">(Version 0.1.9001; Braginsky, Yurovsky, &amp; Frank, n.d.)</w:t>
+      </w:r>
+      <w:r>
+        <w:t xml:space="preserve">,</w:t>
+      </w:r>
+      <w:r>
+        <w:t xml:space="preserve"> </w:t>
+      </w:r>
+      <w:r>
+        <w:rPr>
+          <w:i/>
+        </w:rPr>
+        <w:t xml:space="preserve">lme4</w:t>
+      </w:r>
+      <w:r>
+        <w:t xml:space="preserve"> </w:t>
+      </w:r>
+      <w:r>
+        <w:t xml:space="preserve">(Version 1.1.15; D. Bates, Mächler, Bolker, &amp; Walker, 2015)</w:t>
+      </w:r>
+      <w:r>
+        <w:t xml:space="preserve">,</w:t>
+      </w:r>
+      <w:r>
+        <w:t xml:space="preserve"> </w:t>
+      </w:r>
+      <w:r>
+        <w:rPr>
+          <w:i/>
+        </w:rPr>
+        <w:t xml:space="preserve">Matrix</w:t>
+      </w:r>
+      <w:r>
+        <w:t xml:space="preserve"> </w:t>
+      </w:r>
+      <w:r>
+        <w:t xml:space="preserve">(Version 1.2.12; D. Bates &amp; Maechler, 2017)</w:t>
+      </w:r>
+      <w:r>
+        <w:t xml:space="preserve">,</w:t>
+      </w:r>
+      <w:r>
+        <w:t xml:space="preserve"> </w:t>
+      </w:r>
+      <w:r>
+        <w:rPr>
+          <w:i/>
+        </w:rPr>
+        <w:t xml:space="preserve">papaja</w:t>
+      </w:r>
+      <w:r>
+        <w:t xml:space="preserve"> </w:t>
+      </w:r>
+      <w:r>
+        <w:t xml:space="preserve">(Version 0.1.0.9655; Aust &amp; Barth, 2017)</w:t>
+      </w:r>
+      <w:r>
+        <w:t xml:space="preserve">,</w:t>
+      </w:r>
+      <w:r>
+        <w:t xml:space="preserve"> </w:t>
+      </w:r>
+      <w:r>
+        <w:rPr>
+          <w:i/>
+        </w:rPr>
+        <w:t xml:space="preserve">purrr</w:t>
+      </w:r>
+      <w:r>
+        <w:t xml:space="preserve"> </w:t>
+      </w:r>
+      <w:r>
+        <w:t xml:space="preserve">(Version 0.2.5; Henry &amp; Wickham, 2017)</w:t>
+      </w:r>
+      <w:r>
+        <w:t xml:space="preserve">,</w:t>
+      </w:r>
+      <w:r>
+        <w:t xml:space="preserve"> </w:t>
+      </w:r>
+      <w:r>
+        <w:rPr>
+          <w:i/>
+        </w:rPr>
+        <w:t xml:space="preserve">Rcpp</w:t>
+      </w:r>
+      <w:r>
+        <w:t xml:space="preserve"> </w:t>
+      </w:r>
+      <w:r>
+        <w:t xml:space="preserve">(Eddelbuettel &amp; Balamuta, 2017; Version 0.12.19; Eddelbuettel &amp; François, 2011)</w:t>
+      </w:r>
+      <w:r>
+        <w:t xml:space="preserve">,</w:t>
+      </w:r>
+      <w:r>
+        <w:t xml:space="preserve"> </w:t>
+      </w:r>
+      <w:r>
+        <w:rPr>
+          <w:i/>
+        </w:rPr>
+        <w:t xml:space="preserve">readr</w:t>
+      </w:r>
+      <w:r>
+        <w:t xml:space="preserve"> </w:t>
+      </w:r>
+      <w:r>
+        <w:t xml:space="preserve">(Version 1.1.1; Wickham, Hester, &amp; Francois, 2017)</w:t>
+      </w:r>
+      <w:r>
+        <w:t xml:space="preserve">,</w:t>
+      </w:r>
+      <w:r>
+        <w:t xml:space="preserve"> </w:t>
+      </w:r>
+      <w:r>
+        <w:rPr>
+          <w:i/>
+        </w:rPr>
+        <w:t xml:space="preserve">stringr</w:t>
+      </w:r>
+      <w:r>
+        <w:t xml:space="preserve"> </w:t>
+      </w:r>
+      <w:r>
+        <w:t xml:space="preserve">(Version 1.3.1; Wickham, 2017b)</w:t>
+      </w:r>
+      <w:r>
+        <w:t xml:space="preserve">,</w:t>
+      </w:r>
+      <w:r>
+        <w:t xml:space="preserve"> </w:t>
+      </w:r>
+      <w:r>
+        <w:rPr>
+          <w:i/>
+        </w:rPr>
+        <w:t xml:space="preserve">tibble</w:t>
+      </w:r>
+      <w:r>
+        <w:t xml:space="preserve"> </w:t>
+      </w:r>
+      <w:r>
+        <w:t xml:space="preserve">(Version 1.4.2; Müller &amp; Wickham, 2017)</w:t>
+      </w:r>
+      <w:r>
+        <w:t xml:space="preserve">,</w:t>
+      </w:r>
+      <w:r>
+        <w:t xml:space="preserve"> </w:t>
+      </w:r>
+      <w:r>
+        <w:rPr>
+          <w:i/>
+        </w:rPr>
+        <w:t xml:space="preserve">tidyr</w:t>
+      </w:r>
+      <w:r>
+        <w:t xml:space="preserve"> </w:t>
+      </w:r>
+      <w:r>
+        <w:t xml:space="preserve">(Version 0.7.2; Wickham &amp; Henry, 2017)</w:t>
+      </w:r>
+      <w:r>
+        <w:t xml:space="preserve">,</w:t>
+      </w:r>
+      <w:r>
+        <w:t xml:space="preserve"> </w:t>
+      </w:r>
+      <w:r>
+        <w:rPr>
+          <w:i/>
+        </w:rPr>
+        <w:t xml:space="preserve">tidyverse</w:t>
+      </w:r>
+      <w:r>
+        <w:t xml:space="preserve"> </w:t>
+      </w:r>
+      <w:r>
+        <w:t xml:space="preserve">(Version 1.2.1; Wickham, 2017c)</w:t>
+      </w:r>
+      <w:r>
+        <w:t xml:space="preserve">, and</w:t>
+      </w:r>
+      <w:r>
+        <w:t xml:space="preserve"> </w:t>
+      </w:r>
+      <w:r>
+        <w:rPr>
+          <w:i/>
+        </w:rPr>
+        <w:t xml:space="preserve">xtable</w:t>
+      </w:r>
+      <w:r>
+        <w:t xml:space="preserve"> </w:t>
+      </w:r>
+      <w:r>
+        <w:t xml:space="preserve">(Version 1.8.2; Dahl, 2016)</w:t>
+      </w:r>
+      <w:r>
+        <w:t xml:space="preserve"> </w:t>
+      </w:r>
+      <w:r>
+        <w:t xml:space="preserve">for all our analyses.</w:t>
+      </w:r>
+    </w:p>
+    <w:p>
+      <w:pPr>
+        <w:pStyle w:val="berschrift1"/>
+      </w:pPr>
+      <w:bookmarkStart w:id="33" w:name="results"/>
       <w:bookmarkEnd w:id="33"/>
       <w:r>
-        <w:t xml:space="preserve">Procedure</w:t>
+        <w:t xml:space="preserve">Results</w:t>
       </w:r>
     </w:p>
     <w:p>
@@ -2612,95 +3598,25 @@
         <w:pStyle w:val="FirstParagraph"/>
       </w:pPr>
       <w:r>
-        <w:t xml:space="preserve">An experimenter introduced children to the task as a game on a tablet. Then they completed two practice trials, where they were asked to select an obvious, unambiguous referent (e.g.,</w:t>
-      </w:r>
-      <w:r>
-        <w:t xml:space="preserve"> </w:t>
-      </w:r>
-      <w:r>
-        <w:t xml:space="preserve">“</w:t>
-      </w:r>
-      <w:r>
-        <w:t xml:space="preserve">cow</w:t>
-      </w:r>
-      <w:r>
-        <w:t xml:space="preserve">”</w:t>
-      </w:r>
-      <w:r>
-        <w:t xml:space="preserve"> </w:t>
-      </w:r>
-      <w:r>
-        <w:t xml:space="preserve">as opposed to</w:t>
-      </w:r>
-      <w:r>
-        <w:t xml:space="preserve"> </w:t>
-      </w:r>
-      <w:r>
-        <w:t xml:space="preserve">“</w:t>
-      </w:r>
-      <w:r>
-        <w:t xml:space="preserve">rabbit</w:t>
-      </w:r>
-      <w:r>
-        <w:t xml:space="preserve">”</w:t>
-      </w:r>
-      <w:r>
-        <w:t xml:space="preserve">), followed by 16 test trials.</w:t>
-      </w:r>
-    </w:p>
-    <w:p>
-      <w:pPr>
-        <w:pStyle w:val="berschrift2"/>
-      </w:pPr>
-      <w:bookmarkStart w:id="34" w:name="data-analysis"/>
-      <w:bookmarkEnd w:id="34"/>
-      <w:r>
-        <w:t xml:space="preserve">Data analysis</w:t>
-      </w:r>
-    </w:p>
-    <w:p>
-      <w:pPr>
-        <w:pStyle w:val="FirstParagraph"/>
-      </w:pPr>
-      <w:r>
-        <w:t xml:space="preserve">We used R</w:t>
-      </w:r>
-      <w:r>
-        <w:t xml:space="preserve"> </w:t>
-      </w:r>
-      <w:r>
-        <w:t xml:space="preserve">(Version 3.4.3; R Core Team, 2017)</w:t>
-      </w:r>
-      <w:r>
-        <w:t xml:space="preserve"> </w:t>
-      </w:r>
-      <w:r>
-        <w:t xml:space="preserve">and the R-packages</w:t>
-      </w:r>
-      <w:r>
-        <w:t xml:space="preserve"> </w:t>
-      </w:r>
-      <w:r>
-        <w:rPr>
-          <w:i/>
-        </w:rPr>
-        <w:t xml:space="preserve">bindrcpp</w:t>
-      </w:r>
-      <w:r>
-        <w:t xml:space="preserve"> </w:t>
-      </w:r>
-      <w:r>
-        <w:t xml:space="preserve">(Version 0.2; Müller, 2017a)</w:t>
-      </w:r>
-      <w:r>
-        <w:t xml:space="preserve">,</w:t>
-      </w:r>
-      <w:r>
-        <w:t xml:space="preserve"> </w:t>
-      </w:r>
-      <w:r>
-        <w:rPr>
-          <w:i/>
+        <w:t xml:space="preserve">We were interested in children’s processing of implicatures in comparison to unambiguous utterances, and developmental gains across ages. We used two different measures: (1) accuracy and (2) reaction time for choosing the correct referent. For each measure, we asked: (a) do children show developmental gains in selection of the target referent? And (b) does children’s performance vary depending on salience contrast? That is, when there are a relatively greater number of features on the distractor, do children have more difficulty and are they slower in choosing the correct referent?</w:t>
+      </w:r>
+    </w:p>
+    <w:p>
+      <w:pPr>
+        <w:pStyle w:val="Textkrper"/>
+      </w:pPr>
+      <w:r>
+        <w:t xml:space="preserve">As per our standard operating procedures, we removed trials in which the log of reaction time was more than 3 standard deviations above or below the mean (upper bound: 14.04 seconds; lower bound: 0.47 second; percentage of data excluded: 1.67 %). Throughout this section, we used Bayesian linear mixed-effects models</w:t>
+      </w:r>
+      <w:r>
+        <w:t xml:space="preserve"> </w:t>
+      </w:r>
+      <w:r>
+        <w:t xml:space="preserve">(</w:t>
+      </w:r>
+      <w:r>
+        <w:rPr>
+          <w:rStyle w:val="VerbatimChar"/>
         </w:rPr>
         <w:t xml:space="preserve">brms</w:t>
       </w:r>
@@ -2708,369 +3624,13 @@
         <w:t xml:space="preserve"> </w:t>
       </w:r>
       <w:r>
-        <w:t xml:space="preserve">(Version 2.0.1; Bürkner, 2017)</w:t>
-      </w:r>
-      <w:r>
-        <w:t xml:space="preserve">,</w:t>
-      </w:r>
-      <w:r>
-        <w:t xml:space="preserve"> </w:t>
-      </w:r>
-      <w:r>
-        <w:rPr>
-          <w:i/>
-        </w:rPr>
-        <w:t xml:space="preserve">dplyr</w:t>
-      </w:r>
-      <w:r>
-        <w:t xml:space="preserve"> </w:t>
-      </w:r>
-      <w:r>
-        <w:t xml:space="preserve">(Version 0.7.4; Wickham, Francois, Henry, &amp; Müller, 2017)</w:t>
-      </w:r>
-      <w:r>
-        <w:t xml:space="preserve">,</w:t>
-      </w:r>
-      <w:r>
-        <w:t xml:space="preserve"> </w:t>
-      </w:r>
-      <w:r>
-        <w:rPr>
-          <w:i/>
-        </w:rPr>
-        <w:t xml:space="preserve">forcats</w:t>
-      </w:r>
-      <w:r>
-        <w:t xml:space="preserve"> </w:t>
-      </w:r>
-      <w:r>
-        <w:t xml:space="preserve">(Version 0.2.0; Wickham, 2017a)</w:t>
-      </w:r>
-      <w:r>
-        <w:t xml:space="preserve">,</w:t>
-      </w:r>
-      <w:r>
-        <w:t xml:space="preserve"> </w:t>
-      </w:r>
-      <w:r>
-        <w:rPr>
-          <w:i/>
-        </w:rPr>
-        <w:t xml:space="preserve">ggplot2</w:t>
-      </w:r>
-      <w:r>
-        <w:t xml:space="preserve"> </w:t>
-      </w:r>
-      <w:r>
-        <w:t xml:space="preserve">(Version 2.2.1; Wickham, 2009)</w:t>
-      </w:r>
-      <w:r>
-        <w:t xml:space="preserve">,</w:t>
-      </w:r>
-      <w:r>
-        <w:t xml:space="preserve"> </w:t>
-      </w:r>
-      <w:r>
-        <w:rPr>
-          <w:i/>
-        </w:rPr>
-        <w:t xml:space="preserve">ggthemes</w:t>
-      </w:r>
-      <w:r>
-        <w:t xml:space="preserve"> </w:t>
-      </w:r>
-      <w:r>
-        <w:t xml:space="preserve">(Version 3.4.0; Arnold, 2017)</w:t>
-      </w:r>
-      <w:r>
-        <w:t xml:space="preserve">,</w:t>
-      </w:r>
-      <w:r>
-        <w:t xml:space="preserve"> </w:t>
-      </w:r>
-      <w:r>
-        <w:rPr>
-          <w:i/>
-        </w:rPr>
-        <w:t xml:space="preserve">here</w:t>
-      </w:r>
-      <w:r>
-        <w:t xml:space="preserve"> </w:t>
-      </w:r>
-      <w:r>
-        <w:t xml:space="preserve">(Version 0.1; Müller, 2017b)</w:t>
-      </w:r>
-      <w:r>
-        <w:t xml:space="preserve">,</w:t>
-      </w:r>
-      <w:r>
-        <w:t xml:space="preserve"> </w:t>
-      </w:r>
-      <w:r>
-        <w:rPr>
-          <w:i/>
-        </w:rPr>
-        <w:t xml:space="preserve">langcog</w:t>
-      </w:r>
-      <w:r>
-        <w:t xml:space="preserve"> </w:t>
-      </w:r>
-      <w:r>
-        <w:t xml:space="preserve">(Version 0.1.9001; Braginsky, Yurovsky, &amp; Frank, n.d.)</w:t>
-      </w:r>
-      <w:r>
-        <w:t xml:space="preserve">,</w:t>
-      </w:r>
-      <w:r>
-        <w:t xml:space="preserve"> </w:t>
-      </w:r>
-      <w:r>
-        <w:rPr>
-          <w:i/>
-        </w:rPr>
-        <w:t xml:space="preserve">lme4</w:t>
-      </w:r>
-      <w:r>
-        <w:t xml:space="preserve"> </w:t>
-      </w:r>
-      <w:r>
-        <w:t xml:space="preserve">(Version 1.1.15; D. Bates, Mächler, Bolker, &amp; Walker, 2015)</w:t>
-      </w:r>
-      <w:r>
-        <w:t xml:space="preserve">,</w:t>
-      </w:r>
-      <w:r>
-        <w:t xml:space="preserve"> </w:t>
-      </w:r>
-      <w:r>
-        <w:rPr>
-          <w:i/>
-        </w:rPr>
-        <w:t xml:space="preserve">Matrix</w:t>
-      </w:r>
-      <w:r>
-        <w:t xml:space="preserve"> </w:t>
-      </w:r>
-      <w:r>
-        <w:t xml:space="preserve">(Version 1.2.12; D. Bates &amp; Maechler, 2017)</w:t>
-      </w:r>
-      <w:r>
-        <w:t xml:space="preserve">,</w:t>
-      </w:r>
-      <w:r>
-        <w:t xml:space="preserve"> </w:t>
-      </w:r>
-      <w:r>
-        <w:rPr>
-          <w:i/>
-        </w:rPr>
-        <w:t xml:space="preserve">papaja</w:t>
-      </w:r>
-      <w:r>
-        <w:t xml:space="preserve"> </w:t>
-      </w:r>
-      <w:r>
-        <w:t xml:space="preserve">(Version 0.1.0.9655; Aust &amp; Barth, 2017)</w:t>
-      </w:r>
-      <w:r>
-        <w:t xml:space="preserve">,</w:t>
-      </w:r>
-      <w:r>
-        <w:t xml:space="preserve"> </w:t>
-      </w:r>
-      <w:r>
-        <w:rPr>
-          <w:i/>
-        </w:rPr>
-        <w:t xml:space="preserve">purrr</w:t>
-      </w:r>
-      <w:r>
-        <w:t xml:space="preserve"> </w:t>
-      </w:r>
-      <w:r>
-        <w:t xml:space="preserve">(Version 0.2.4; Henry &amp; Wickham, 2017)</w:t>
-      </w:r>
-      <w:r>
-        <w:t xml:space="preserve">,</w:t>
-      </w:r>
-      <w:r>
-        <w:t xml:space="preserve"> </w:t>
-      </w:r>
-      <w:r>
-        <w:rPr>
-          <w:i/>
-        </w:rPr>
-        <w:t xml:space="preserve">Rcpp</w:t>
-      </w:r>
-      <w:r>
-        <w:t xml:space="preserve"> </w:t>
-      </w:r>
-      <w:r>
-        <w:t xml:space="preserve">(Eddelbuettel &amp; Balamuta, 2017; Version 0.12.14; Eddelbuettel &amp; François, 2011)</w:t>
-      </w:r>
-      <w:r>
-        <w:t xml:space="preserve">,</w:t>
-      </w:r>
-      <w:r>
-        <w:t xml:space="preserve"> </w:t>
-      </w:r>
-      <w:r>
-        <w:rPr>
-          <w:i/>
-        </w:rPr>
-        <w:t xml:space="preserve">readr</w:t>
-      </w:r>
-      <w:r>
-        <w:t xml:space="preserve"> </w:t>
-      </w:r>
-      <w:r>
-        <w:t xml:space="preserve">(Version 1.1.1; Wickham, Hester, &amp; Francois, 2017)</w:t>
-      </w:r>
-      <w:r>
-        <w:t xml:space="preserve">,</w:t>
-      </w:r>
-      <w:r>
-        <w:t xml:space="preserve"> </w:t>
-      </w:r>
-      <w:r>
-        <w:rPr>
-          <w:i/>
-        </w:rPr>
-        <w:t xml:space="preserve">stringr</w:t>
-      </w:r>
-      <w:r>
-        <w:t xml:space="preserve"> </w:t>
-      </w:r>
-      <w:r>
-        <w:t xml:space="preserve">(Version 1.2.0; Wickham, 2017b)</w:t>
-      </w:r>
-      <w:r>
-        <w:t xml:space="preserve">,</w:t>
-      </w:r>
-      <w:r>
-        <w:t xml:space="preserve"> </w:t>
-      </w:r>
-      <w:r>
-        <w:rPr>
-          <w:i/>
-        </w:rPr>
-        <w:t xml:space="preserve">tibble</w:t>
-      </w:r>
-      <w:r>
-        <w:t xml:space="preserve"> </w:t>
-      </w:r>
-      <w:r>
-        <w:t xml:space="preserve">(Version 1.3.4; Müller &amp; Wickham, 2017)</w:t>
-      </w:r>
-      <w:r>
-        <w:t xml:space="preserve">,</w:t>
-      </w:r>
-      <w:r>
-        <w:t xml:space="preserve"> </w:t>
-      </w:r>
-      <w:r>
-        <w:rPr>
-          <w:i/>
-        </w:rPr>
-        <w:t xml:space="preserve">tidyr</w:t>
-      </w:r>
-      <w:r>
-        <w:t xml:space="preserve"> </w:t>
-      </w:r>
-      <w:r>
-        <w:t xml:space="preserve">(Version 0.7.2; Wickham &amp; Henry, 2017)</w:t>
-      </w:r>
-      <w:r>
-        <w:t xml:space="preserve">,</w:t>
-      </w:r>
-      <w:r>
-        <w:t xml:space="preserve"> </w:t>
-      </w:r>
-      <w:r>
-        <w:rPr>
-          <w:i/>
-        </w:rPr>
-        <w:t xml:space="preserve">tidyverse</w:t>
-      </w:r>
-      <w:r>
-        <w:t xml:space="preserve"> </w:t>
-      </w:r>
-      <w:r>
-        <w:t xml:space="preserve">(Version 1.2.1; Wickham, 2017c)</w:t>
-      </w:r>
-      <w:r>
-        <w:t xml:space="preserve">, and</w:t>
-      </w:r>
-      <w:r>
-        <w:t xml:space="preserve"> </w:t>
-      </w:r>
-      <w:r>
-        <w:rPr>
-          <w:i/>
-        </w:rPr>
-        <w:t xml:space="preserve">xtable</w:t>
-      </w:r>
-      <w:r>
-        <w:t xml:space="preserve"> </w:t>
-      </w:r>
-      <w:r>
-        <w:t xml:space="preserve">(Version 1.8.2; Dahl, 2016)</w:t>
-      </w:r>
-      <w:r>
-        <w:t xml:space="preserve"> </w:t>
-      </w:r>
-      <w:r>
-        <w:t xml:space="preserve">for all our analyses.</w:t>
-      </w:r>
-    </w:p>
-    <w:p>
-      <w:pPr>
-        <w:pStyle w:val="berschrift1"/>
-      </w:pPr>
-      <w:bookmarkStart w:id="35" w:name="results"/>
-      <w:bookmarkEnd w:id="35"/>
-      <w:r>
-        <w:t xml:space="preserve">Results</w:t>
-      </w:r>
-    </w:p>
-    <w:p>
-      <w:pPr>
-        <w:pStyle w:val="FirstParagraph"/>
-      </w:pPr>
-      <w:r>
-        <w:t xml:space="preserve">We were interested in children’s processing of implicatures in comparison to unambiguous utterances, and developmental gains across ages. We used two different measures: (1) accuracy and (2) reaction time for choosing the correct referent. For each measure, we asked: (a) do children show developmental gains in selection of the target referent? And (b) does children’s performance vary depending on salience contrast? That is, when there are a relatively greater number of features on the distractor, do children have more difficulty and are they slower in choosing the correct referent?</w:t>
-      </w:r>
-    </w:p>
-    <w:p>
-      <w:pPr>
-        <w:pStyle w:val="Textkrper"/>
-      </w:pPr>
-      <w:r>
-        <w:t xml:space="preserve">As per our standard operating procedures, we removed trials in which the log of reaction time was more than 3 standard deviations above or below the mean (upper bound: 14.04 seconds; lower bound: 0.47 second; percentage of data excluded: 1.67 %). Throughout this section, we used Bayesian linear mixed-effects models</w:t>
-      </w:r>
-      <w:r>
-        <w:t xml:space="preserve"> </w:t>
-      </w:r>
-      <w:r>
-        <w:t xml:space="preserve">(</w:t>
-      </w:r>
-      <w:r>
-        <w:rPr>
-          <w:rStyle w:val="VerbatimChar"/>
-        </w:rPr>
-        <w:t xml:space="preserve">brms</w:t>
-      </w:r>
-      <w:r>
-        <w:t xml:space="preserve"> </w:t>
-      </w:r>
-      <w:r>
         <w:t xml:space="preserve">package in R; Bürkner, 2017)</w:t>
       </w:r>
       <w:r>
         <w:t xml:space="preserve"> </w:t>
       </w:r>
       <w:r>
-        <w:t xml:space="preserve">using crossed random effects of participant, item, and sample (original vs. replicationn) with the maximal random effects structure supported by the design</w:t>
+        <w:t xml:space="preserve">using crossed random effects of participant, item, and sample (original vs. replication) with the maximal random effects structure supported by the design</w:t>
       </w:r>
       <w:r>
         <w:t xml:space="preserve"> </w:t>
@@ -3091,7 +3651,7 @@
           <wp:inline>
             <wp:extent cx="5969000" cy="4775200"/>
             <wp:effectExtent b="0" l="0" r="0" t="0"/>
-            <wp:docPr descr="Figure 2 Proportion of 2- to 5-year-old children selecting the target in the original and replication samples (rows) in different trial types (columns). Data are binned into 6-month age groups for visualization purposes (all analyses are conducted on continuous data). Lines are loess smoothing functions. Blue lines represent trials in which there were fewer features present (2-vs-1 for control-double and implicature, 1-vs-1 for control-single) and red lines represent trials with more features (3-vs-1 for control-double and implicature, 2-vs-2 for control-single). Error bars are 95% confidence intervals, and are placed at the mean of the age bin and offset slightly to avoid overplotting. Dashed line represents a conservative chance level at 50%." title="" id="1" name="Picture"/>
+            <wp:docPr descr="Figure 2 Proportion of 2- to 5-year-old children selecting the target in the original and replication samples (rows) in different trial types (columns). Data are binned into 6-month age groups for visualization purposes (all analyses are conducted on continuous data). Lines are loess smoothing functions. Solid lines represent trials in which there were fewer features present (2-vs-1 for control-double and implicature, 1-vs-1 for control-single) and dashed lines represent trials with more features (3-vs-1 for control-double and implicature, 2-vs-2 for control-single). Error bars are 95% confidence intervals, and are placed at the mean of the age bin and offset slightly to avoid overplotting. Dotted line represents a conservative chance level at 50%." title="" id="1" name="Picture"/>
             <a:graphic>
               <a:graphicData uri="http://schemas.openxmlformats.org/drawingml/2006/picture">
                 <pic:pic>
@@ -3102,7 +3662,7 @@
                     </pic:cNvPicPr>
                   </pic:nvPicPr>
                   <pic:blipFill>
-                    <a:blip r:embed="rId36"/>
+                    <a:blip r:embed="rId34"/>
                     <a:stretch>
                       <a:fillRect/>
                     </a:stretch>
@@ -3134,15 +3694,15 @@
         <w:pStyle w:val="ImageCaption"/>
       </w:pPr>
       <w:r>
-        <w:t xml:space="preserve">Figure 2 Proportion of 2- to 5-year-old children selecting the target in the original and replication samples (rows) in different trial types (columns). Data are binned into 6-month age groups for visualization purposes (all analyses are conducted on continuous data). Lines are loess smoothing functions. Blue lines represent trials in which there were fewer features present (2-vs-1 for control-double and implicature, 1-vs-1 for control-single) and red lines represent trials with more features (3-vs-1 for control-double and implicature, 2-vs-2 for control-single). Error bars are 95% confidence intervals, and are placed at the mean of the age bin and offset slightly to avoid overplotting. Dashed line represents a conservative chance level at 50%.</w:t>
+        <w:t xml:space="preserve">Figure 2 Proportion of 2- to 5-year-old children selecting the target in the original and replication samples (rows) in different trial types (columns). Data are binned into 6-month age groups for visualization purposes (all analyses are conducted on continuous data). Lines are loess smoothing functions. Solid lines represent trials in which there were fewer features present (2-vs-1 for control-double and implicature, 1-vs-1 for control-single) and dashed lines represent trials with more features (3-vs-1 for control-double and implicature, 2-vs-2 for control-single). Error bars are 95% confidence intervals, and are placed at the mean of the age bin and offset slightly to avoid overplotting. Dotted line represents a conservative chance level at 50%.</w:t>
       </w:r>
     </w:p>
     <w:p>
       <w:pPr>
         <w:pStyle w:val="berschrift2"/>
       </w:pPr>
-      <w:bookmarkStart w:id="37" w:name="accuracy"/>
-      <w:bookmarkEnd w:id="37"/>
+      <w:bookmarkStart w:id="35" w:name="accuracy"/>
+      <w:bookmarkEnd w:id="35"/>
       <w:r>
         <w:t xml:space="preserve">Accuracy</w:t>
       </w:r>
@@ -3968,7 +4528,7 @@
         <w:t xml:space="preserve"> </w:t>
       </w:r>
       <w:r>
-        <w:t xml:space="preserve">(Horowitz et al., in press; Stiller et al., 2015)</w:t>
+        <w:t xml:space="preserve">(Horowitz et al., 2018; Stiller et al., 2015)</w:t>
       </w:r>
       <w:r>
         <w:t xml:space="preserve">. In our paradigm, even 3-year-olds chose the inferential target above chance</w:t>
@@ -3977,7 +4537,7 @@
         <w:rPr>
           <w:rStyle w:val="Funotenzeichen"/>
         </w:rPr>
-        <w:footnoteReference w:id="38"/>
+        <w:footnoteReference w:id="36"/>
       </w:r>
       <w:r>
         <w:t xml:space="preserve"> </w:t>
@@ -4150,15 +4710,15 @@
         <w:t xml:space="preserve">2</w:t>
       </w:r>
       <w:r>
-        <w:t xml:space="preserve">). Thus, unlike control trials, in which children’s performances did not differ by salience contrast, implicature trials showed lower accuracy in 3-vs-1 than 2-vs-1 trials in younger children, but not in older children. This result supports our initial hypothesis that salience contrast may lead to a greater struggle for younger children with the implicature task due to a higher demand for inhibiting response to distractor with greater salience.</w:t>
+        <w:t xml:space="preserve">). Unlike control trials, in which children’s performances did not differ by salience contrast, implicature trials showed lower accuracy in 3-vs-1 than 2-vs-1 trials in younger children, but not in older children. Thus, this result supports our hypothesis that the salience contrast between conditions led to greater difficulty with the implicature task for for younger children.</w:t>
       </w:r>
     </w:p>
     <w:p>
       <w:pPr>
         <w:pStyle w:val="berschrift2"/>
       </w:pPr>
-      <w:bookmarkStart w:id="39" w:name="reaction-time"/>
-      <w:bookmarkEnd w:id="39"/>
+      <w:bookmarkStart w:id="37" w:name="reaction-time"/>
+      <w:bookmarkEnd w:id="37"/>
       <w:r>
         <w:t xml:space="preserve">Reaction time</w:t>
       </w:r>
@@ -4183,7 +4743,7 @@
                     </pic:cNvPicPr>
                   </pic:nvPicPr>
                   <pic:blipFill>
-                    <a:blip r:embed="rId40"/>
+                    <a:blip r:embed="rId38"/>
                     <a:stretch>
                       <a:fillRect/>
                     </a:stretch>
@@ -5042,7 +5602,7 @@
         <w:t xml:space="preserve">3</w:t>
       </w:r>
       <w:r>
-        <w:t xml:space="preserve">), indicating that the speed of implicature computation did not improve with age as much as the speed of processing unambiguous meanings. Together with the accuracy finding, this result suggests that though children become proficient at determining the</w:t>
+        <w:t xml:space="preserve">), indicating that reaction time on implicature trials did not improve with age as much as the speed of processing unambiguous meanings. Together with the accuracy finding, this result suggests that though children become proficient at determining the</w:t>
       </w:r>
       <w:r>
         <w:t xml:space="preserve"> </w:t>
@@ -5065,15 +5625,23 @@
         <w:pStyle w:val="Textkrper"/>
       </w:pPr>
       <w:r>
-        <w:t xml:space="preserve">We also observed a positive two-way interaction between control-double trials and number of features, indicating that children took longer to identify the target in control-double trials with more features than in control-single trials with more features. Interestingly, there was no interaction between inference trials and number of features, or between inference trial, age and number of features. Why would this be? We did not have a pre-specified hypothesis regarding this pattern of data, but we speculate that once a feature is named (e.g., Elmo’s lunchbox has an apple), it is relatively easier to find the feature in an inferential target image than in the distractor image. The target feature is by itself in the target referent, whereas it is grouped with with other features in the distractor. Thus, the inference trials may allow easy perceptual access to the target feature but also competition with the overall perceptual salience of the distractor. These factors might cancel one another out and lead to undifferentiated reaction times and hence the lack of reaction time interactions.</w:t>
+        <w:t xml:space="preserve">We also observed a positive two-way interaction between control-double trials and number of features, indicating that children took longer to identify the target in control-double trials with more features than in control-single trials with more features.</w:t>
+      </w:r>
+    </w:p>
+    <w:p>
+      <w:pPr>
+        <w:pStyle w:val="Textkrper"/>
+      </w:pPr>
+      <w:r>
+        <w:t xml:space="preserve">There was no interaction between inference trials and number of features, or between inference trial, age and number of features, however. Why would this be? We did not have a pre-specified hypothesis regarding this pattern of data, but we speculate that once a feature is named (e.g., Elmo’s lunchbox has an apple), it is relatively easier to find the feature in an inferential target image than in the distractor image. The target feature is by itself in the target referent, whereas it is grouped with with other features in the distractor. Thus, the inference trials may allow easy perceptual access to the target feature but also competition with the overall perceptual salience of the distractor. These factors might cancel one another out and lead to undifferentiated reaction times and hence the lack of reaction time interactions. The potential advantage of identifying a feature when it is by itself is only speculative, however, and should be examined further in future work.</w:t>
       </w:r>
     </w:p>
     <w:p>
       <w:pPr>
         <w:pStyle w:val="berschrift1"/>
       </w:pPr>
-      <w:bookmarkStart w:id="41" w:name="discussion"/>
-      <w:bookmarkEnd w:id="41"/>
+      <w:bookmarkStart w:id="39" w:name="discussion"/>
+      <w:bookmarkEnd w:id="39"/>
       <w:r>
         <w:t xml:space="preserve">Discussion</w:t>
       </w:r>
@@ -5083,7 +5651,7 @@
         <w:pStyle w:val="FirstParagraph"/>
       </w:pPr>
       <w:r>
-        <w:t xml:space="preserve">In our experiment, we confirmed 3- to 5-year-old children’s successes on ad-hoc implicature computation, and saw substantial developmental gains in their accuracy and speed. 4- and 5-year-old children successfully computed ad-hoc implicatures and identified the inferential targets, consistent with previous findings. We found evidence of successful implicature computation even in 3-year-olds. Between 2 and 5 years, there was a clear improvement in processing skills with increasing age, such that correct referent identification was more accurate and faster across both control and implicature trials. Thus, these findings add to the existing literature to attest to children’s growing proficiency in pragmatic processing.</w:t>
+        <w:t xml:space="preserve">In our experiment, we confirmed 3- to 5-year-old children’s successes on ad-hoc implicature computation, and saw substantial developmental gains in their accuracy and speed. 4- and 5-year-old children successfully computed ad-hoc implicatures and identified the inferential targets, consistent with previous findings. We found evidence of successful implicature computation even in 3-year-olds. Further, between 2 and 5 years, there was a clear improvement in processing skills with increasing age, such that correct referent identification was more accurate and faster across both control and implicature trials. Thus, these findings add to the existing literature to attest to children’s growing proficiency in pragmatic processing.</w:t>
       </w:r>
     </w:p>
     <w:p>
@@ -5100,13 +5668,21 @@
         <w:t xml:space="preserve">(Stiller et al., 2015)</w:t>
       </w:r>
       <w:r>
-        <w:t xml:space="preserve">. We predicted that increasing the salience of this distractor would result in decreased performance for younger children while increasing performance for older children. The first part of this prediction was clearly supported in our data, with younger children performing worse when the distractor was more salient. Although we observed numerical hints of a gain in accuracy for older children in one sample, we did not see a consistent facilitation effect. We suspect this finding is due to a ceiling effect: Referent selection via ad-hoc implicature is relatively trivial for four-year-olds</w:t>
-      </w:r>
-      <w:r>
-        <w:t xml:space="preserve"> </w:t>
-      </w:r>
-      <w:r>
-        <w:t xml:space="preserve">(Horowitz et al., in press)</w:t>
+        <w:t xml:space="preserve">. Inspired by this pattern and following the predictions of the RSA model of pragmatic inference, we predicted that increasing the salience of this distractor would result in decreased performance for younger children while increasing performance for older children. The first part of this prediction was clearly supported in our data, with younger children performing worse when the distractor was more salient, with more mixed support for the second part.</w:t>
+      </w:r>
+    </w:p>
+    <w:p>
+      <w:pPr>
+        <w:pStyle w:val="Textkrper"/>
+      </w:pPr>
+      <w:r>
+        <w:t xml:space="preserve">In particular, although we observed numerical hints of a gain in accuracy for older children in one sample, we did not see a consistent facilitation effect due to our manipulation. We suspect this finding is due to a ceiling effect: Referent selection via ad-hoc implicature is relatively trivial for four-year-olds</w:t>
+      </w:r>
+      <w:r>
+        <w:t xml:space="preserve"> </w:t>
+      </w:r>
+      <w:r>
+        <w:t xml:space="preserve">(see also Horowitz et al., 2018)</w:t>
       </w:r>
       <w:r>
         <w:t xml:space="preserve">. However, we saw a possible age-related advantage of pragmatic strengthening in the speed of computation: Whereas younger children tended to be slower in trials with a greater number of features for both unambiguous and inferential meanings, older children began to close the gap and become faster to compute implicatures given increased distractor saliency.</w:t>
@@ -5117,7 +5693,7 @@
         <w:pStyle w:val="Textkrper"/>
       </w:pPr>
       <w:r>
-        <w:t xml:space="preserve">Although our salience account is most manifest in the kind of simple referent selection tasks we used here, we believe it applies more broadly to implicature computation beyond the scope of these tasks. Any pragmatic implicature requires an asymmetry in the</w:t>
+        <w:t xml:space="preserve">Our findings here support the idea that salience-related competition plays a role in young children’s difficulties with ad-hoc implicature. Our salience account is most manifest in the kind of simple referent selection tasks we used here. Despite this, following the general mapping of perceptual salience to prior probabilities in the RSA framework more broadly, we speculate that the account may apply more broadly to implicature computation beyond the scope of these tasks. Any pragmatic implicature requires an asymmetry in the</w:t>
       </w:r>
       <w:r>
         <w:t xml:space="preserve"> </w:t>
@@ -5162,7 +5738,7 @@
         <w:t xml:space="preserve">”</w:t>
       </w:r>
       <w:r>
-        <w:t xml:space="preserve">). It remains an open empirical question whether the salience mismatch account might explain children’s difficulty with these other cases of implicatures as well.</w:t>
+        <w:t xml:space="preserve">). It remains an open empirical question whether the a salience mismatch account – perhaps relabeled as a prior probability mismatch – might explain some aspects of children’s difficulty with these other cases of implicatures as well.</w:t>
       </w:r>
     </w:p>
     <w:p>
@@ -5170,7 +5746,69 @@
         <w:pStyle w:val="Textkrper"/>
       </w:pPr>
       <w:r>
-        <w:t xml:space="preserve">One further application of our account is to word learning contexts, where children’s learning of a novel word is facilitated when the target referent is more (not less) salient than its alternative. For example,</w:t>
+        <w:t xml:space="preserve">The salience hypothesis we tested here relates to broader methodological issues in experiments for young children with both visual and verbal alternative responses. One example of such a bias is the tendency of 2-year-olds to show a bias toward</w:t>
+      </w:r>
+      <w:r>
+        <w:t xml:space="preserve"> </w:t>
+      </w:r>
+      <w:r>
+        <w:t xml:space="preserve">“</w:t>
+      </w:r>
+      <w:r>
+        <w:t xml:space="preserve">yes</w:t>
+      </w:r>
+      <w:r>
+        <w:t xml:space="preserve">”</w:t>
+      </w:r>
+      <w:r>
+        <w:t xml:space="preserve"> </w:t>
+      </w:r>
+      <w:r>
+        <w:t xml:space="preserve">compared to</w:t>
+      </w:r>
+      <w:r>
+        <w:t xml:space="preserve"> </w:t>
+      </w:r>
+      <w:r>
+        <w:t xml:space="preserve">“</w:t>
+      </w:r>
+      <w:r>
+        <w:t xml:space="preserve">no</w:t>
+      </w:r>
+      <w:r>
+        <w:t xml:space="preserve">”</w:t>
+      </w:r>
+      <w:r>
+        <w:t xml:space="preserve"> </w:t>
+      </w:r>
+      <w:r>
+        <w:t xml:space="preserve">in answering questions. This bias disappears with age</w:t>
+      </w:r>
+      <w:r>
+        <w:t xml:space="preserve"> </w:t>
+      </w:r>
+      <w:r>
+        <w:t xml:space="preserve">(Fritzley &amp; Lee, 2003)</w:t>
+      </w:r>
+      <w:r>
+        <w:t xml:space="preserve">, and there is some evidence that it is related to children’s verbal ability and inhibitory control</w:t>
+      </w:r>
+      <w:r>
+        <w:t xml:space="preserve"> </w:t>
+      </w:r>
+      <w:r>
+        <w:t xml:space="preserve">(Moriguchi, Okanda, &amp; Itakura, 2008)</w:t>
+      </w:r>
+      <w:r>
+        <w:t xml:space="preserve">. In general, as work on pragmatic inference begins to examine younger children’s abilities, it is important to take into consideration a range of cognitive factors in task design.</w:t>
+      </w:r>
+    </w:p>
+    <w:p>
+      <w:pPr>
+        <w:pStyle w:val="Textkrper"/>
+      </w:pPr>
+      <w:r>
+        <w:t xml:space="preserve">Following this line of reasoning, one further potential application of our account is to word learning contexts, where children’s learning of a novel word is facilitated when the target referent is more (not less) salient than its alternative. For example,</w:t>
       </w:r>
       <w:r>
         <w:t xml:space="preserve"> </w:t>
@@ -5206,7 +5844,15 @@
         <w:t xml:space="preserve">”</w:t>
       </w:r>
       <w:r>
-        <w:t xml:space="preserve">) used to describe an object with two features (a dinosaur with a hat and a bandanna) in the presence of another dinosaur that had one but not the other of the features (a dinosaur with a hat only). 3- and 4-year-olds performed quite well in mapping the novel label to the unique (more informative) feature. In this paradigm, the novel label was being mapped to the more, rather than less, salient object. Similarly, in classic</w:t>
+        <w:t xml:space="preserve">) used to describe an object with two features (a dinosaur with a hat and a bandanna) in the presence of another dinosaur that had one but not the other of the features (a dinosaur with a hat only). 3- and 4-year-olds performed quite well in mapping the novel label to the unique feature, even though in many respects this task should be more, not less, difficult than ad-hoc implicature. One reason for this success might be that the novel label was being mapped to the more, rather than less, salient object.</w:t>
+      </w:r>
+    </w:p>
+    <w:p>
+      <w:pPr>
+        <w:pStyle w:val="Textkrper"/>
+      </w:pPr>
+      <w:r>
+        <w:t xml:space="preserve">Similarly, in classic</w:t>
       </w:r>
       <w:r>
         <w:t xml:space="preserve"> </w:t>
@@ -5251,7 +5897,7 @@
         <w:t xml:space="preserve">(see Markman, Wasow, &amp; Hansen, 2003 for discussion)</w:t>
       </w:r>
       <w:r>
-        <w:t xml:space="preserve">. Overall, evidence for children’s pragmatic word learning emerges earlier than implicature computation: Children succeed in these tasks substantially at earlier ages than even in our simplified implicature paradigm. Our account suggests that one reason for this asymmetry is because implicature tasks require selecting the</w:t>
+        <w:t xml:space="preserve">. Overall, evidence for children’s pragmatic word learning emerges earlier than implicature computation: Children succeed in these tasks substantially at earlier ages than even in our simplified implicature paradigm. We might speculate that one reason for this asymmetry is because implicature tasks require selecting the</w:t>
       </w:r>
       <w:r>
         <w:t xml:space="preserve"> </w:t>
@@ -5289,22 +5935,13 @@
         <w:pStyle w:val="Textkrper"/>
       </w:pPr>
       <w:r>
-        <w:t xml:space="preserve">Our findings help in the construction of a comprehensive developmental account of processing of implicatures, and pragmatic inferences in general. In the samples that have been studied in this literature, by 2 years of age, children begin to be aware that informativeness is important to communication. Nevertheless, our findings suggest that the salience contrasts inherent in many pragmatic situations may keep them from successfully processing implicatures. Further, these same factors are plausibly in play during pragmatic word learning tasks</w:t>
-      </w:r>
-      <w:r>
-        <w:t xml:space="preserve"> </w:t>
-      </w:r>
-      <w:r>
-        <w:t xml:space="preserve">(Yurovsky &amp; Frank, 2017)</w:t>
-      </w:r>
-      <w:r>
-        <w:t xml:space="preserve">. By 3 to 4 years, the ability to inhibit these salient targets is more developed, and they start to compute ad-hoc implicatures when relevant alternatives to the speaker’s words are provided in context. Scalar implicature performance develops more slowly, however, as children’s ability to access the relevant alternatives (and their semantics) is only beginning to emerge</w:t>
-      </w:r>
-      <w:r>
-        <w:t xml:space="preserve"> </w:t>
-      </w:r>
-      <w:r>
-        <w:t xml:space="preserve">(Barner et al., 2011; Horowitz et al., in press; Skordos &amp; Papafragou, 2016)</w:t>
+        <w:t xml:space="preserve">Our findings help in the construction of a comprehensive developmental account of processing of implicatures, and pragmatic inferences in general. In the samples that have been studied in this literature, by 2 years of age, children begin to be aware that informativeness is important to communication. By 3 to 4 years, the ability to inhibit these salient targets is more developed, and they start to compute ad-hoc implicatures when relevant alternatives to the speaker’s words are provided in context. Scalar implicature performance develops more slowly, however, as children’s ability to access the relevant inferential alternatives is only beginning to emerge in the period from 4 top 6</w:t>
+      </w:r>
+      <w:r>
+        <w:t xml:space="preserve"> </w:t>
+      </w:r>
+      <w:r>
+        <w:t xml:space="preserve">(Barner et al., 2011; Horowitz et al., 2018; Skordos &amp; Papafragou, 2016)</w:t>
       </w:r>
       <w:r>
         <w:t xml:space="preserve">; their performance during these ages is highly variable and dependent on the nature of the context and its pragmatic demands</w:t>
@@ -5324,6 +5961,47 @@
         <w:pStyle w:val="Textkrper"/>
       </w:pPr>
       <w:r>
+        <w:t xml:space="preserve">As illlustrated by this timeline, the salience hypothesis we tested is not mutually exclusive with other accounts of children’s difficulties in implicature. For example, the</w:t>
+      </w:r>
+      <w:r>
+        <w:t xml:space="preserve"> </w:t>
+      </w:r>
+      <w:r>
+        <w:t xml:space="preserve">“</w:t>
+      </w:r>
+      <w:r>
+        <w:t xml:space="preserve">alternatives hypothesis</w:t>
+      </w:r>
+      <w:r>
+        <w:t xml:space="preserve">”</w:t>
+      </w:r>
+      <w:r>
+        <w:t xml:space="preserve"> </w:t>
+      </w:r>
+      <w:r>
+        <w:t xml:space="preserve">(Barner et al., 2011)</w:t>
+      </w:r>
+      <w:r>
+        <w:t xml:space="preserve"> </w:t>
+      </w:r>
+      <w:r>
+        <w:t xml:space="preserve">is independently supported by a variety of experiments</w:t>
+      </w:r>
+      <w:r>
+        <w:t xml:space="preserve"> </w:t>
+      </w:r>
+      <w:r>
+        <w:t xml:space="preserve">(Horowitz et al., 2018; Skordos &amp; Papafragou, 2016)</w:t>
+      </w:r>
+      <w:r>
+        <w:t xml:space="preserve">. Indeed, both the salience and alternatives hypotheses are likely true and likely contribute to children’s difficulty with implicatures to different degrees in different tasks and at different ages.</w:t>
+      </w:r>
+    </w:p>
+    <w:p>
+      <w:pPr>
+        <w:pStyle w:val="Textkrper"/>
+      </w:pPr>
+      <w:r>
         <w:t xml:space="preserve">One important challenge for this viewpoint is the nature of the ability that children use to overcome the pull of the salient alternative. One possible naive mapping for the ability would be to the broader construct of executive function, which undergoes substantial developmental changes during this period</w:t>
       </w:r>
       <w:r>
@@ -5348,7 +6026,7 @@
         <w:t xml:space="preserve"> </w:t>
       </w:r>
       <w:r>
-        <w:t xml:space="preserve">(e.g., Horowitz et al., in press; Nordmeyer, Yoon, &amp; Frank, 2016)</w:t>
+        <w:t xml:space="preserve">(e.g., Horowitz et al., 2018; Nordmeyer, Yoon, &amp; Frank, 2016)</w:t>
       </w:r>
       <w:r>
         <w:t xml:space="preserve">. Thus, a target for future work is to better characterize the particular cognitive changes that relate to the developmental effects we have observed here.</w:t>
@@ -5359,7 +6037,7 @@
         <w:pStyle w:val="Textkrper"/>
       </w:pPr>
       <w:r>
-        <w:t xml:space="preserve">There are several further limitations of our work here. First, our salience manipulation involved manipulation of the number of features present on an item, which might have caused a potential confound between salience and processing time. For example, children’s greater looking to the distractor might have been caused by a real desire to acquire more information, rather than the mere perceptual salience of the distractors. Second, as with nearly all work in the literature on implicature processing, we address the performance of only relatively high socioeconomic status children in a Western context. In our ongoing work we address the generalizability of our task to other developmental contexts</w:t>
+        <w:t xml:space="preserve">There are several further limitations of our work here. First, our salience manipulation involved manipulation of the number of features present on an item, which might have caused a potential confound between salience and processing time. For example, children’s greater looking to the distractor (and thus greater processing time) might have been caused by a real desire to acquire more information, rather than the mere perceptual salience of the distractors. Second, as noted in the Introduction, our study does not differentiate between different theoretical proposals about how pragmatic inference is being computed in the current task. However, we believe that we are addressing development of implicatures in general. Third, as with nearly all work in the literature on implicature processing, we address the performance of only relatively high socioeconomic status children in a Western context. In our ongoing work we address the generalizability of our task to other developmental contexts</w:t>
       </w:r>
       <w:r>
         <w:t xml:space="preserve"> </w:t>
@@ -5376,15 +6054,15 @@
         <w:pStyle w:val="Textkrper"/>
       </w:pPr>
       <w:r>
-        <w:t xml:space="preserve">In sum, our work shows evidence that from at least 3 years, children are able to compute ad-hoc implicatures, and that younger children’s failures with implicatures are likely related to effects of the salience mismatch between possible referents. This pattern is consistent with a broader generalization, namely that tasks that have typically been used to look at children’s implicature processing have a variety of extraneous processing demands, which may explain why it has been difficult to see children’s underlying pragmatic abilities in such paradigms. Thus, our work demonstrates the importance of using a range of methods to measure children’s pragmatic processing.</w:t>
+        <w:t xml:space="preserve">In sum, our work shows evidence that from at least 3 years, children are able to compute ad-hoc implicatures, and that younger children’s failures with implicatures on an referent-choosing task are confounded by the salience mismatch between possible referents. This pattern is consistent with a broader generalization, namely that tasks that have typically been used to look at children’s implicature processing have a variety of extraneous processing demands, which may explain why it has been difficult to see children’s underlying pragmatic abilities in such paradigms. Thus, our work demonstrates the importance of using a range of methods to measure children’s pragmatic processing.</w:t>
       </w:r>
     </w:p>
     <w:p>
       <w:pPr>
         <w:pStyle w:val="berschrift1"/>
       </w:pPr>
-      <w:bookmarkStart w:id="42" w:name="references"/>
-      <w:bookmarkEnd w:id="42"/>
+      <w:bookmarkStart w:id="40" w:name="references"/>
+      <w:bookmarkEnd w:id="40"/>
       <w:r>
         <w:t xml:space="preserve">References</w:t>
       </w:r>
@@ -5419,7 +6097,7 @@
       <w:r>
         <w:t xml:space="preserve"> </w:t>
       </w:r>
-      <w:hyperlink r:id="rId43">
+      <w:hyperlink r:id="rId41">
         <w:r>
           <w:rPr>
             <w:rStyle w:val="Hyperlink"/>
@@ -5450,7 +6128,7 @@
       <w:r>
         <w:t xml:space="preserve"> </w:t>
       </w:r>
-      <w:hyperlink r:id="rId44">
+      <w:hyperlink r:id="rId42">
         <w:r>
           <w:rPr>
             <w:rStyle w:val="Hyperlink"/>
@@ -5490,7 +6168,7 @@
       <w:r>
         <w:t xml:space="preserve">(1), 84–93. doi:</w:t>
       </w:r>
-      <w:hyperlink r:id="rId45">
+      <w:hyperlink r:id="rId43">
         <w:r>
           <w:rPr>
             <w:rStyle w:val="Hyperlink"/>
@@ -5530,7 +6208,7 @@
       <w:r>
         <w:t xml:space="preserve">(2), 195–219. doi:</w:t>
       </w:r>
-      <w:hyperlink r:id="rId46">
+      <w:hyperlink r:id="rId44">
         <w:r>
           <w:rPr>
             <w:rStyle w:val="Hyperlink"/>
@@ -5593,7 +6271,7 @@
       <w:r>
         <w:t xml:space="preserve"> </w:t>
       </w:r>
-      <w:hyperlink r:id="rId47">
+      <w:hyperlink r:id="rId45">
         <w:r>
           <w:rPr>
             <w:rStyle w:val="Hyperlink"/>
@@ -5633,7 +6311,7 @@
       <w:r>
         <w:t xml:space="preserve">(1), 1–48. doi:</w:t>
       </w:r>
-      <w:hyperlink r:id="rId48">
+      <w:hyperlink r:id="rId46">
         <w:r>
           <w:rPr>
             <w:rStyle w:val="Hyperlink"/>
@@ -5647,7 +6325,7 @@
         <w:pStyle w:val="Literaturverzeichnis"/>
       </w:pPr>
       <w:r>
-        <w:t xml:space="preserve">Bott, L., Bailey, T. M., &amp; Grodner, D. (2012). Distinguishing speed from accuracy in scalar implicatures.</w:t>
+        <w:t xml:space="preserve">Bott, L., Bailey, T. M., &amp; Grodner, D. J. (2012). Distinguishing speed from accuracy in scalar implicatures.</w:t>
       </w:r>
       <w:r>
         <w:t xml:space="preserve"> </w:t>
@@ -5673,7 +6351,7 @@
       <w:r>
         <w:t xml:space="preserve">(1), 123–142. doi:</w:t>
       </w:r>
-      <w:hyperlink r:id="rId49">
+      <w:hyperlink r:id="rId47">
         <w:r>
           <w:rPr>
             <w:rStyle w:val="Hyperlink"/>
@@ -5704,7 +6382,7 @@
       <w:r>
         <w:t xml:space="preserve"> </w:t>
       </w:r>
-      <w:hyperlink r:id="rId50">
+      <w:hyperlink r:id="rId48">
         <w:r>
           <w:rPr>
             <w:rStyle w:val="Hyperlink"/>
@@ -5744,7 +6422,7 @@
       <w:r>
         <w:t xml:space="preserve">(3), 423–440. doi:</w:t>
       </w:r>
-      <w:hyperlink r:id="rId51">
+      <w:hyperlink r:id="rId49">
         <w:r>
           <w:rPr>
             <w:rStyle w:val="Hyperlink"/>
@@ -5758,6 +6436,29 @@
         <w:pStyle w:val="Literaturverzeichnis"/>
       </w:pPr>
       <w:r>
+        <w:t xml:space="preserve">Brown, P., &amp; Levinson, S. C. (1987).</w:t>
+      </w:r>
+      <w:r>
+        <w:t xml:space="preserve"> </w:t>
+      </w:r>
+      <w:r>
+        <w:rPr>
+          <w:i/>
+        </w:rPr>
+        <w:t xml:space="preserve">Politeness: Some universals in language usage</w:t>
+      </w:r>
+      <w:r>
+        <w:t xml:space="preserve"> </w:t>
+      </w:r>
+      <w:r>
+        <w:t xml:space="preserve">(Vol. 4). Cambridge University Press.</w:t>
+      </w:r>
+    </w:p>
+    <w:p>
+      <w:pPr>
+        <w:pStyle w:val="Literaturverzeichnis"/>
+      </w:pPr>
+      <w:r>
         <w:t xml:space="preserve">Bürkner, P.-C. (2017). brms: An R package for bayesian multilevel models using Stan.</w:t>
       </w:r>
       <w:r>
@@ -5784,7 +6485,7 @@
       <w:r>
         <w:t xml:space="preserve">(1), 1–28. doi:</w:t>
       </w:r>
-      <w:hyperlink r:id="rId52">
+      <w:hyperlink r:id="rId50">
         <w:r>
           <w:rPr>
             <w:rStyle w:val="Hyperlink"/>
@@ -5821,6 +6522,29 @@
         <w:pStyle w:val="Literaturverzeichnis"/>
       </w:pPr>
       <w:r>
+        <w:t xml:space="preserve">Chierchia, G., Fox, D., &amp; Spector, B. (2012). Scalar implicature as a grammatical phenomenon. In Maienborn, von Heusinger, &amp; Portner (Eds.),</w:t>
+      </w:r>
+      <w:r>
+        <w:t xml:space="preserve"> </w:t>
+      </w:r>
+      <w:r>
+        <w:rPr>
+          <w:i/>
+        </w:rPr>
+        <w:t xml:space="preserve">Semantics: An international handbook of natural language meaning</w:t>
+      </w:r>
+      <w:r>
+        <w:t xml:space="preserve"> </w:t>
+      </w:r>
+      <w:r>
+        <w:t xml:space="preserve">(Vol. 3). New York: Mouton de Gruyter.</w:t>
+      </w:r>
+    </w:p>
+    <w:p>
+      <w:pPr>
+        <w:pStyle w:val="Literaturverzeichnis"/>
+      </w:pPr>
+      <w:r>
         <w:t xml:space="preserve">Dahl, D. B. (2016).</w:t>
       </w:r>
       <w:r>
@@ -5838,7 +6562,7 @@
       <w:r>
         <w:t xml:space="preserve"> </w:t>
       </w:r>
-      <w:hyperlink r:id="rId53">
+      <w:hyperlink r:id="rId51">
         <w:r>
           <w:rPr>
             <w:rStyle w:val="Hyperlink"/>
@@ -5878,7 +6602,7 @@
       <w:r>
         <w:t xml:space="preserve">(11), 2037–2078. doi:</w:t>
       </w:r>
-      <w:hyperlink r:id="rId54">
+      <w:hyperlink r:id="rId52">
         <w:r>
           <w:rPr>
             <w:rStyle w:val="Hyperlink"/>
@@ -5918,7 +6642,7 @@
       <w:r>
         <w:t xml:space="preserve">, 315–334. doi:</w:t>
       </w:r>
-      <w:hyperlink r:id="rId55">
+      <w:hyperlink r:id="rId53">
         <w:r>
           <w:rPr>
             <w:rStyle w:val="Hyperlink"/>
@@ -5958,7 +6682,7 @@
       <w:r>
         <w:t xml:space="preserve">, e3188v1. doi:</w:t>
       </w:r>
-      <w:hyperlink r:id="rId56">
+      <w:hyperlink r:id="rId54">
         <w:r>
           <w:rPr>
             <w:rStyle w:val="Hyperlink"/>
@@ -5998,7 +6722,7 @@
       <w:r>
         <w:t xml:space="preserve">(8), 1–18. doi:</w:t>
       </w:r>
-      <w:hyperlink r:id="rId57">
+      <w:hyperlink r:id="rId55">
         <w:r>
           <w:rPr>
             <w:rStyle w:val="Hyperlink"/>
@@ -6026,7 +6750,7 @@
       <w:r>
         <w:t xml:space="preserve">, i–185. doi:</w:t>
       </w:r>
-      <w:hyperlink r:id="rId58">
+      <w:hyperlink r:id="rId56">
         <w:r>
           <w:rPr>
             <w:rStyle w:val="Hyperlink"/>
@@ -6042,7 +6766,7 @@
       <w:r>
         <w:t xml:space="preserve">Fortier, M., Kellier, D., Fernández Flecha, M., &amp; Frank, M. C. (in prep). Ad-hoc pragmatic implicatures among shipibo-konibo children in the peruvian amazon. doi:</w:t>
       </w:r>
-      <w:hyperlink r:id="rId59">
+      <w:hyperlink r:id="rId57">
         <w:r>
           <w:rPr>
             <w:rStyle w:val="Hyperlink"/>
@@ -6082,7 +6806,7 @@
       <w:r>
         <w:t xml:space="preserve">(6084), 998–998. doi:</w:t>
       </w:r>
-      <w:hyperlink r:id="rId60">
+      <w:hyperlink r:id="rId58">
         <w:r>
           <w:rPr>
             <w:rStyle w:val="Hyperlink"/>
@@ -6122,7 +6846,7 @@
       <w:r>
         <w:t xml:space="preserve">, 80–96. doi:</w:t>
       </w:r>
-      <w:hyperlink r:id="rId60">
+      <w:hyperlink r:id="rId58">
         <w:r>
           <w:rPr>
             <w:rStyle w:val="Hyperlink"/>
@@ -6162,7 +6886,7 @@
       <w:r>
         <w:t xml:space="preserve">, 1–17. doi:</w:t>
       </w:r>
-      <w:hyperlink r:id="rId61">
+      <w:hyperlink r:id="rId59">
         <w:r>
           <w:rPr>
             <w:rStyle w:val="Hyperlink"/>
@@ -6176,6 +6900,38 @@
         <w:pStyle w:val="Literaturverzeichnis"/>
       </w:pPr>
       <w:r>
+        <w:t xml:space="preserve">Fritzley, H. V., &amp; Lee, K. (2003). Do young children always say yes to yes–no questions? A metadevelopmental study of the affirmation bias.</w:t>
+      </w:r>
+      <w:r>
+        <w:t xml:space="preserve"> </w:t>
+      </w:r>
+      <w:r>
+        <w:rPr>
+          <w:i/>
+        </w:rPr>
+        <w:t xml:space="preserve">Child Development</w:t>
+      </w:r>
+      <w:r>
+        <w:t xml:space="preserve">,</w:t>
+      </w:r>
+      <w:r>
+        <w:t xml:space="preserve"> </w:t>
+      </w:r>
+      <w:r>
+        <w:rPr>
+          <w:i/>
+        </w:rPr>
+        <w:t xml:space="preserve">74</w:t>
+      </w:r>
+      <w:r>
+        <w:t xml:space="preserve">(5), 1297–1313.</w:t>
+      </w:r>
+    </w:p>
+    <w:p>
+      <w:pPr>
+        <w:pStyle w:val="Literaturverzeichnis"/>
+      </w:pPr>
+      <w:r>
         <w:t xml:space="preserve">Gelman, A., &amp; Hill, J. (2006).</w:t>
       </w:r>
       <w:r>
@@ -6260,6 +7016,70 @@
         <w:pStyle w:val="Literaturverzeichnis"/>
       </w:pPr>
       <w:r>
+        <w:t xml:space="preserve">Grodner, D. J., Klein, N. M., Carbary, K. M., &amp; Tanenhaus, M. K. (2010). ?Some,? And possibly all, scalar inferences are not delayed: Evidence for immediate pragmatic enrichment.</w:t>
+      </w:r>
+      <w:r>
+        <w:t xml:space="preserve"> </w:t>
+      </w:r>
+      <w:r>
+        <w:rPr>
+          <w:i/>
+        </w:rPr>
+        <w:t xml:space="preserve">Cognition</w:t>
+      </w:r>
+      <w:r>
+        <w:t xml:space="preserve">,</w:t>
+      </w:r>
+      <w:r>
+        <w:t xml:space="preserve"> </w:t>
+      </w:r>
+      <w:r>
+        <w:rPr>
+          <w:i/>
+        </w:rPr>
+        <w:t xml:space="preserve">116</w:t>
+      </w:r>
+      <w:r>
+        <w:t xml:space="preserve">(1), 42–55.</w:t>
+      </w:r>
+    </w:p>
+    <w:p>
+      <w:pPr>
+        <w:pStyle w:val="Literaturverzeichnis"/>
+      </w:pPr>
+      <w:r>
+        <w:t xml:space="preserve">Groenendijk, J., &amp; Stokhof, M. (1985). On the semantics of questions and the pragmatics of answers.</w:t>
+      </w:r>
+      <w:r>
+        <w:t xml:space="preserve"> </w:t>
+      </w:r>
+      <w:r>
+        <w:rPr>
+          <w:i/>
+        </w:rPr>
+        <w:t xml:space="preserve">Semantics: Critical Concepts in Linguistics</w:t>
+      </w:r>
+      <w:r>
+        <w:t xml:space="preserve">,</w:t>
+      </w:r>
+      <w:r>
+        <w:t xml:space="preserve"> </w:t>
+      </w:r>
+      <w:r>
+        <w:rPr>
+          <w:i/>
+        </w:rPr>
+        <w:t xml:space="preserve">288</w:t>
+      </w:r>
+      <w:r>
+        <w:t xml:space="preserve">.</w:t>
+      </w:r>
+    </w:p>
+    <w:p>
+      <w:pPr>
+        <w:pStyle w:val="Literaturverzeichnis"/>
+      </w:pPr>
+      <w:r>
         <w:t xml:space="preserve">Halberda, J. (2003). The development of a word-learning strategy.</w:t>
       </w:r>
       <w:r>
@@ -6309,7 +7129,7 @@
       <w:r>
         <w:t xml:space="preserve"> </w:t>
       </w:r>
-      <w:hyperlink r:id="rId62">
+      <w:hyperlink r:id="rId60">
         <w:r>
           <w:rPr>
             <w:rStyle w:val="Hyperlink"/>
@@ -6323,58 +7143,26 @@
         <w:pStyle w:val="Literaturverzeichnis"/>
       </w:pPr>
       <w:r>
-        <w:t xml:space="preserve">Horowitz, A. C., Schneider, R. M., &amp; Frank, M. C. (in press). The trouble with quantifiers: Explaining children’s deficits in scalar implicature.</w:t>
-      </w:r>
-      <w:r>
-        <w:t xml:space="preserve"> </w:t>
-      </w:r>
-      <w:r>
-        <w:rPr>
-          <w:i/>
-        </w:rPr>
-        <w:t xml:space="preserve">Child Development</w:t>
-      </w:r>
-      <w:r>
-        <w:t xml:space="preserve">.</w:t>
-      </w:r>
-    </w:p>
-    <w:p>
-      <w:pPr>
-        <w:pStyle w:val="Literaturverzeichnis"/>
-      </w:pPr>
-      <w:r>
-        <w:t xml:space="preserve">Huang, Y. T., &amp; Snedeker, J. (2009a). Online interpretation of scalar quantifiers: Insight into the semantics–pragmatics interface.</w:t>
-      </w:r>
-      <w:r>
-        <w:t xml:space="preserve"> </w:t>
-      </w:r>
-      <w:r>
-        <w:rPr>
-          <w:i/>
-        </w:rPr>
-        <w:t xml:space="preserve">Cognitive Psychology</w:t>
-      </w:r>
-      <w:r>
-        <w:t xml:space="preserve">,</w:t>
-      </w:r>
-      <w:r>
-        <w:t xml:space="preserve"> </w:t>
-      </w:r>
-      <w:r>
-        <w:rPr>
-          <w:i/>
-        </w:rPr>
-        <w:t xml:space="preserve">58</w:t>
-      </w:r>
-      <w:r>
-        <w:t xml:space="preserve">(3), 376–415. doi:</w:t>
-      </w:r>
-      <w:hyperlink r:id="rId63">
+        <w:t xml:space="preserve">Hollich, G. J., Hirsh-Pasek, K., Golinkoff, R. M., Brand, R. J., Brown, E., Chung, H. L., … Bloom, L. (2000). Breaking the language barrier: An emergentist coalition model for the origins of word learning.</w:t>
+      </w:r>
+      <w:r>
+        <w:t xml:space="preserve"> </w:t>
+      </w:r>
+      <w:r>
+        <w:rPr>
+          <w:i/>
+        </w:rPr>
+        <w:t xml:space="preserve">Monographs of the Society for Research in Child Development</w:t>
+      </w:r>
+      <w:r>
+        <w:t xml:space="preserve">, i–135. doi:</w:t>
+      </w:r>
+      <w:hyperlink r:id="rId61">
         <w:r>
           <w:rPr>
             <w:rStyle w:val="Hyperlink"/>
           </w:rPr>
-          <w:t xml:space="preserve">10.1016/j.cogpsych.2008.09.001</w:t>
+          <w:t xml:space="preserve">10.1111/1540-5834.00090</w:t>
         </w:r>
       </w:hyperlink>
     </w:p>
@@ -6383,7 +7171,62 @@
         <w:pStyle w:val="Literaturverzeichnis"/>
       </w:pPr>
       <w:r>
-        <w:t xml:space="preserve">Huang, Y. T., &amp; Snedeker, J. (2009b). Semantic meaning and pragmatic interpretation in 5-year-olds: Evidence from real-time spoken language comprehension.</w:t>
+        <w:t xml:space="preserve">Horn, L. R. (1972).</w:t>
+      </w:r>
+      <w:r>
+        <w:t xml:space="preserve"> </w:t>
+      </w:r>
+      <w:r>
+        <w:rPr>
+          <w:i/>
+        </w:rPr>
+        <w:t xml:space="preserve">On the semantic properties of logical operators in english</w:t>
+      </w:r>
+      <w:r>
+        <w:t xml:space="preserve"> </w:t>
+      </w:r>
+      <w:r>
+        <w:t xml:space="preserve">(PhD thesis). University of California, Los Angeles.</w:t>
+      </w:r>
+    </w:p>
+    <w:p>
+      <w:pPr>
+        <w:pStyle w:val="Literaturverzeichnis"/>
+      </w:pPr>
+      <w:r>
+        <w:t xml:space="preserve">Horowitz, A. C., Schneider, R. M., &amp; Frank, M. C. (2018). The trouble with quantifiers: Exploring children’s deficits in scalar implicature.</w:t>
+      </w:r>
+      <w:r>
+        <w:t xml:space="preserve"> </w:t>
+      </w:r>
+      <w:r>
+        <w:rPr>
+          <w:i/>
+        </w:rPr>
+        <w:t xml:space="preserve">Child Development</w:t>
+      </w:r>
+      <w:r>
+        <w:t xml:space="preserve">,</w:t>
+      </w:r>
+      <w:r>
+        <w:t xml:space="preserve"> </w:t>
+      </w:r>
+      <w:r>
+        <w:rPr>
+          <w:i/>
+        </w:rPr>
+        <w:t xml:space="preserve">89</w:t>
+      </w:r>
+      <w:r>
+        <w:t xml:space="preserve">(6), e572–e593.</w:t>
+      </w:r>
+    </w:p>
+    <w:p>
+      <w:pPr>
+        <w:pStyle w:val="Literaturverzeichnis"/>
+      </w:pPr>
+      <w:r>
+        <w:t xml:space="preserve">Huang, Y. T., &amp; Snedeker, J. (2009). Semantic meaning and pragmatic interpretation in 5-year-olds: Evidence from real-time spoken language comprehension.</w:t>
       </w:r>
       <w:r>
         <w:t xml:space="preserve"> </w:t>
@@ -6409,7 +7252,7 @@
       <w:r>
         <w:t xml:space="preserve">(6), 1723. doi:</w:t>
       </w:r>
-      <w:hyperlink r:id="rId64">
+      <w:hyperlink r:id="rId62">
         <w:r>
           <w:rPr>
             <w:rStyle w:val="Hyperlink"/>
@@ -6423,6 +7266,38 @@
         <w:pStyle w:val="Literaturverzeichnis"/>
       </w:pPr>
       <w:r>
+        <w:t xml:space="preserve">Huang, Y. T., &amp; Snedeker, J. (2018). Some inferences still take time: Prosody, predictability, and the speed of scalar implicatures.</w:t>
+      </w:r>
+      <w:r>
+        <w:t xml:space="preserve"> </w:t>
+      </w:r>
+      <w:r>
+        <w:rPr>
+          <w:i/>
+        </w:rPr>
+        <w:t xml:space="preserve">Cognitive Psychology</w:t>
+      </w:r>
+      <w:r>
+        <w:t xml:space="preserve">,</w:t>
+      </w:r>
+      <w:r>
+        <w:t xml:space="preserve"> </w:t>
+      </w:r>
+      <w:r>
+        <w:rPr>
+          <w:i/>
+        </w:rPr>
+        <w:t xml:space="preserve">102</w:t>
+      </w:r>
+      <w:r>
+        <w:t xml:space="preserve">, 105–126.</w:t>
+      </w:r>
+    </w:p>
+    <w:p>
+      <w:pPr>
+        <w:pStyle w:val="Literaturverzeichnis"/>
+      </w:pPr>
+      <w:r>
         <w:t xml:space="preserve">Hurewitz, F., Papafragou, A., Gleitman, L., &amp; Gelman, R. (2006). Asymmetries in the acquisition of numbers and quantifiers.</w:t>
       </w:r>
       <w:r>
@@ -6449,7 +7324,7 @@
       <w:r>
         <w:t xml:space="preserve">(2), 77–96. doi:</w:t>
       </w:r>
-      <w:hyperlink r:id="rId65">
+      <w:hyperlink r:id="rId63">
         <w:r>
           <w:rPr>
             <w:rStyle w:val="Hyperlink"/>
@@ -6489,7 +7364,7 @@
       <w:r>
         <w:t xml:space="preserve">(1), 67–81. doi:</w:t>
       </w:r>
-      <w:hyperlink r:id="rId66">
+      <w:hyperlink r:id="rId64">
         <w:r>
           <w:rPr>
             <w:rStyle w:val="Hyperlink"/>
@@ -6503,6 +7378,46 @@
         <w:pStyle w:val="Literaturverzeichnis"/>
       </w:pPr>
       <w:r>
+        <w:t xml:space="preserve">Levinson, S. C. (1983). Pragmatics. cambridge textbooks in linguistics.</w:t>
+      </w:r>
+      <w:r>
+        <w:t xml:space="preserve"> </w:t>
+      </w:r>
+      <w:r>
+        <w:rPr>
+          <w:i/>
+        </w:rPr>
+        <w:t xml:space="preserve">Cambridge/New York</w:t>
+      </w:r>
+      <w:r>
+        <w:t xml:space="preserve">.</w:t>
+      </w:r>
+    </w:p>
+    <w:p>
+      <w:pPr>
+        <w:pStyle w:val="Literaturverzeichnis"/>
+      </w:pPr>
+      <w:r>
+        <w:t xml:space="preserve">Levinson, S. C. (2000).</w:t>
+      </w:r>
+      <w:r>
+        <w:t xml:space="preserve"> </w:t>
+      </w:r>
+      <w:r>
+        <w:rPr>
+          <w:i/>
+        </w:rPr>
+        <w:t xml:space="preserve">Presumptive meanings: The theory of generalized conversational implicature</w:t>
+      </w:r>
+      <w:r>
+        <w:t xml:space="preserve">. MIT press.</w:t>
+      </w:r>
+    </w:p>
+    <w:p>
+      <w:pPr>
+        <w:pStyle w:val="Literaturverzeichnis"/>
+      </w:pPr>
+      <w:r>
         <w:t xml:space="preserve">Markman, E. M., &amp; Wachtel, G. F. (1988). Children’s use of mutual exclusivity to constrain the meanings of words.</w:t>
       </w:r>
       <w:r>
@@ -6593,7 +7508,7 @@
       <w:r>
         <w:t xml:space="preserve">(2), 184–210. doi:</w:t>
       </w:r>
-      <w:hyperlink r:id="rId67">
+      <w:hyperlink r:id="rId65">
         <w:r>
           <w:rPr>
             <w:rStyle w:val="Hyperlink"/>
@@ -6639,6 +7554,38 @@
         <w:pStyle w:val="Literaturverzeichnis"/>
       </w:pPr>
       <w:r>
+        <w:t xml:space="preserve">Moriguchi, Y., Okanda, M., &amp; Itakura, S. (2008). Young children’s yes bias: How does it relate to verbal ability, inhibitory control, and theory of mind?</w:t>
+      </w:r>
+      <w:r>
+        <w:t xml:space="preserve"> </w:t>
+      </w:r>
+      <w:r>
+        <w:rPr>
+          <w:i/>
+        </w:rPr>
+        <w:t xml:space="preserve">First Language</w:t>
+      </w:r>
+      <w:r>
+        <w:t xml:space="preserve">,</w:t>
+      </w:r>
+      <w:r>
+        <w:t xml:space="preserve"> </w:t>
+      </w:r>
+      <w:r>
+        <w:rPr>
+          <w:i/>
+        </w:rPr>
+        <w:t xml:space="preserve">28</w:t>
+      </w:r>
+      <w:r>
+        <w:t xml:space="preserve">(4), 431–442.</w:t>
+      </w:r>
+    </w:p>
+    <w:p>
+      <w:pPr>
+        <w:pStyle w:val="Literaturverzeichnis"/>
+      </w:pPr>
+      <w:r>
         <w:t xml:space="preserve">Müller, K. (2017a).</w:t>
       </w:r>
       <w:r>
@@ -6656,7 +7603,7 @@
       <w:r>
         <w:t xml:space="preserve"> </w:t>
       </w:r>
-      <w:hyperlink r:id="rId68">
+      <w:hyperlink r:id="rId66">
         <w:r>
           <w:rPr>
             <w:rStyle w:val="Hyperlink"/>
@@ -6687,7 +7634,7 @@
       <w:r>
         <w:t xml:space="preserve"> </w:t>
       </w:r>
-      <w:hyperlink r:id="rId69">
+      <w:hyperlink r:id="rId67">
         <w:r>
           <w:rPr>
             <w:rStyle w:val="Hyperlink"/>
@@ -6718,7 +7665,7 @@
       <w:r>
         <w:t xml:space="preserve"> </w:t>
       </w:r>
-      <w:hyperlink r:id="rId70">
+      <w:hyperlink r:id="rId68">
         <w:r>
           <w:rPr>
             <w:rStyle w:val="Hyperlink"/>
@@ -6778,7 +7725,7 @@
       <w:r>
         <w:t xml:space="preserve">(2), 165–188. doi:</w:t>
       </w:r>
-      <w:hyperlink r:id="rId71">
+      <w:hyperlink r:id="rId69">
         <w:r>
           <w:rPr>
             <w:rStyle w:val="Hyperlink"/>
@@ -6818,7 +7765,7 @@
       <w:r>
         <w:t xml:space="preserve">(1), 1–28. doi:</w:t>
       </w:r>
-      <w:hyperlink r:id="rId72">
+      <w:hyperlink r:id="rId70">
         <w:r>
           <w:rPr>
             <w:rStyle w:val="Hyperlink"/>
@@ -6858,7 +7805,7 @@
       <w:r>
         <w:t xml:space="preserve">(3), 253–282. doi:</w:t>
       </w:r>
-      <w:hyperlink r:id="rId73">
+      <w:hyperlink r:id="rId71">
         <w:r>
           <w:rPr>
             <w:rStyle w:val="Hyperlink"/>
@@ -6898,7 +7845,7 @@
       <w:r>
         <w:t xml:space="preserve">(1), 71–82. doi:</w:t>
       </w:r>
-      <w:hyperlink r:id="rId74">
+      <w:hyperlink r:id="rId72">
         <w:r>
           <w:rPr>
             <w:rStyle w:val="Hyperlink"/>
@@ -6929,7 +7876,7 @@
       <w:r>
         <w:t xml:space="preserve"> </w:t>
       </w:r>
-      <w:hyperlink r:id="rId75">
+      <w:hyperlink r:id="rId73">
         <w:r>
           <w:rPr>
             <w:rStyle w:val="Hyperlink"/>
@@ -7001,7 +7948,7 @@
       <w:r>
         <w:t xml:space="preserve">, 6–18. doi:</w:t>
       </w:r>
-      <w:hyperlink r:id="rId76">
+      <w:hyperlink r:id="rId74">
         <w:r>
           <w:rPr>
             <w:rStyle w:val="Hyperlink"/>
@@ -7049,7 +7996,7 @@
       <w:r>
         <w:t xml:space="preserve">. doi:</w:t>
       </w:r>
-      <w:hyperlink r:id="rId77">
+      <w:hyperlink r:id="rId75">
         <w:r>
           <w:rPr>
             <w:rStyle w:val="Hyperlink"/>
@@ -7080,7 +8027,7 @@
       <w:r>
         <w:t xml:space="preserve"> </w:t>
       </w:r>
-      <w:hyperlink r:id="rId78">
+      <w:hyperlink r:id="rId76">
         <w:r>
           <w:rPr>
             <w:rStyle w:val="Hyperlink"/>
@@ -7111,7 +8058,7 @@
       <w:r>
         <w:t xml:space="preserve"> </w:t>
       </w:r>
-      <w:hyperlink r:id="rId79">
+      <w:hyperlink r:id="rId77">
         <w:r>
           <w:rPr>
             <w:rStyle w:val="Hyperlink"/>
@@ -7142,7 +8089,7 @@
       <w:r>
         <w:t xml:space="preserve"> </w:t>
       </w:r>
-      <w:hyperlink r:id="rId80">
+      <w:hyperlink r:id="rId78">
         <w:r>
           <w:rPr>
             <w:rStyle w:val="Hyperlink"/>
@@ -7173,7 +8120,7 @@
       <w:r>
         <w:t xml:space="preserve"> </w:t>
       </w:r>
-      <w:hyperlink r:id="rId81">
+      <w:hyperlink r:id="rId79">
         <w:r>
           <w:rPr>
             <w:rStyle w:val="Hyperlink"/>
@@ -7204,7 +8151,7 @@
       <w:r>
         <w:t xml:space="preserve"> </w:t>
       </w:r>
-      <w:hyperlink r:id="rId82">
+      <w:hyperlink r:id="rId80">
         <w:r>
           <w:rPr>
             <w:rStyle w:val="Hyperlink"/>
@@ -7235,7 +8182,7 @@
       <w:r>
         <w:t xml:space="preserve"> </w:t>
       </w:r>
-      <w:hyperlink r:id="rId83">
+      <w:hyperlink r:id="rId81">
         <w:r>
           <w:rPr>
             <w:rStyle w:val="Hyperlink"/>
@@ -7266,7 +8213,7 @@
       <w:r>
         <w:t xml:space="preserve"> </w:t>
       </w:r>
-      <w:hyperlink r:id="rId84">
+      <w:hyperlink r:id="rId82">
         <w:r>
           <w:rPr>
             <w:rStyle w:val="Hyperlink"/>
@@ -7294,7 +8241,7 @@
       <w:r>
         <w:t xml:space="preserve">. doi:</w:t>
       </w:r>
-      <w:hyperlink r:id="rId85">
+      <w:hyperlink r:id="rId83">
         <w:r>
           <w:rPr>
             <w:rStyle w:val="Hyperlink"/>
@@ -7328,7 +8275,7 @@
       </w:r>
     </w:p>
   </w:footnote>
-  <w:footnote w:id="27">
+  <w:footnote w:id="24">
     <w:p>
       <w:pPr>
         <w:pStyle w:val="Funotentext"/>
@@ -7349,102 +8296,11 @@
         <w:t xml:space="preserve"> </w:t>
       </w:r>
       <w:r>
-        <w:t xml:space="preserve">calls these implicatures generalized (scalar) vs. particularized (ad-hoc), but we use a theory-neutral designation here. An alternative analysis of the second implicature relies on the contrast between</w:t>
-      </w:r>
-      <w:r>
-        <w:t xml:space="preserve"> </w:t>
-      </w:r>
-      <w:r>
-        <w:t xml:space="preserve">“</w:t>
-      </w:r>
-      <w:r>
-        <w:t xml:space="preserve">the chocolate chip cookies</w:t>
-      </w:r>
-      <w:r>
-        <w:t xml:space="preserve">”</w:t>
-      </w:r>
-      <w:r>
-        <w:t xml:space="preserve"> </w:t>
-      </w:r>
-      <w:r>
-        <w:t xml:space="preserve">and</w:t>
-      </w:r>
-      <w:r>
-        <w:t xml:space="preserve"> </w:t>
-      </w:r>
-      <w:r>
-        <w:t xml:space="preserve">“</w:t>
-      </w:r>
-      <w:r>
-        <w:t xml:space="preserve">the cookies</w:t>
-      </w:r>
-      <w:r>
-        <w:t xml:space="preserve">”</w:t>
-      </w:r>
-      <w:r>
-        <w:t xml:space="preserve"> </w:t>
-      </w:r>
-      <w:r>
-        <w:t xml:space="preserve">– since the second entails the first, there is an implicature. For our purposes, this entailment relation is still ad-hoc in the sense that</w:t>
-      </w:r>
-      <w:r>
-        <w:t xml:space="preserve"> </w:t>
-      </w:r>
-      <w:r>
-        <w:t xml:space="preserve">“</w:t>
-      </w:r>
-      <w:r>
-        <w:t xml:space="preserve">the cookies</w:t>
-      </w:r>
-      <w:r>
-        <w:t xml:space="preserve">”</w:t>
-      </w:r>
-      <w:r>
-        <w:t xml:space="preserve"> </w:t>
-      </w:r>
-      <w:r>
-        <w:t xml:space="preserve">does not entail</w:t>
-      </w:r>
-      <w:r>
-        <w:t xml:space="preserve"> </w:t>
-      </w:r>
-      <w:r>
-        <w:t xml:space="preserve">“</w:t>
-      </w:r>
-      <w:r>
-        <w:t xml:space="preserve">the chocolate chip cookies</w:t>
-      </w:r>
-      <w:r>
-        <w:t xml:space="preserve">”</w:t>
-      </w:r>
-      <w:r>
-        <w:t xml:space="preserve"> </w:t>
-      </w:r>
-      <w:r>
-        <w:t xml:space="preserve">in discourse contexts in which no chocolate chip cookies are part of common ground.</w:t>
+        <w:t xml:space="preserve">calls these implicatures generalized (scalar) vs. particularized (ad-hoc), but we use a theory-neutral designation here.</w:t>
       </w:r>
     </w:p>
   </w:footnote>
-  <w:footnote w:id="28">
-    <w:p>
-      <w:pPr>
-        <w:pStyle w:val="Funotentext"/>
-      </w:pPr>
-      <w:r>
-        <w:rPr>
-          <w:rStyle w:val="Funotenzeichen"/>
-        </w:rPr>
-        <w:footnoteRef/>
-      </w:r>
-      <w:r>
-        <w:t xml:space="preserve"> </w:t>
-      </w:r>
-      <w:r>
-        <w:t xml:space="preserve">As we discuss below, this account is not mutually exclusive with the alternatives hypothesis described above. Indeed, both are likely true and likely contribute to children’s difficulty with implicatures to different degrees in different tasks and at different ages. For more complex alternative sets, the challenge may primarily be identifying the appropriate alternatives, while for simpler alternatives, difficulties may lie primarily in overcoming the pull of the stronger one.</w:t>
-      </w:r>
-    </w:p>
-  </w:footnote>
-  <w:footnote w:id="38">
+  <w:footnote w:id="36">
     <w:p>
       <w:pPr>
         <w:pStyle w:val="Funotentext"/>
@@ -7856,7 +8712,7 @@
     </w:lvl>
   </w:abstractNum>
   <w:abstractNum w:abstractNumId="990">
-    <w:nsid w:val="1420c14b"/>
+    <w:nsid w:val="1c5408f1"/>
     <w:multiLevelType w:val="multilevel"/>
     <w:lvl w:ilvl="0">
       <w:numFmt w:val="bullet"/>
@@ -7927,6 +8783,182 @@
     <w:lvl w:ilvl="6">
       <w:numFmt w:val="bullet"/>
       <w:lvlText w:val=" "/>
+      <w:lvlJc w:val="left"/>
+      <w:pPr>
+        <w:tabs>
+          <w:tab w:val="num" w:pos="4320"/>
+        </w:tabs>
+        <w:ind w:left="4800" w:hanging="480"/>
+      </w:pPr>
+    </w:lvl>
+  </w:abstractNum>
+  <w:abstractNum w:abstractNumId="99431">
+    <w:nsid w:val="a8998ace"/>
+    <w:multiLevelType w:val="multilevel"/>
+    <w:lvl w:ilvl="0">
+      <w:start w:val="1"/>
+      <w:numFmt w:val="decimal"/>
+      <w:lvlText w:val="(%1)"/>
+      <w:lvlJc w:val="left"/>
+      <w:pPr>
+        <w:tabs>
+          <w:tab w:val="num" w:pos="0"/>
+        </w:tabs>
+        <w:ind w:left="480" w:hanging="480"/>
+      </w:pPr>
+    </w:lvl>
+    <w:lvl w:ilvl="1">
+      <w:start w:val="1"/>
+      <w:numFmt w:val="decimal"/>
+      <w:lvlText w:val="(%2)"/>
+      <w:lvlJc w:val="left"/>
+      <w:pPr>
+        <w:tabs>
+          <w:tab w:val="num" w:pos="720"/>
+        </w:tabs>
+        <w:ind w:left="1200" w:hanging="480"/>
+      </w:pPr>
+    </w:lvl>
+    <w:lvl w:ilvl="2">
+      <w:start w:val="1"/>
+      <w:numFmt w:val="decimal"/>
+      <w:lvlText w:val="(%3)"/>
+      <w:lvlJc w:val="left"/>
+      <w:pPr>
+        <w:tabs>
+          <w:tab w:val="num" w:pos="1440"/>
+        </w:tabs>
+        <w:ind w:left="1920" w:hanging="480"/>
+      </w:pPr>
+    </w:lvl>
+    <w:lvl w:ilvl="3">
+      <w:start w:val="1"/>
+      <w:numFmt w:val="decimal"/>
+      <w:lvlText w:val="(%4)"/>
+      <w:lvlJc w:val="left"/>
+      <w:pPr>
+        <w:tabs>
+          <w:tab w:val="num" w:pos="2160"/>
+        </w:tabs>
+        <w:ind w:left="2640" w:hanging="480"/>
+      </w:pPr>
+    </w:lvl>
+    <w:lvl w:ilvl="4">
+      <w:start w:val="1"/>
+      <w:numFmt w:val="decimal"/>
+      <w:lvlText w:val="(%5)"/>
+      <w:lvlJc w:val="left"/>
+      <w:pPr>
+        <w:tabs>
+          <w:tab w:val="num" w:pos="2880"/>
+        </w:tabs>
+        <w:ind w:left="3360" w:hanging="480"/>
+      </w:pPr>
+    </w:lvl>
+    <w:lvl w:ilvl="5">
+      <w:start w:val="1"/>
+      <w:numFmt w:val="decimal"/>
+      <w:lvlText w:val="(%6)"/>
+      <w:lvlJc w:val="left"/>
+      <w:pPr>
+        <w:tabs>
+          <w:tab w:val="num" w:pos="3600"/>
+        </w:tabs>
+        <w:ind w:left="4080" w:hanging="480"/>
+      </w:pPr>
+    </w:lvl>
+    <w:lvl w:ilvl="6">
+      <w:start w:val="1"/>
+      <w:numFmt w:val="decimal"/>
+      <w:lvlText w:val="(%7)"/>
+      <w:lvlJc w:val="left"/>
+      <w:pPr>
+        <w:tabs>
+          <w:tab w:val="num" w:pos="4320"/>
+        </w:tabs>
+        <w:ind w:left="4800" w:hanging="480"/>
+      </w:pPr>
+    </w:lvl>
+  </w:abstractNum>
+  <w:abstractNum w:abstractNumId="99432">
+    <w:nsid w:val="83ecd041"/>
+    <w:multiLevelType w:val="multilevel"/>
+    <w:lvl w:ilvl="0">
+      <w:start w:val="2"/>
+      <w:numFmt w:val="decimal"/>
+      <w:lvlText w:val="(%1)"/>
+      <w:lvlJc w:val="left"/>
+      <w:pPr>
+        <w:tabs>
+          <w:tab w:val="num" w:pos="0"/>
+        </w:tabs>
+        <w:ind w:left="480" w:hanging="480"/>
+      </w:pPr>
+    </w:lvl>
+    <w:lvl w:ilvl="1">
+      <w:start w:val="2"/>
+      <w:numFmt w:val="decimal"/>
+      <w:lvlText w:val="(%2)"/>
+      <w:lvlJc w:val="left"/>
+      <w:pPr>
+        <w:tabs>
+          <w:tab w:val="num" w:pos="720"/>
+        </w:tabs>
+        <w:ind w:left="1200" w:hanging="480"/>
+      </w:pPr>
+    </w:lvl>
+    <w:lvl w:ilvl="2">
+      <w:start w:val="2"/>
+      <w:numFmt w:val="decimal"/>
+      <w:lvlText w:val="(%3)"/>
+      <w:lvlJc w:val="left"/>
+      <w:pPr>
+        <w:tabs>
+          <w:tab w:val="num" w:pos="1440"/>
+        </w:tabs>
+        <w:ind w:left="1920" w:hanging="480"/>
+      </w:pPr>
+    </w:lvl>
+    <w:lvl w:ilvl="3">
+      <w:start w:val="2"/>
+      <w:numFmt w:val="decimal"/>
+      <w:lvlText w:val="(%4)"/>
+      <w:lvlJc w:val="left"/>
+      <w:pPr>
+        <w:tabs>
+          <w:tab w:val="num" w:pos="2160"/>
+        </w:tabs>
+        <w:ind w:left="2640" w:hanging="480"/>
+      </w:pPr>
+    </w:lvl>
+    <w:lvl w:ilvl="4">
+      <w:start w:val="2"/>
+      <w:numFmt w:val="decimal"/>
+      <w:lvlText w:val="(%5)"/>
+      <w:lvlJc w:val="left"/>
+      <w:pPr>
+        <w:tabs>
+          <w:tab w:val="num" w:pos="2880"/>
+        </w:tabs>
+        <w:ind w:left="3360" w:hanging="480"/>
+      </w:pPr>
+    </w:lvl>
+    <w:lvl w:ilvl="5">
+      <w:start w:val="2"/>
+      <w:numFmt w:val="decimal"/>
+      <w:lvlText w:val="(%6)"/>
+      <w:lvlJc w:val="left"/>
+      <w:pPr>
+        <w:tabs>
+          <w:tab w:val="num" w:pos="3600"/>
+        </w:tabs>
+        <w:ind w:left="4080" w:hanging="480"/>
+      </w:pPr>
+    </w:lvl>
+    <w:lvl w:ilvl="6">
+      <w:start w:val="2"/>
+      <w:numFmt w:val="decimal"/>
+      <w:lvlText w:val="(%7)"/>
       <w:lvlJc w:val="left"/>
       <w:pPr>
         <w:tabs>
@@ -7974,6 +9006,54 @@
   </w:num>
   <w:num w:numId="1000">
     <w:abstractNumId w:val="990"/>
+  </w:num>
+  <w:num w:numId="1001">
+    <w:abstractNumId w:val="99431"/>
+    <w:lvlOverride w:ilvl="0">
+      <w:startOverride w:val="1"/>
+    </w:lvlOverride>
+    <w:lvlOverride w:ilvl="1">
+      <w:startOverride w:val="1"/>
+    </w:lvlOverride>
+    <w:lvlOverride w:ilvl="2">
+      <w:startOverride w:val="1"/>
+    </w:lvlOverride>
+    <w:lvlOverride w:ilvl="3">
+      <w:startOverride w:val="1"/>
+    </w:lvlOverride>
+    <w:lvlOverride w:ilvl="4">
+      <w:startOverride w:val="1"/>
+    </w:lvlOverride>
+    <w:lvlOverride w:ilvl="5">
+      <w:startOverride w:val="1"/>
+    </w:lvlOverride>
+    <w:lvlOverride w:ilvl="6">
+      <w:startOverride w:val="1"/>
+    </w:lvlOverride>
+  </w:num>
+  <w:num w:numId="1002">
+    <w:abstractNumId w:val="99432"/>
+    <w:lvlOverride w:ilvl="0">
+      <w:startOverride w:val="2"/>
+    </w:lvlOverride>
+    <w:lvlOverride w:ilvl="1">
+      <w:startOverride w:val="2"/>
+    </w:lvlOverride>
+    <w:lvlOverride w:ilvl="2">
+      <w:startOverride w:val="2"/>
+    </w:lvlOverride>
+    <w:lvlOverride w:ilvl="3">
+      <w:startOverride w:val="2"/>
+    </w:lvlOverride>
+    <w:lvlOverride w:ilvl="4">
+      <w:startOverride w:val="2"/>
+    </w:lvlOverride>
+    <w:lvlOverride w:ilvl="5">
+      <w:startOverride w:val="2"/>
+    </w:lvlOverride>
+    <w:lvlOverride w:ilvl="6">
+      <w:startOverride w:val="2"/>
+    </w:lvlOverride>
   </w:num>
 </w:numbering>
 </file>
